--- a/Project Report/Project 1 Report.docx
+++ b/Project Report/Project 1 Report.docx
@@ -4,22 +4,420 @@
   <w:body>
     <w:p>
       <w:pPr>
+        <w:spacing w:after="240" w:line="240" w:lineRule="auto"/>
+        <w:rPr>
+          <w:rFonts w:ascii="Times New Roman" w:eastAsia="Times New Roman" w:hAnsi="Times New Roman" w:cs="Times New Roman"/>
+          <w:sz w:val="24"/>
+          <w:szCs w:val="24"/>
+          <w:lang w:eastAsia="en-SG"/>
+        </w:rPr>
+      </w:pPr>
+    </w:p>
+    <w:p>
+      <w:pPr>
+        <w:spacing w:line="240" w:lineRule="auto"/>
+        <w:jc w:val="center"/>
+        <w:rPr>
+          <w:rFonts w:ascii="Times New Roman" w:eastAsia="Times New Roman" w:hAnsi="Times New Roman" w:cs="Times New Roman"/>
+          <w:sz w:val="24"/>
+          <w:szCs w:val="24"/>
+          <w:lang w:eastAsia="en-SG"/>
+        </w:rPr>
+      </w:pPr>
+      <w:r>
+        <w:rPr>
+          <w:rFonts w:ascii="Times New Roman" w:eastAsia="Times New Roman" w:hAnsi="Times New Roman" w:cs="Times New Roman"/>
+          <w:noProof/>
+          <w:color w:val="000000"/>
+          <w:sz w:val="24"/>
+          <w:szCs w:val="24"/>
+          <w:bdr w:val="none" w:sz="0" w:space="0" w:color="auto" w:frame="1"/>
+          <w:lang w:eastAsia="en-SG"/>
+        </w:rPr>
+        <w:drawing>
+          <wp:inline distT="0" distB="0" distL="0" distR="0" wp14:anchorId="07BB68C4" wp14:editId="3BAEED7D">
+            <wp:extent cx="3429000" cy="1571625"/>
+            <wp:effectExtent l="0" t="0" r="0" b="9525"/>
+            <wp:docPr id="59" name="Picture 59" descr="A picture containing text, sign&#10;&#10;Description automatically generated"/>
+            <wp:cNvGraphicFramePr>
+              <a:graphicFrameLocks xmlns:a="http://schemas.openxmlformats.org/drawingml/2006/main" noChangeAspect="1"/>
+            </wp:cNvGraphicFramePr>
+            <a:graphic xmlns:a="http://schemas.openxmlformats.org/drawingml/2006/main">
+              <a:graphicData uri="http://schemas.openxmlformats.org/drawingml/2006/picture">
+                <pic:pic xmlns:pic="http://schemas.openxmlformats.org/drawingml/2006/picture">
+                  <pic:nvPicPr>
+                    <pic:cNvPr id="0" name="Picture 6" descr="A picture containing text, sign&#10;&#10;Description automatically generated"/>
+                    <pic:cNvPicPr>
+                      <a:picLocks noChangeAspect="1" noChangeArrowheads="1"/>
+                    </pic:cNvPicPr>
+                  </pic:nvPicPr>
+                  <pic:blipFill>
+                    <a:blip r:embed="rId7" cstate="print">
+                      <a:extLst>
+                        <a:ext uri="{28A0092B-C50C-407E-A947-70E740481C1C}">
+                          <a14:useLocalDpi xmlns:a14="http://schemas.microsoft.com/office/drawing/2010/main" val="0"/>
+                        </a:ext>
+                      </a:extLst>
+                    </a:blip>
+                    <a:srcRect/>
+                    <a:stretch>
+                      <a:fillRect/>
+                    </a:stretch>
+                  </pic:blipFill>
+                  <pic:spPr bwMode="auto">
+                    <a:xfrm>
+                      <a:off x="0" y="0"/>
+                      <a:ext cx="3429000" cy="1571625"/>
+                    </a:xfrm>
+                    <a:prstGeom prst="rect">
+                      <a:avLst/>
+                    </a:prstGeom>
+                    <a:noFill/>
+                    <a:ln>
+                      <a:noFill/>
+                    </a:ln>
+                  </pic:spPr>
+                </pic:pic>
+              </a:graphicData>
+            </a:graphic>
+          </wp:inline>
+        </w:drawing>
+      </w:r>
+    </w:p>
+    <w:p>
+      <w:pPr>
+        <w:spacing w:after="240" w:line="240" w:lineRule="auto"/>
+        <w:rPr>
+          <w:rFonts w:ascii="Times New Roman" w:eastAsia="Times New Roman" w:hAnsi="Times New Roman" w:cs="Times New Roman"/>
+          <w:sz w:val="24"/>
+          <w:szCs w:val="24"/>
+          <w:lang w:eastAsia="en-SG"/>
+        </w:rPr>
+      </w:pPr>
+    </w:p>
+    <w:p>
+      <w:pPr>
+        <w:spacing w:after="240" w:line="240" w:lineRule="auto"/>
+        <w:rPr>
+          <w:rFonts w:ascii="Times New Roman" w:eastAsia="Times New Roman" w:hAnsi="Times New Roman" w:cs="Times New Roman"/>
+          <w:sz w:val="24"/>
+          <w:szCs w:val="24"/>
+          <w:lang w:eastAsia="en-SG"/>
+        </w:rPr>
+      </w:pPr>
+    </w:p>
+    <w:p>
+      <w:pPr>
+        <w:spacing w:after="240" w:line="240" w:lineRule="auto"/>
+        <w:rPr>
+          <w:rFonts w:ascii="Times New Roman" w:eastAsia="Times New Roman" w:hAnsi="Times New Roman" w:cs="Times New Roman"/>
+          <w:sz w:val="24"/>
+          <w:szCs w:val="24"/>
+          <w:lang w:eastAsia="en-SG"/>
+        </w:rPr>
+      </w:pPr>
+    </w:p>
+    <w:p>
+      <w:pPr>
+        <w:spacing w:after="240" w:line="240" w:lineRule="auto"/>
+        <w:rPr>
+          <w:rFonts w:ascii="Times New Roman" w:eastAsia="Times New Roman" w:hAnsi="Times New Roman" w:cs="Times New Roman"/>
+          <w:sz w:val="24"/>
+          <w:szCs w:val="24"/>
+          <w:lang w:eastAsia="en-SG"/>
+        </w:rPr>
+      </w:pPr>
+    </w:p>
+    <w:p>
+      <w:pPr>
+        <w:spacing w:after="240" w:line="240" w:lineRule="auto"/>
+        <w:rPr>
+          <w:rFonts w:ascii="Times New Roman" w:eastAsia="Times New Roman" w:hAnsi="Times New Roman" w:cs="Times New Roman"/>
+          <w:sz w:val="24"/>
+          <w:szCs w:val="24"/>
+          <w:lang w:eastAsia="en-SG"/>
+        </w:rPr>
+      </w:pPr>
+    </w:p>
+    <w:p>
+      <w:pPr>
+        <w:spacing w:after="240" w:line="240" w:lineRule="auto"/>
+        <w:jc w:val="center"/>
+        <w:rPr>
+          <w:rFonts w:ascii="Times New Roman" w:eastAsia="Times New Roman" w:hAnsi="Times New Roman" w:cs="Times New Roman"/>
+          <w:b/>
+          <w:bCs/>
+          <w:sz w:val="36"/>
+          <w:szCs w:val="36"/>
+          <w:lang w:eastAsia="en-SG"/>
+        </w:rPr>
+      </w:pPr>
+      <w:r>
+        <w:rPr>
+          <w:rFonts w:ascii="Times New Roman" w:eastAsia="Times New Roman" w:hAnsi="Times New Roman" w:cs="Times New Roman"/>
+          <w:b/>
+          <w:bCs/>
+          <w:sz w:val="36"/>
+          <w:szCs w:val="36"/>
+          <w:lang w:eastAsia="en-SG"/>
+        </w:rPr>
+        <w:t>ME5406</w:t>
+      </w:r>
+    </w:p>
+    <w:p>
+      <w:pPr>
+        <w:spacing w:after="240" w:line="240" w:lineRule="auto"/>
+        <w:jc w:val="center"/>
+        <w:rPr>
+          <w:rFonts w:ascii="Times New Roman" w:eastAsia="Times New Roman" w:hAnsi="Times New Roman" w:cs="Times New Roman"/>
+          <w:sz w:val="24"/>
+          <w:szCs w:val="24"/>
+          <w:lang w:eastAsia="en-SG"/>
+        </w:rPr>
+      </w:pPr>
+      <w:r>
+        <w:rPr>
+          <w:rFonts w:ascii="Times New Roman" w:eastAsia="Times New Roman" w:hAnsi="Times New Roman" w:cs="Times New Roman"/>
+          <w:b/>
+          <w:bCs/>
+          <w:color w:val="000000"/>
+          <w:sz w:val="48"/>
+          <w:szCs w:val="48"/>
+          <w:lang w:eastAsia="en-SG"/>
+        </w:rPr>
+        <w:t>Project 1: Frozen Lake Problem</w:t>
+      </w:r>
+    </w:p>
+    <w:p>
+      <w:pPr>
+        <w:spacing w:line="240" w:lineRule="auto"/>
+        <w:jc w:val="center"/>
+        <w:rPr>
+          <w:rFonts w:ascii="Times New Roman" w:eastAsia="Times New Roman" w:hAnsi="Times New Roman" w:cs="Times New Roman"/>
+          <w:i/>
+          <w:iCs/>
+          <w:sz w:val="18"/>
+          <w:szCs w:val="18"/>
+          <w:lang w:eastAsia="en-SG"/>
+        </w:rPr>
+      </w:pPr>
+      <w:r>
+        <w:rPr>
+          <w:rFonts w:ascii="Times New Roman" w:eastAsia="Times New Roman" w:hAnsi="Times New Roman" w:cs="Times New Roman"/>
+          <w:b/>
+          <w:bCs/>
+          <w:i/>
+          <w:iCs/>
+          <w:color w:val="000000"/>
+          <w:sz w:val="36"/>
+          <w:szCs w:val="36"/>
+          <w:lang w:eastAsia="en-SG"/>
+        </w:rPr>
+        <w:t>AY 2022/23 Sem 2</w:t>
+      </w:r>
+    </w:p>
+    <w:p>
+      <w:pPr>
+        <w:spacing w:after="0" w:line="240" w:lineRule="auto"/>
+        <w:rPr>
+          <w:rFonts w:ascii="Times New Roman" w:eastAsia="Times New Roman" w:hAnsi="Times New Roman" w:cs="Times New Roman"/>
+          <w:sz w:val="24"/>
+          <w:szCs w:val="24"/>
+          <w:lang w:eastAsia="en-SG"/>
+        </w:rPr>
+      </w:pPr>
+    </w:p>
+    <w:p>
+      <w:pPr>
+        <w:spacing w:after="0" w:line="240" w:lineRule="auto"/>
+        <w:rPr>
+          <w:rFonts w:ascii="Times New Roman" w:eastAsia="Times New Roman" w:hAnsi="Times New Roman" w:cs="Times New Roman"/>
+          <w:sz w:val="24"/>
+          <w:szCs w:val="24"/>
+          <w:lang w:eastAsia="en-SG"/>
+        </w:rPr>
+      </w:pPr>
+    </w:p>
+    <w:p>
+      <w:pPr>
+        <w:spacing w:after="0" w:line="240" w:lineRule="auto"/>
+        <w:rPr>
+          <w:rFonts w:ascii="Times New Roman" w:eastAsia="Times New Roman" w:hAnsi="Times New Roman" w:cs="Times New Roman"/>
+          <w:sz w:val="24"/>
+          <w:szCs w:val="24"/>
+          <w:lang w:eastAsia="en-SG"/>
+        </w:rPr>
+      </w:pPr>
+    </w:p>
+    <w:p>
+      <w:pPr>
+        <w:spacing w:after="0" w:line="240" w:lineRule="auto"/>
+        <w:rPr>
+          <w:rFonts w:ascii="Times New Roman" w:eastAsia="Times New Roman" w:hAnsi="Times New Roman" w:cs="Times New Roman"/>
+          <w:sz w:val="24"/>
+          <w:szCs w:val="24"/>
+          <w:lang w:eastAsia="en-SG"/>
+        </w:rPr>
+      </w:pPr>
+    </w:p>
+    <w:p>
+      <w:pPr>
+        <w:spacing w:after="0" w:line="240" w:lineRule="auto"/>
+        <w:rPr>
+          <w:rFonts w:ascii="Times New Roman" w:eastAsia="Times New Roman" w:hAnsi="Times New Roman" w:cs="Times New Roman"/>
+          <w:sz w:val="24"/>
+          <w:szCs w:val="24"/>
+          <w:lang w:eastAsia="en-SG"/>
+        </w:rPr>
+      </w:pPr>
+    </w:p>
+    <w:p>
+      <w:pPr>
+        <w:spacing w:after="0" w:line="240" w:lineRule="auto"/>
+        <w:rPr>
+          <w:rFonts w:ascii="Times New Roman" w:eastAsia="Times New Roman" w:hAnsi="Times New Roman" w:cs="Times New Roman"/>
+          <w:sz w:val="24"/>
+          <w:szCs w:val="24"/>
+          <w:lang w:eastAsia="en-SG"/>
+        </w:rPr>
+      </w:pPr>
+    </w:p>
+    <w:p>
+      <w:pPr>
+        <w:spacing w:line="240" w:lineRule="auto"/>
+        <w:jc w:val="center"/>
+        <w:rPr>
+          <w:rFonts w:ascii="Times New Roman" w:eastAsia="Times New Roman" w:hAnsi="Times New Roman" w:cs="Times New Roman"/>
+          <w:b/>
+          <w:bCs/>
+          <w:color w:val="000000"/>
+          <w:sz w:val="32"/>
+          <w:szCs w:val="32"/>
+          <w:lang w:eastAsia="en-SG"/>
+        </w:rPr>
+      </w:pPr>
+    </w:p>
+    <w:p>
+      <w:pPr>
+        <w:spacing w:line="240" w:lineRule="auto"/>
+        <w:jc w:val="center"/>
+        <w:rPr>
+          <w:rFonts w:ascii="Times New Roman" w:eastAsia="Times New Roman" w:hAnsi="Times New Roman" w:cs="Times New Roman"/>
+          <w:b/>
+          <w:bCs/>
+          <w:color w:val="000000"/>
+          <w:sz w:val="32"/>
+          <w:szCs w:val="32"/>
+          <w:lang w:eastAsia="en-SG"/>
+        </w:rPr>
+      </w:pPr>
+    </w:p>
+    <w:p>
+      <w:pPr>
+        <w:spacing w:line="240" w:lineRule="auto"/>
+        <w:jc w:val="center"/>
+        <w:rPr>
+          <w:rFonts w:ascii="Times New Roman" w:eastAsia="Times New Roman" w:hAnsi="Times New Roman" w:cs="Times New Roman"/>
+          <w:b/>
+          <w:bCs/>
+          <w:color w:val="000000"/>
+          <w:sz w:val="32"/>
+          <w:szCs w:val="32"/>
+          <w:lang w:eastAsia="en-SG"/>
+        </w:rPr>
+      </w:pPr>
+    </w:p>
+    <w:p>
+      <w:pPr>
+        <w:spacing w:line="240" w:lineRule="auto"/>
+        <w:jc w:val="center"/>
+        <w:rPr>
+          <w:rFonts w:ascii="Times New Roman" w:eastAsia="Times New Roman" w:hAnsi="Times New Roman" w:cs="Times New Roman"/>
+          <w:sz w:val="36"/>
+          <w:szCs w:val="36"/>
+          <w:lang w:eastAsia="en-SG"/>
+        </w:rPr>
+      </w:pPr>
+    </w:p>
+    <w:p>
+      <w:pPr>
+        <w:spacing w:line="240" w:lineRule="auto"/>
+        <w:jc w:val="center"/>
+        <w:rPr>
+          <w:rFonts w:ascii="Times New Roman" w:eastAsia="Times New Roman" w:hAnsi="Times New Roman" w:cs="Times New Roman"/>
+          <w:sz w:val="36"/>
+          <w:szCs w:val="36"/>
+          <w:lang w:eastAsia="en-SG"/>
+        </w:rPr>
+      </w:pPr>
+    </w:p>
+    <w:p>
+      <w:pPr>
+        <w:spacing w:line="240" w:lineRule="auto"/>
+        <w:rPr>
+          <w:rFonts w:ascii="Times New Roman" w:eastAsia="Times New Roman" w:hAnsi="Times New Roman" w:cs="Times New Roman"/>
+          <w:sz w:val="36"/>
+          <w:szCs w:val="36"/>
+          <w:lang w:eastAsia="en-SG"/>
+        </w:rPr>
+      </w:pPr>
+    </w:p>
+    <w:p>
+      <w:pPr>
+        <w:spacing w:line="240" w:lineRule="auto"/>
+        <w:jc w:val="center"/>
+        <w:rPr>
+          <w:rFonts w:ascii="Times New Roman" w:eastAsia="Times New Roman" w:hAnsi="Times New Roman" w:cs="Times New Roman"/>
+          <w:b/>
+          <w:bCs/>
+          <w:color w:val="000000"/>
+          <w:sz w:val="32"/>
+          <w:szCs w:val="32"/>
+          <w:lang w:eastAsia="en-SG"/>
+        </w:rPr>
+      </w:pPr>
+      <w:r>
+        <w:rPr>
+          <w:rFonts w:ascii="Times New Roman" w:eastAsia="Times New Roman" w:hAnsi="Times New Roman" w:cs="Times New Roman"/>
+          <w:b/>
+          <w:bCs/>
+          <w:color w:val="000000"/>
+          <w:sz w:val="32"/>
+          <w:szCs w:val="32"/>
+          <w:lang w:eastAsia="en-SG"/>
+        </w:rPr>
+        <w:t>Submitted by</w:t>
+      </w:r>
+    </w:p>
+    <w:p>
+      <w:pPr>
         <w:spacing w:line="276" w:lineRule="auto"/>
-        <w:rPr>
-          <w:rFonts w:ascii="Times New Roman" w:hAnsi="Times New Roman" w:cs="Times New Roman"/>
-          <w:sz w:val="24"/>
-          <w:szCs w:val="24"/>
-          <w:lang w:val="en-US"/>
-        </w:rPr>
-      </w:pPr>
-      <w:r>
-        <w:rPr>
-          <w:rFonts w:ascii="Times New Roman" w:hAnsi="Times New Roman" w:cs="Times New Roman"/>
-          <w:sz w:val="24"/>
-          <w:szCs w:val="24"/>
-          <w:lang w:val="en-US"/>
-        </w:rPr>
-        <w:t>Table of content:</w:t>
+        <w:jc w:val="center"/>
+        <w:rPr>
+          <w:rFonts w:ascii="Times New Roman" w:hAnsi="Times New Roman" w:cs="Times New Roman"/>
+          <w:sz w:val="24"/>
+          <w:szCs w:val="24"/>
+          <w:lang w:val="en-US"/>
+        </w:rPr>
+      </w:pPr>
+      <w:r>
+        <w:rPr>
+          <w:rFonts w:ascii="Times New Roman" w:eastAsia="Times New Roman" w:hAnsi="Times New Roman" w:cs="Times New Roman"/>
+          <w:color w:val="000000"/>
+          <w:sz w:val="32"/>
+          <w:szCs w:val="32"/>
+          <w:lang w:eastAsia="en-SG"/>
+        </w:rPr>
+        <w:t>Nguyen Tuan Dung (A0201264W)</w:t>
+      </w:r>
+      <w:r>
+        <w:rPr>
+          <w:rFonts w:ascii="Times New Roman" w:hAnsi="Times New Roman" w:cs="Times New Roman"/>
+          <w:sz w:val="24"/>
+          <w:szCs w:val="24"/>
+          <w:lang w:val="en-US"/>
+        </w:rPr>
+        <w:br w:type="page"/>
       </w:r>
     </w:p>
     <w:p>
@@ -27,23 +425,29 @@
         <w:pStyle w:val="ListParagraph"/>
         <w:numPr>
           <w:ilvl w:val="0"/>
-          <w:numId w:val="1"/>
+          <w:numId w:val="2"/>
         </w:numPr>
         <w:spacing w:line="276" w:lineRule="auto"/>
-        <w:rPr>
-          <w:rFonts w:ascii="Times New Roman" w:hAnsi="Times New Roman" w:cs="Times New Roman"/>
-          <w:sz w:val="24"/>
-          <w:szCs w:val="24"/>
-          <w:lang w:val="en-US"/>
-        </w:rPr>
-      </w:pPr>
-      <w:r>
-        <w:rPr>
-          <w:rFonts w:ascii="Times New Roman" w:hAnsi="Times New Roman" w:cs="Times New Roman"/>
-          <w:sz w:val="24"/>
-          <w:szCs w:val="24"/>
-          <w:lang w:val="en-US"/>
-        </w:rPr>
+        <w:contextualSpacing w:val="0"/>
+        <w:rPr>
+          <w:rFonts w:ascii="Times New Roman" w:hAnsi="Times New Roman" w:cs="Times New Roman"/>
+          <w:b/>
+          <w:bCs/>
+          <w:sz w:val="28"/>
+          <w:szCs w:val="28"/>
+          <w:lang w:val="en-US"/>
+        </w:rPr>
+      </w:pPr>
+      <w:r>
+        <w:rPr>
+          <w:rFonts w:ascii="Times New Roman" w:hAnsi="Times New Roman" w:cs="Times New Roman"/>
+          <w:b/>
+          <w:bCs/>
+          <w:sz w:val="28"/>
+          <w:szCs w:val="28"/>
+          <w:lang w:val="en-US"/>
+        </w:rPr>
+        <w:lastRenderedPageBreak/>
         <w:t>Introduction</w:t>
       </w:r>
     </w:p>
@@ -57,19 +461,45 @@
         <w:spacing w:line="276" w:lineRule="auto"/>
         <w:rPr>
           <w:rFonts w:ascii="Times New Roman" w:hAnsi="Times New Roman" w:cs="Times New Roman"/>
-          <w:sz w:val="24"/>
-          <w:szCs w:val="24"/>
-          <w:lang w:val="en-US"/>
-        </w:rPr>
-      </w:pPr>
-      <w:r>
-        <w:rPr>
-          <w:rFonts w:ascii="Times New Roman" w:hAnsi="Times New Roman" w:cs="Times New Roman"/>
-          <w:sz w:val="24"/>
-          <w:szCs w:val="24"/>
+          <w:b/>
+          <w:bCs/>
+          <w:sz w:val="24"/>
+          <w:szCs w:val="24"/>
+          <w:u w:val="single"/>
+          <w:lang w:val="en-US"/>
+        </w:rPr>
+      </w:pPr>
+      <w:r>
+        <w:rPr>
+          <w:rFonts w:ascii="Times New Roman" w:hAnsi="Times New Roman" w:cs="Times New Roman"/>
+          <w:b/>
+          <w:bCs/>
+          <w:sz w:val="24"/>
+          <w:szCs w:val="24"/>
+          <w:u w:val="single"/>
           <w:lang w:val="en-US"/>
         </w:rPr>
         <w:t>Objective</w:t>
+      </w:r>
+    </w:p>
+    <w:p>
+      <w:pPr>
+        <w:spacing w:line="276" w:lineRule="auto"/>
+        <w:rPr>
+          <w:rFonts w:ascii="Times New Roman" w:hAnsi="Times New Roman" w:cs="Times New Roman"/>
+          <w:sz w:val="24"/>
+          <w:szCs w:val="24"/>
+          <w:lang w:val="en-US"/>
+        </w:rPr>
+      </w:pPr>
+      <w:r>
+        <w:rPr>
+          <w:rFonts w:ascii="Times New Roman" w:hAnsi="Times New Roman" w:cs="Times New Roman"/>
+          <w:sz w:val="24"/>
+          <w:szCs w:val="24"/>
+          <w:lang w:val="en-US"/>
+        </w:rPr>
+        <w:t xml:space="preserve">This project aims to demonstrate competence in implementing a set of model-free reinforcement learning techniques in a small-scale problem setting, as well as understanding the principles and implementation issues related to this set of techniques. The specific techniques that will be used in this project include Monte Carlo, SARSA and Q-learning. </w:t>
       </w:r>
     </w:p>
     <w:p>
@@ -82,407 +512,22 @@
         <w:spacing w:line="276" w:lineRule="auto"/>
         <w:rPr>
           <w:rFonts w:ascii="Times New Roman" w:hAnsi="Times New Roman" w:cs="Times New Roman"/>
-          <w:sz w:val="24"/>
-          <w:szCs w:val="24"/>
-          <w:lang w:val="en-US"/>
-        </w:rPr>
-      </w:pPr>
-      <w:r>
-        <w:rPr>
-          <w:rFonts w:ascii="Times New Roman" w:hAnsi="Times New Roman" w:cs="Times New Roman"/>
-          <w:sz w:val="24"/>
-          <w:szCs w:val="24"/>
-          <w:lang w:val="en-US"/>
-        </w:rPr>
-        <w:t>Problem Statement</w:t>
-      </w:r>
-    </w:p>
-    <w:p>
-      <w:pPr>
-        <w:pStyle w:val="ListParagraph"/>
-        <w:numPr>
-          <w:ilvl w:val="0"/>
-          <w:numId w:val="1"/>
-        </w:numPr>
-        <w:spacing w:line="276" w:lineRule="auto"/>
-        <w:rPr>
-          <w:rFonts w:ascii="Times New Roman" w:hAnsi="Times New Roman" w:cs="Times New Roman"/>
-          <w:sz w:val="24"/>
-          <w:szCs w:val="24"/>
-          <w:lang w:val="en-US"/>
-        </w:rPr>
-      </w:pPr>
-      <w:r>
-        <w:rPr>
-          <w:rFonts w:ascii="Times New Roman" w:hAnsi="Times New Roman" w:cs="Times New Roman"/>
-          <w:sz w:val="24"/>
-          <w:szCs w:val="24"/>
-          <w:lang w:val="en-US"/>
-        </w:rPr>
-        <w:t>Result</w:t>
-      </w:r>
-    </w:p>
-    <w:p>
-      <w:pPr>
-        <w:pStyle w:val="ListParagraph"/>
-        <w:numPr>
-          <w:ilvl w:val="1"/>
-          <w:numId w:val="1"/>
-        </w:numPr>
-        <w:spacing w:line="276" w:lineRule="auto"/>
-        <w:rPr>
-          <w:rFonts w:ascii="Times New Roman" w:hAnsi="Times New Roman" w:cs="Times New Roman"/>
-          <w:sz w:val="24"/>
-          <w:szCs w:val="24"/>
-          <w:lang w:val="en-US"/>
-        </w:rPr>
-      </w:pPr>
-      <w:r>
-        <w:rPr>
-          <w:rFonts w:ascii="Times New Roman" w:hAnsi="Times New Roman" w:cs="Times New Roman"/>
-          <w:sz w:val="24"/>
-          <w:szCs w:val="24"/>
-          <w:lang w:val="en-US"/>
-        </w:rPr>
-        <w:t>Hyperparameter setup</w:t>
-      </w:r>
-    </w:p>
-    <w:p>
-      <w:pPr>
-        <w:pStyle w:val="ListParagraph"/>
-        <w:numPr>
-          <w:ilvl w:val="1"/>
-          <w:numId w:val="1"/>
-        </w:numPr>
-        <w:spacing w:line="276" w:lineRule="auto"/>
-        <w:rPr>
-          <w:rFonts w:ascii="Times New Roman" w:hAnsi="Times New Roman" w:cs="Times New Roman"/>
-          <w:sz w:val="24"/>
-          <w:szCs w:val="24"/>
-          <w:lang w:val="en-US"/>
-        </w:rPr>
-      </w:pPr>
-      <w:r>
-        <w:rPr>
-          <w:rFonts w:ascii="Times New Roman" w:hAnsi="Times New Roman" w:cs="Times New Roman"/>
-          <w:sz w:val="24"/>
-          <w:szCs w:val="24"/>
-          <w:lang w:val="en-US"/>
-        </w:rPr>
-        <w:t>Monte-Carlo</w:t>
-      </w:r>
-    </w:p>
-    <w:p>
-      <w:pPr>
-        <w:pStyle w:val="ListParagraph"/>
-        <w:numPr>
-          <w:ilvl w:val="1"/>
-          <w:numId w:val="1"/>
-        </w:numPr>
-        <w:spacing w:line="276" w:lineRule="auto"/>
-        <w:rPr>
-          <w:rFonts w:ascii="Times New Roman" w:hAnsi="Times New Roman" w:cs="Times New Roman"/>
-          <w:sz w:val="24"/>
-          <w:szCs w:val="24"/>
-          <w:lang w:val="en-US"/>
-        </w:rPr>
-      </w:pPr>
-      <w:r>
-        <w:rPr>
-          <w:rFonts w:ascii="Times New Roman" w:hAnsi="Times New Roman" w:cs="Times New Roman"/>
-          <w:sz w:val="24"/>
-          <w:szCs w:val="24"/>
-          <w:lang w:val="en-US"/>
-        </w:rPr>
-        <w:t>SARSA</w:t>
-      </w:r>
-    </w:p>
-    <w:p>
-      <w:pPr>
-        <w:pStyle w:val="ListParagraph"/>
-        <w:numPr>
-          <w:ilvl w:val="1"/>
-          <w:numId w:val="1"/>
-        </w:numPr>
-        <w:spacing w:line="276" w:lineRule="auto"/>
-        <w:rPr>
-          <w:rFonts w:ascii="Times New Roman" w:hAnsi="Times New Roman" w:cs="Times New Roman"/>
-          <w:sz w:val="24"/>
-          <w:szCs w:val="24"/>
-          <w:lang w:val="en-US"/>
-        </w:rPr>
-      </w:pPr>
-      <w:r>
-        <w:rPr>
-          <w:rFonts w:ascii="Times New Roman" w:hAnsi="Times New Roman" w:cs="Times New Roman"/>
-          <w:sz w:val="24"/>
-          <w:szCs w:val="24"/>
-          <w:lang w:val="en-US"/>
-        </w:rPr>
-        <w:t>Q-Learning</w:t>
-      </w:r>
-    </w:p>
-    <w:p>
-      <w:pPr>
-        <w:pStyle w:val="ListParagraph"/>
-        <w:numPr>
-          <w:ilvl w:val="1"/>
-          <w:numId w:val="1"/>
-        </w:numPr>
-        <w:spacing w:line="276" w:lineRule="auto"/>
-        <w:rPr>
-          <w:rFonts w:ascii="Times New Roman" w:hAnsi="Times New Roman" w:cs="Times New Roman"/>
-          <w:sz w:val="24"/>
-          <w:szCs w:val="24"/>
-          <w:lang w:val="en-US"/>
-        </w:rPr>
-      </w:pPr>
-      <w:r>
-        <w:rPr>
-          <w:rFonts w:ascii="Times New Roman" w:hAnsi="Times New Roman" w:cs="Times New Roman"/>
-          <w:sz w:val="24"/>
-          <w:szCs w:val="24"/>
-          <w:lang w:val="en-US"/>
-        </w:rPr>
-        <w:t>Comparison between the three algorithms</w:t>
-      </w:r>
-    </w:p>
-    <w:p>
-      <w:pPr>
-        <w:pStyle w:val="ListParagraph"/>
-        <w:numPr>
-          <w:ilvl w:val="0"/>
-          <w:numId w:val="1"/>
-        </w:numPr>
-        <w:spacing w:line="276" w:lineRule="auto"/>
-        <w:rPr>
-          <w:rFonts w:ascii="Times New Roman" w:hAnsi="Times New Roman" w:cs="Times New Roman"/>
-          <w:sz w:val="24"/>
-          <w:szCs w:val="24"/>
-          <w:lang w:val="en-US"/>
-        </w:rPr>
-      </w:pPr>
-      <w:r>
-        <w:rPr>
-          <w:rFonts w:ascii="Times New Roman" w:hAnsi="Times New Roman" w:cs="Times New Roman"/>
-          <w:sz w:val="24"/>
-          <w:szCs w:val="24"/>
-          <w:lang w:val="en-US"/>
-        </w:rPr>
-        <w:t>Improvement</w:t>
-      </w:r>
-    </w:p>
-    <w:p>
-      <w:pPr>
-        <w:pStyle w:val="ListParagraph"/>
-        <w:numPr>
-          <w:ilvl w:val="1"/>
-          <w:numId w:val="1"/>
-        </w:numPr>
-        <w:spacing w:line="276" w:lineRule="auto"/>
-        <w:rPr>
-          <w:rFonts w:ascii="Times New Roman" w:hAnsi="Times New Roman" w:cs="Times New Roman"/>
-          <w:sz w:val="24"/>
-          <w:szCs w:val="24"/>
-          <w:lang w:val="en-US"/>
-        </w:rPr>
-      </w:pPr>
-      <w:r>
-        <w:rPr>
-          <w:rFonts w:ascii="Times New Roman" w:hAnsi="Times New Roman" w:cs="Times New Roman"/>
-          <w:sz w:val="24"/>
-          <w:szCs w:val="24"/>
-          <w:lang w:val="en-US"/>
-        </w:rPr>
-        <w:t>Tuning of hyperparameter (epsilon, gamma &amp; learning rate, number of episodes)</w:t>
-      </w:r>
-    </w:p>
-    <w:p>
-      <w:pPr>
-        <w:pStyle w:val="ListParagraph"/>
-        <w:numPr>
-          <w:ilvl w:val="1"/>
-          <w:numId w:val="1"/>
-        </w:numPr>
-        <w:spacing w:line="276" w:lineRule="auto"/>
-        <w:rPr>
-          <w:rFonts w:ascii="Times New Roman" w:hAnsi="Times New Roman" w:cs="Times New Roman"/>
-          <w:sz w:val="24"/>
-          <w:szCs w:val="24"/>
-          <w:lang w:val="en-US"/>
-        </w:rPr>
-      </w:pPr>
-      <w:r>
-        <w:rPr>
-          <w:rFonts w:ascii="Times New Roman" w:hAnsi="Times New Roman" w:cs="Times New Roman"/>
-          <w:sz w:val="24"/>
-          <w:szCs w:val="24"/>
-          <w:lang w:val="en-US"/>
-        </w:rPr>
-        <w:t>Pros &amp; Cons</w:t>
-      </w:r>
-    </w:p>
-    <w:p>
-      <w:pPr>
-        <w:pStyle w:val="ListParagraph"/>
-        <w:numPr>
-          <w:ilvl w:val="0"/>
-          <w:numId w:val="1"/>
-        </w:numPr>
-        <w:spacing w:line="276" w:lineRule="auto"/>
-        <w:rPr>
-          <w:rFonts w:ascii="Times New Roman" w:hAnsi="Times New Roman" w:cs="Times New Roman"/>
-          <w:sz w:val="24"/>
-          <w:szCs w:val="24"/>
-          <w:lang w:val="en-US"/>
-        </w:rPr>
-      </w:pPr>
-      <w:r>
-        <w:rPr>
-          <w:rFonts w:ascii="Times New Roman" w:hAnsi="Times New Roman" w:cs="Times New Roman"/>
-          <w:sz w:val="24"/>
-          <w:szCs w:val="24"/>
-          <w:lang w:val="en-US"/>
-        </w:rPr>
-        <w:t>Conclusion</w:t>
-      </w:r>
-    </w:p>
-    <w:p>
-      <w:pPr>
-        <w:pStyle w:val="ListParagraph"/>
-        <w:numPr>
-          <w:ilvl w:val="0"/>
-          <w:numId w:val="1"/>
-        </w:numPr>
-        <w:spacing w:line="276" w:lineRule="auto"/>
-        <w:rPr>
-          <w:rFonts w:ascii="Times New Roman" w:hAnsi="Times New Roman" w:cs="Times New Roman"/>
-          <w:sz w:val="24"/>
-          <w:szCs w:val="24"/>
-          <w:lang w:val="en-US"/>
-        </w:rPr>
-      </w:pPr>
-      <w:r>
-        <w:rPr>
-          <w:rFonts w:ascii="Times New Roman" w:hAnsi="Times New Roman" w:cs="Times New Roman"/>
-          <w:sz w:val="24"/>
-          <w:szCs w:val="24"/>
-          <w:lang w:val="en-US"/>
-        </w:rPr>
-        <w:t>Further Work</w:t>
-      </w:r>
-    </w:p>
-    <w:p>
-      <w:pPr>
-        <w:spacing w:line="276" w:lineRule="auto"/>
-        <w:rPr>
-          <w:rFonts w:ascii="Times New Roman" w:hAnsi="Times New Roman" w:cs="Times New Roman"/>
-          <w:sz w:val="24"/>
-          <w:szCs w:val="24"/>
-          <w:lang w:val="en-US"/>
-        </w:rPr>
-      </w:pPr>
-      <w:r>
-        <w:rPr>
-          <w:rFonts w:ascii="Times New Roman" w:hAnsi="Times New Roman" w:cs="Times New Roman"/>
-          <w:sz w:val="24"/>
-          <w:szCs w:val="24"/>
-          <w:lang w:val="en-US"/>
-        </w:rPr>
-        <w:br w:type="page"/>
-      </w:r>
-    </w:p>
-    <w:p>
-      <w:pPr>
-        <w:pStyle w:val="ListParagraph"/>
-        <w:numPr>
-          <w:ilvl w:val="0"/>
-          <w:numId w:val="2"/>
-        </w:numPr>
-        <w:spacing w:line="276" w:lineRule="auto"/>
-        <w:rPr>
-          <w:rFonts w:ascii="Times New Roman" w:hAnsi="Times New Roman" w:cs="Times New Roman"/>
-          <w:sz w:val="24"/>
-          <w:szCs w:val="24"/>
-          <w:lang w:val="en-US"/>
-        </w:rPr>
-      </w:pPr>
-      <w:r>
-        <w:rPr>
-          <w:rFonts w:ascii="Times New Roman" w:hAnsi="Times New Roman" w:cs="Times New Roman"/>
-          <w:sz w:val="24"/>
-          <w:szCs w:val="24"/>
-          <w:lang w:val="en-US"/>
-        </w:rPr>
-        <w:lastRenderedPageBreak/>
-        <w:t>Introduction</w:t>
-      </w:r>
-    </w:p>
-    <w:p>
-      <w:pPr>
-        <w:pStyle w:val="ListParagraph"/>
-        <w:numPr>
-          <w:ilvl w:val="1"/>
-          <w:numId w:val="1"/>
-        </w:numPr>
-        <w:spacing w:line="276" w:lineRule="auto"/>
-        <w:rPr>
-          <w:rFonts w:ascii="Times New Roman" w:hAnsi="Times New Roman" w:cs="Times New Roman"/>
-          <w:sz w:val="24"/>
-          <w:szCs w:val="24"/>
-          <w:lang w:val="en-US"/>
-        </w:rPr>
-      </w:pPr>
-      <w:r>
-        <w:rPr>
-          <w:rFonts w:ascii="Times New Roman" w:hAnsi="Times New Roman" w:cs="Times New Roman"/>
-          <w:sz w:val="24"/>
-          <w:szCs w:val="24"/>
-          <w:lang w:val="en-US"/>
-        </w:rPr>
-        <w:t>Objective</w:t>
-      </w:r>
-    </w:p>
-    <w:p>
-      <w:pPr>
-        <w:spacing w:line="276" w:lineRule="auto"/>
-        <w:rPr>
-          <w:rFonts w:ascii="Times New Roman" w:hAnsi="Times New Roman" w:cs="Times New Roman"/>
-          <w:sz w:val="24"/>
-          <w:szCs w:val="24"/>
-          <w:lang w:val="en-US"/>
-        </w:rPr>
-      </w:pPr>
-      <w:r>
-        <w:rPr>
-          <w:rFonts w:ascii="Times New Roman" w:hAnsi="Times New Roman" w:cs="Times New Roman"/>
-          <w:sz w:val="24"/>
-          <w:szCs w:val="24"/>
-          <w:lang w:val="en-US"/>
-        </w:rPr>
-        <w:t xml:space="preserve">This project aims to demonstrate competence in implementing a set of model-free reinforcement learning techniques in a small-scale problem setting, as well as understanding the principles and implementation issues related to this set of techniques. The specific techniques that will be used in this project include Monte Carlo, SARSA and Q-learning. </w:t>
-      </w:r>
-    </w:p>
-    <w:p>
-      <w:pPr>
-        <w:pStyle w:val="ListParagraph"/>
-        <w:numPr>
-          <w:ilvl w:val="1"/>
-          <w:numId w:val="1"/>
-        </w:numPr>
-        <w:spacing w:line="276" w:lineRule="auto"/>
-        <w:rPr>
-          <w:rFonts w:ascii="Times New Roman" w:hAnsi="Times New Roman" w:cs="Times New Roman"/>
-          <w:sz w:val="24"/>
-          <w:szCs w:val="24"/>
-          <w:lang w:val="en-US"/>
-        </w:rPr>
-      </w:pPr>
-      <w:r>
-        <w:rPr>
-          <w:rFonts w:ascii="Times New Roman" w:hAnsi="Times New Roman" w:cs="Times New Roman"/>
-          <w:sz w:val="24"/>
-          <w:szCs w:val="24"/>
+          <w:b/>
+          <w:bCs/>
+          <w:sz w:val="24"/>
+          <w:szCs w:val="24"/>
+          <w:u w:val="single"/>
+          <w:lang w:val="en-US"/>
+        </w:rPr>
+      </w:pPr>
+      <w:r>
+        <w:rPr>
+          <w:rFonts w:ascii="Times New Roman" w:hAnsi="Times New Roman" w:cs="Times New Roman"/>
+          <w:b/>
+          <w:bCs/>
+          <w:sz w:val="24"/>
+          <w:szCs w:val="24"/>
+          <w:u w:val="single"/>
           <w:lang w:val="en-US"/>
         </w:rPr>
         <w:t>Problem statement</w:t>
@@ -634,7 +679,25 @@
           <w:szCs w:val="24"/>
           <w:lang w:val="en-US"/>
         </w:rPr>
-        <w:t>The project focuses on three tabular reinforcement learning techniques and include 2 main tasks:</w:t>
+        <w:t xml:space="preserve">The project focuses on </w:t>
+      </w:r>
+      <w:r>
+        <w:rPr>
+          <w:rFonts w:ascii="Times New Roman" w:hAnsi="Times New Roman" w:cs="Times New Roman"/>
+          <w:sz w:val="24"/>
+          <w:szCs w:val="24"/>
+          <w:lang w:val="en-US"/>
+        </w:rPr>
+        <w:t>3</w:t>
+      </w:r>
+      <w:r>
+        <w:rPr>
+          <w:rFonts w:ascii="Times New Roman" w:hAnsi="Times New Roman" w:cs="Times New Roman"/>
+          <w:sz w:val="24"/>
+          <w:szCs w:val="24"/>
+          <w:lang w:val="en-US"/>
+        </w:rPr>
+        <w:t xml:space="preserve"> tabular reinforcement learning techniques and include 2 main tasks:</w:t>
       </w:r>
     </w:p>
     <w:p>
@@ -751,7 +814,7 @@
                     <pic:cNvPicPr/>
                   </pic:nvPicPr>
                   <pic:blipFill>
-                    <a:blip r:embed="rId5">
+                    <a:blip r:embed="rId8">
                       <a:extLst>
                         <a:ext uri="{28A0092B-C50C-407E-A947-70E740481C1C}">
                           <a14:useLocalDpi xmlns:a14="http://schemas.microsoft.com/office/drawing/2010/main" val="0"/>
@@ -815,7 +878,7 @@
                     <pic:cNvPicPr/>
                   </pic:nvPicPr>
                   <pic:blipFill>
-                    <a:blip r:embed="rId6">
+                    <a:blip r:embed="rId9">
                       <a:extLst>
                         <a:ext uri="{28A0092B-C50C-407E-A947-70E740481C1C}">
                           <a14:useLocalDpi xmlns:a14="http://schemas.microsoft.com/office/drawing/2010/main" val="0"/>
@@ -865,12 +928,23 @@
           <w:szCs w:val="24"/>
           <w:lang w:val="en-US"/>
         </w:rPr>
-        <w:t>Figure 1: 4x4 (left) and 10x10 (right) grid environment</w:t>
-      </w:r>
-    </w:p>
-    <w:p>
-      <w:pPr>
-        <w:spacing w:line="276" w:lineRule="auto"/>
+        <w:t xml:space="preserve">Figure 1: 4x4 (left) and 10x10 (right) grid </w:t>
+      </w:r>
+      <w:proofErr w:type="gramStart"/>
+      <w:r>
+        <w:rPr>
+          <w:rFonts w:ascii="Times New Roman" w:hAnsi="Times New Roman" w:cs="Times New Roman"/>
+          <w:sz w:val="24"/>
+          <w:szCs w:val="24"/>
+          <w:lang w:val="en-US"/>
+        </w:rPr>
+        <w:t>environment</w:t>
+      </w:r>
+      <w:proofErr w:type="gramEnd"/>
+    </w:p>
+    <w:p>
+      <w:pPr>
+        <w:spacing w:after="240" w:line="276" w:lineRule="auto"/>
         <w:rPr>
           <w:rFonts w:ascii="Times New Roman" w:hAnsi="Times New Roman" w:cs="Times New Roman"/>
           <w:sz w:val="24"/>
@@ -921,7 +995,16 @@
           <w:szCs w:val="24"/>
           <w:lang w:val="en-US"/>
         </w:rPr>
-        <w:t xml:space="preserve">for both 4x4 and 10x10 grid </w:t>
+        <w:t>for both 4x4 and 10x10 grid</w:t>
+      </w:r>
+      <w:r>
+        <w:rPr>
+          <w:rFonts w:ascii="Times New Roman" w:hAnsi="Times New Roman" w:cs="Times New Roman"/>
+          <w:sz w:val="24"/>
+          <w:szCs w:val="24"/>
+          <w:lang w:val="en-US"/>
+        </w:rPr>
+        <w:t xml:space="preserve"> </w:t>
       </w:r>
       <w:proofErr w:type="gramStart"/>
       <w:r>
@@ -943,17 +1026,6 @@
         </w:rPr>
         <w:t>. The code implementation can be found in “Environment.py”.</w:t>
       </w:r>
-    </w:p>
-    <w:p>
-      <w:pPr>
-        <w:spacing w:line="276" w:lineRule="auto"/>
-        <w:rPr>
-          <w:rFonts w:ascii="Times New Roman" w:hAnsi="Times New Roman" w:cs="Times New Roman"/>
-          <w:sz w:val="24"/>
-          <w:szCs w:val="24"/>
-          <w:lang w:val="en-US"/>
-        </w:rPr>
-      </w:pPr>
     </w:p>
     <w:p>
       <w:pPr>
@@ -963,20 +1035,26 @@
           <w:numId w:val="2"/>
         </w:numPr>
         <w:spacing w:line="276" w:lineRule="auto"/>
-        <w:rPr>
-          <w:rFonts w:ascii="Times New Roman" w:hAnsi="Times New Roman" w:cs="Times New Roman"/>
-          <w:sz w:val="24"/>
-          <w:szCs w:val="24"/>
-          <w:lang w:val="en-US"/>
-        </w:rPr>
-      </w:pPr>
-      <w:r>
-        <w:rPr>
-          <w:rFonts w:ascii="Times New Roman" w:hAnsi="Times New Roman" w:cs="Times New Roman"/>
-          <w:sz w:val="24"/>
-          <w:szCs w:val="24"/>
-          <w:lang w:val="en-US"/>
-        </w:rPr>
+        <w:contextualSpacing w:val="0"/>
+        <w:rPr>
+          <w:rFonts w:ascii="Times New Roman" w:hAnsi="Times New Roman" w:cs="Times New Roman"/>
+          <w:b/>
+          <w:bCs/>
+          <w:sz w:val="28"/>
+          <w:szCs w:val="28"/>
+          <w:lang w:val="en-US"/>
+        </w:rPr>
+      </w:pPr>
+      <w:r>
+        <w:rPr>
+          <w:rFonts w:ascii="Times New Roman" w:hAnsi="Times New Roman" w:cs="Times New Roman"/>
+          <w:b/>
+          <w:bCs/>
+          <w:sz w:val="28"/>
+          <w:szCs w:val="28"/>
+          <w:lang w:val="en-US"/>
+        </w:rPr>
+        <w:lastRenderedPageBreak/>
         <w:t>Result</w:t>
       </w:r>
     </w:p>
@@ -990,16 +1068,22 @@
         <w:spacing w:line="276" w:lineRule="auto"/>
         <w:rPr>
           <w:rFonts w:ascii="Times New Roman" w:hAnsi="Times New Roman" w:cs="Times New Roman"/>
-          <w:sz w:val="24"/>
-          <w:szCs w:val="24"/>
-          <w:lang w:val="en-US"/>
-        </w:rPr>
-      </w:pPr>
-      <w:r>
-        <w:rPr>
-          <w:rFonts w:ascii="Times New Roman" w:hAnsi="Times New Roman" w:cs="Times New Roman"/>
-          <w:sz w:val="24"/>
-          <w:szCs w:val="24"/>
+          <w:b/>
+          <w:bCs/>
+          <w:sz w:val="24"/>
+          <w:szCs w:val="24"/>
+          <w:u w:val="single"/>
+          <w:lang w:val="en-US"/>
+        </w:rPr>
+      </w:pPr>
+      <w:r>
+        <w:rPr>
+          <w:rFonts w:ascii="Times New Roman" w:hAnsi="Times New Roman" w:cs="Times New Roman"/>
+          <w:b/>
+          <w:bCs/>
+          <w:sz w:val="24"/>
+          <w:szCs w:val="24"/>
+          <w:u w:val="single"/>
           <w:lang w:val="en-US"/>
         </w:rPr>
         <w:t>Hyperparameter Settings:</w:t>
@@ -1527,18 +1611,25 @@
           <w:numId w:val="5"/>
         </w:numPr>
         <w:spacing w:line="276" w:lineRule="auto"/>
-        <w:rPr>
-          <w:rFonts w:ascii="Times New Roman" w:hAnsi="Times New Roman" w:cs="Times New Roman"/>
-          <w:sz w:val="24"/>
-          <w:szCs w:val="24"/>
-          <w:lang w:val="en-US"/>
-        </w:rPr>
-      </w:pPr>
-      <w:r>
-        <w:rPr>
-          <w:rFonts w:ascii="Times New Roman" w:hAnsi="Times New Roman" w:cs="Times New Roman"/>
-          <w:sz w:val="24"/>
-          <w:szCs w:val="24"/>
+        <w:contextualSpacing w:val="0"/>
+        <w:rPr>
+          <w:rFonts w:ascii="Times New Roman" w:hAnsi="Times New Roman" w:cs="Times New Roman"/>
+          <w:b/>
+          <w:bCs/>
+          <w:sz w:val="24"/>
+          <w:szCs w:val="24"/>
+          <w:u w:val="single"/>
+          <w:lang w:val="en-US"/>
+        </w:rPr>
+      </w:pPr>
+      <w:r>
+        <w:rPr>
+          <w:rFonts w:ascii="Times New Roman" w:hAnsi="Times New Roman" w:cs="Times New Roman"/>
+          <w:b/>
+          <w:bCs/>
+          <w:sz w:val="24"/>
+          <w:szCs w:val="24"/>
+          <w:u w:val="single"/>
           <w:lang w:val="en-US"/>
         </w:rPr>
         <w:t>Monte Carlo</w:t>
@@ -1554,14 +1645,18 @@
         <w:spacing w:line="276" w:lineRule="auto"/>
         <w:rPr>
           <w:rFonts w:ascii="Times New Roman" w:hAnsi="Times New Roman" w:cs="Times New Roman"/>
-          <w:sz w:val="24"/>
-          <w:szCs w:val="24"/>
-          <w:lang w:val="en-US"/>
-        </w:rPr>
-      </w:pPr>
-      <w:r>
-        <w:rPr>
-          <w:rFonts w:ascii="Times New Roman" w:hAnsi="Times New Roman" w:cs="Times New Roman"/>
+          <w:i/>
+          <w:iCs/>
+          <w:sz w:val="24"/>
+          <w:szCs w:val="24"/>
+          <w:lang w:val="en-US"/>
+        </w:rPr>
+      </w:pPr>
+      <w:r>
+        <w:rPr>
+          <w:rFonts w:ascii="Times New Roman" w:hAnsi="Times New Roman" w:cs="Times New Roman"/>
+          <w:i/>
+          <w:iCs/>
           <w:sz w:val="24"/>
           <w:szCs w:val="24"/>
           <w:lang w:val="en-US"/>
@@ -1588,17 +1683,15 @@
         </w:rPr>
         <w:t>Monte Carlo approximates the value function of a policy using the concept of sampling. It estimates the value function by averaging the returns observed during multiple episodes of interaction with the environment.</w:t>
       </w:r>
-    </w:p>
-    <w:p>
-      <w:pPr>
-        <w:spacing w:line="276" w:lineRule="auto"/>
-        <w:rPr>
-          <w:rFonts w:ascii="Times New Roman" w:hAnsi="Times New Roman" w:cs="Times New Roman"/>
-          <w:sz w:val="24"/>
-          <w:szCs w:val="24"/>
-          <w:lang w:val="en-US"/>
-        </w:rPr>
-      </w:pPr>
+      <w:r>
+        <w:rPr>
+          <w:rFonts w:ascii="Times New Roman" w:hAnsi="Times New Roman" w:cs="Times New Roman"/>
+          <w:sz w:val="24"/>
+          <w:szCs w:val="24"/>
+          <w:lang w:val="en-US"/>
+        </w:rPr>
+        <w:t xml:space="preserve"> </w:t>
+      </w:r>
       <w:r>
         <w:rPr>
           <w:rFonts w:ascii="Times New Roman" w:hAnsi="Times New Roman" w:cs="Times New Roman"/>
@@ -1938,14 +2031,18 @@
         <w:spacing w:line="276" w:lineRule="auto"/>
         <w:rPr>
           <w:rFonts w:ascii="Times New Roman" w:hAnsi="Times New Roman" w:cs="Times New Roman"/>
-          <w:sz w:val="24"/>
-          <w:szCs w:val="24"/>
-          <w:lang w:val="en-US"/>
-        </w:rPr>
-      </w:pPr>
-      <w:r>
-        <w:rPr>
-          <w:rFonts w:ascii="Times New Roman" w:hAnsi="Times New Roman" w:cs="Times New Roman"/>
+          <w:i/>
+          <w:iCs/>
+          <w:sz w:val="24"/>
+          <w:szCs w:val="24"/>
+          <w:lang w:val="en-US"/>
+        </w:rPr>
+      </w:pPr>
+      <w:r>
+        <w:rPr>
+          <w:rFonts w:ascii="Times New Roman" w:hAnsi="Times New Roman" w:cs="Times New Roman"/>
+          <w:i/>
+          <w:iCs/>
           <w:sz w:val="24"/>
           <w:szCs w:val="24"/>
           <w:lang w:val="en-US"/>
@@ -1964,6 +2061,77 @@
           <w:lang w:val="en-US"/>
         </w:rPr>
       </w:pPr>
+      <w:r>
+        <w:rPr>
+          <w:rFonts w:ascii="Times New Roman" w:hAnsi="Times New Roman" w:cs="Times New Roman"/>
+          <w:noProof/>
+          <w:sz w:val="24"/>
+          <w:szCs w:val="24"/>
+          <w:lang w:val="en-US"/>
+        </w:rPr>
+        <w:drawing>
+          <wp:anchor distT="0" distB="0" distL="114300" distR="114300" simplePos="0" relativeHeight="251658240" behindDoc="0" locked="0" layoutInCell="1" allowOverlap="1" wp14:anchorId="49204EB9" wp14:editId="614033C4">
+            <wp:simplePos x="0" y="0"/>
+            <wp:positionH relativeFrom="column">
+              <wp:posOffset>9525</wp:posOffset>
+            </wp:positionH>
+            <wp:positionV relativeFrom="paragraph">
+              <wp:posOffset>1986915</wp:posOffset>
+            </wp:positionV>
+            <wp:extent cx="2590800" cy="1789430"/>
+            <wp:effectExtent l="0" t="0" r="0" b="1270"/>
+            <wp:wrapSquare wrapText="bothSides"/>
+            <wp:docPr id="20" name="Picture 20" descr="Chart&#10;&#10;Description automatically generated"/>
+            <wp:cNvGraphicFramePr>
+              <a:graphicFrameLocks xmlns:a="http://schemas.openxmlformats.org/drawingml/2006/main" noChangeAspect="1"/>
+            </wp:cNvGraphicFramePr>
+            <a:graphic xmlns:a="http://schemas.openxmlformats.org/drawingml/2006/main">
+              <a:graphicData uri="http://schemas.openxmlformats.org/drawingml/2006/picture">
+                <pic:pic xmlns:pic="http://schemas.openxmlformats.org/drawingml/2006/picture">
+                  <pic:nvPicPr>
+                    <pic:cNvPr id="20" name="Picture 20" descr="Chart&#10;&#10;Description automatically generated"/>
+                    <pic:cNvPicPr/>
+                  </pic:nvPicPr>
+                  <pic:blipFill rotWithShape="1">
+                    <a:blip r:embed="rId10">
+                      <a:extLst>
+                        <a:ext uri="{28A0092B-C50C-407E-A947-70E740481C1C}">
+                          <a14:useLocalDpi xmlns:a14="http://schemas.microsoft.com/office/drawing/2010/main" val="0"/>
+                        </a:ext>
+                      </a:extLst>
+                    </a:blip>
+                    <a:srcRect t="3798" r="7173"/>
+                    <a:stretch/>
+                  </pic:blipFill>
+                  <pic:spPr bwMode="auto">
+                    <a:xfrm>
+                      <a:off x="0" y="0"/>
+                      <a:ext cx="2590800" cy="1789430"/>
+                    </a:xfrm>
+                    <a:prstGeom prst="rect">
+                      <a:avLst/>
+                    </a:prstGeom>
+                    <a:ln>
+                      <a:noFill/>
+                    </a:ln>
+                    <a:extLst>
+                      <a:ext uri="{53640926-AAD7-44D8-BBD7-CCE9431645EC}">
+                        <a14:shadowObscured xmlns:a14="http://schemas.microsoft.com/office/drawing/2010/main"/>
+                      </a:ext>
+                    </a:extLst>
+                  </pic:spPr>
+                </pic:pic>
+              </a:graphicData>
+            </a:graphic>
+            <wp14:sizeRelH relativeFrom="margin">
+              <wp14:pctWidth>0</wp14:pctWidth>
+            </wp14:sizeRelH>
+            <wp14:sizeRelV relativeFrom="margin">
+              <wp14:pctHeight>0</wp14:pctHeight>
+            </wp14:sizeRelV>
+          </wp:anchor>
+        </w:drawing>
+      </w:r>
       <w:r>
         <w:rPr>
           <w:rFonts w:ascii="Times New Roman" w:hAnsi="Times New Roman" w:cs="Times New Roman"/>
@@ -1988,7 +2156,7 @@
                     <pic:cNvPicPr/>
                   </pic:nvPicPr>
                   <pic:blipFill rotWithShape="1">
-                    <a:blip r:embed="rId7">
+                    <a:blip r:embed="rId11">
                       <a:extLst>
                         <a:ext uri="{28A0092B-C50C-407E-A947-70E740481C1C}">
                           <a14:useLocalDpi xmlns:a14="http://schemas.microsoft.com/office/drawing/2010/main" val="0"/>
@@ -2045,7 +2213,7 @@
                     <pic:cNvPicPr/>
                   </pic:nvPicPr>
                   <pic:blipFill rotWithShape="1">
-                    <a:blip r:embed="rId8">
+                    <a:blip r:embed="rId12">
                       <a:extLst>
                         <a:ext uri="{28A0092B-C50C-407E-A947-70E740481C1C}">
                           <a14:useLocalDpi xmlns:a14="http://schemas.microsoft.com/office/drawing/2010/main" val="0"/>
@@ -2420,24 +2588,173 @@
       <w:r>
         <w:rPr>
           <w:rFonts w:ascii="Times New Roman" w:hAnsi="Times New Roman" w:cs="Times New Roman"/>
+          <w:sz w:val="24"/>
+          <w:szCs w:val="24"/>
+          <w:lang w:val="en-US"/>
+        </w:rPr>
+        <w:t xml:space="preserve"> </w:t>
+      </w:r>
+    </w:p>
+    <w:p>
+      <w:pPr>
+        <w:spacing w:line="276" w:lineRule="auto"/>
+        <w:rPr>
+          <w:rFonts w:ascii="Times New Roman" w:hAnsi="Times New Roman" w:cs="Times New Roman"/>
+          <w:sz w:val="24"/>
+          <w:szCs w:val="24"/>
+          <w:lang w:val="en-US"/>
+        </w:rPr>
+      </w:pPr>
+    </w:p>
+    <w:p>
+      <w:pPr>
+        <w:spacing w:line="276" w:lineRule="auto"/>
+        <w:rPr>
+          <w:rFonts w:ascii="Times New Roman" w:hAnsi="Times New Roman" w:cs="Times New Roman"/>
+          <w:sz w:val="24"/>
+          <w:szCs w:val="24"/>
+          <w:lang w:val="en-US"/>
+        </w:rPr>
+      </w:pPr>
+    </w:p>
+    <w:p>
+      <w:pPr>
+        <w:spacing w:line="276" w:lineRule="auto"/>
+        <w:jc w:val="center"/>
+        <w:rPr>
+          <w:rFonts w:ascii="Times New Roman" w:hAnsi="Times New Roman" w:cs="Times New Roman"/>
+          <w:sz w:val="24"/>
+          <w:szCs w:val="24"/>
+          <w:lang w:val="en-US"/>
+        </w:rPr>
+      </w:pPr>
+      <w:r>
+        <w:rPr>
+          <w:rFonts w:ascii="Times New Roman" w:hAnsi="Times New Roman" w:cs="Times New Roman"/>
+          <w:sz w:val="24"/>
+          <w:szCs w:val="24"/>
+          <w:lang w:val="en-US"/>
+        </w:rPr>
+        <w:t>Figure 2: Training result for Monte Carlo 4x4</w:t>
+      </w:r>
+    </w:p>
+    <w:p>
+      <w:pPr>
+        <w:spacing w:line="276" w:lineRule="auto"/>
+        <w:rPr>
+          <w:rFonts w:ascii="Times New Roman" w:hAnsi="Times New Roman" w:cs="Times New Roman"/>
+          <w:sz w:val="24"/>
+          <w:szCs w:val="24"/>
+          <w:lang w:val="en-US"/>
+        </w:rPr>
+      </w:pPr>
+      <w:r>
+        <w:rPr>
+          <w:rFonts w:ascii="Times New Roman" w:hAnsi="Times New Roman" w:cs="Times New Roman"/>
+          <w:sz w:val="24"/>
+          <w:szCs w:val="24"/>
+          <w:lang w:val="en-US"/>
+        </w:rPr>
+        <w:lastRenderedPageBreak/>
+        <w:t xml:space="preserve">For training using Monte Carlo on 4x4 grid, the majority of </w:t>
+      </w:r>
+      <w:r>
+        <w:rPr>
+          <w:rFonts w:ascii="Times New Roman" w:hAnsi="Times New Roman" w:cs="Times New Roman"/>
+          <w:sz w:val="24"/>
+          <w:szCs w:val="24"/>
+          <w:lang w:val="en-US"/>
+        </w:rPr>
+        <w:t>the learning</w:t>
+      </w:r>
+      <w:r>
+        <w:rPr>
+          <w:rFonts w:ascii="Times New Roman" w:hAnsi="Times New Roman" w:cs="Times New Roman"/>
+          <w:sz w:val="24"/>
+          <w:szCs w:val="24"/>
+          <w:lang w:val="en-US"/>
+        </w:rPr>
+        <w:t xml:space="preserve"> was </w:t>
+      </w:r>
+      <w:proofErr w:type="gramStart"/>
+      <w:r>
+        <w:rPr>
+          <w:rFonts w:ascii="Times New Roman" w:hAnsi="Times New Roman" w:cs="Times New Roman"/>
+          <w:sz w:val="24"/>
+          <w:szCs w:val="24"/>
+          <w:lang w:val="en-US"/>
+        </w:rPr>
+        <w:t>made</w:t>
+      </w:r>
+      <w:proofErr w:type="gramEnd"/>
+      <w:r>
+        <w:rPr>
+          <w:rFonts w:ascii="Times New Roman" w:hAnsi="Times New Roman" w:cs="Times New Roman"/>
+          <w:sz w:val="24"/>
+          <w:szCs w:val="24"/>
+          <w:lang w:val="en-US"/>
+        </w:rPr>
+        <w:t xml:space="preserve"> within the first 200 episodes. The average steps count for the first 200 steps were found to be 397.7 steps while the average steps count for the remaining episode </w:t>
+      </w:r>
+      <w:r>
+        <w:rPr>
+          <w:rFonts w:ascii="Times New Roman" w:hAnsi="Times New Roman" w:cs="Times New Roman"/>
+          <w:sz w:val="24"/>
+          <w:szCs w:val="24"/>
+          <w:lang w:val="en-US"/>
+        </w:rPr>
+        <w:t>was</w:t>
+      </w:r>
+      <w:r>
+        <w:rPr>
+          <w:rFonts w:ascii="Times New Roman" w:hAnsi="Times New Roman" w:cs="Times New Roman"/>
+          <w:sz w:val="24"/>
+          <w:szCs w:val="24"/>
+          <w:lang w:val="en-US"/>
+        </w:rPr>
+        <w:t xml:space="preserve"> 6.3 </w:t>
+      </w:r>
+      <w:r>
+        <w:rPr>
+          <w:rFonts w:ascii="Times New Roman" w:hAnsi="Times New Roman" w:cs="Times New Roman"/>
+          <w:sz w:val="24"/>
+          <w:szCs w:val="24"/>
+          <w:lang w:val="en-US"/>
+        </w:rPr>
+        <w:t>steps.</w:t>
+      </w:r>
+    </w:p>
+    <w:p>
+      <w:pPr>
+        <w:spacing w:line="276" w:lineRule="auto"/>
+        <w:rPr>
+          <w:rFonts w:ascii="Times New Roman" w:hAnsi="Times New Roman" w:cs="Times New Roman"/>
+          <w:sz w:val="24"/>
+          <w:szCs w:val="24"/>
+          <w:lang w:val="en-US"/>
+        </w:rPr>
+      </w:pPr>
+      <w:r>
+        <w:rPr>
+          <w:rFonts w:ascii="Times New Roman" w:hAnsi="Times New Roman" w:cs="Times New Roman"/>
           <w:noProof/>
           <w:sz w:val="24"/>
           <w:szCs w:val="24"/>
           <w:lang w:val="en-US"/>
         </w:rPr>
         <w:drawing>
-          <wp:anchor distT="0" distB="0" distL="114300" distR="114300" simplePos="0" relativeHeight="251658240" behindDoc="0" locked="0" layoutInCell="1" allowOverlap="1" wp14:anchorId="49204EB9" wp14:editId="3643B58E">
+          <wp:anchor distT="0" distB="0" distL="114300" distR="114300" simplePos="0" relativeHeight="251662336" behindDoc="0" locked="0" layoutInCell="1" allowOverlap="1" wp14:anchorId="49D33132" wp14:editId="0363D3AA">
             <wp:simplePos x="0" y="0"/>
-            <wp:positionH relativeFrom="column">
-              <wp:posOffset>0</wp:posOffset>
+            <wp:positionH relativeFrom="margin">
+              <wp:align>left</wp:align>
             </wp:positionH>
             <wp:positionV relativeFrom="paragraph">
-              <wp:posOffset>1905</wp:posOffset>
+              <wp:posOffset>286385</wp:posOffset>
             </wp:positionV>
-            <wp:extent cx="2633161" cy="1819275"/>
-            <wp:effectExtent l="0" t="0" r="0" b="0"/>
+            <wp:extent cx="2814923" cy="1943735"/>
+            <wp:effectExtent l="0" t="0" r="5080" b="0"/>
             <wp:wrapSquare wrapText="bothSides"/>
-            <wp:docPr id="20" name="Picture 20" descr="Chart&#10;&#10;Description automatically generated"/>
+            <wp:docPr id="22" name="Picture 22" descr="Chart&#10;&#10;Description automatically generated"/>
             <wp:cNvGraphicFramePr>
               <a:graphicFrameLocks xmlns:a="http://schemas.openxmlformats.org/drawingml/2006/main" noChangeAspect="1"/>
             </wp:cNvGraphicFramePr>
@@ -2445,24 +2762,24 @@
               <a:graphicData uri="http://schemas.openxmlformats.org/drawingml/2006/picture">
                 <pic:pic xmlns:pic="http://schemas.openxmlformats.org/drawingml/2006/picture">
                   <pic:nvPicPr>
-                    <pic:cNvPr id="20" name="Picture 20" descr="Chart&#10;&#10;Description automatically generated"/>
+                    <pic:cNvPr id="22" name="Picture 22" descr="Chart&#10;&#10;Description automatically generated"/>
                     <pic:cNvPicPr/>
                   </pic:nvPicPr>
                   <pic:blipFill rotWithShape="1">
-                    <a:blip r:embed="rId9">
+                    <a:blip r:embed="rId13">
                       <a:extLst>
                         <a:ext uri="{28A0092B-C50C-407E-A947-70E740481C1C}">
                           <a14:useLocalDpi xmlns:a14="http://schemas.microsoft.com/office/drawing/2010/main" val="0"/>
                         </a:ext>
                       </a:extLst>
                     </a:blip>
-                    <a:srcRect t="3798" r="7173"/>
+                    <a:srcRect t="4167" r="7476"/>
                     <a:stretch/>
                   </pic:blipFill>
                   <pic:spPr bwMode="auto">
                     <a:xfrm>
                       <a:off x="0" y="0"/>
-                      <a:ext cx="2633161" cy="1819275"/>
+                      <a:ext cx="2814923" cy="1943735"/>
                     </a:xfrm>
                     <a:prstGeom prst="rect">
                       <a:avLst/>
@@ -2489,356 +2806,13 @@
           <w:szCs w:val="24"/>
           <w:lang w:val="en-US"/>
         </w:rPr>
-        <w:t xml:space="preserve"> </w:t>
-      </w:r>
-    </w:p>
-    <w:p>
-      <w:pPr>
-        <w:spacing w:line="276" w:lineRule="auto"/>
-        <w:rPr>
-          <w:rFonts w:ascii="Times New Roman" w:hAnsi="Times New Roman" w:cs="Times New Roman"/>
-          <w:sz w:val="24"/>
-          <w:szCs w:val="24"/>
-          <w:lang w:val="en-US"/>
-        </w:rPr>
-      </w:pPr>
-    </w:p>
-    <w:p>
-      <w:pPr>
-        <w:spacing w:line="276" w:lineRule="auto"/>
-        <w:rPr>
-          <w:rFonts w:ascii="Times New Roman" w:hAnsi="Times New Roman" w:cs="Times New Roman"/>
-          <w:sz w:val="24"/>
-          <w:szCs w:val="24"/>
-          <w:lang w:val="en-US"/>
-        </w:rPr>
-      </w:pPr>
-    </w:p>
-    <w:p>
-      <w:pPr>
-        <w:spacing w:line="276" w:lineRule="auto"/>
-        <w:jc w:val="center"/>
-        <w:rPr>
-          <w:rFonts w:ascii="Times New Roman" w:hAnsi="Times New Roman" w:cs="Times New Roman"/>
-          <w:sz w:val="24"/>
-          <w:szCs w:val="24"/>
-          <w:lang w:val="en-US"/>
-        </w:rPr>
-      </w:pPr>
-      <w:r>
-        <w:rPr>
-          <w:rFonts w:ascii="Times New Roman" w:hAnsi="Times New Roman" w:cs="Times New Roman"/>
-          <w:sz w:val="24"/>
-          <w:szCs w:val="24"/>
-          <w:lang w:val="en-US"/>
-        </w:rPr>
-        <w:lastRenderedPageBreak/>
-        <w:t>Figure 2: Training result for Monte Carlo 4x4</w:t>
-      </w:r>
-    </w:p>
-    <w:p>
-      <w:pPr>
-        <w:spacing w:line="276" w:lineRule="auto"/>
-        <w:rPr>
-          <w:rFonts w:ascii="Times New Roman" w:hAnsi="Times New Roman" w:cs="Times New Roman"/>
-          <w:sz w:val="24"/>
-          <w:szCs w:val="24"/>
-          <w:lang w:val="en-US"/>
-        </w:rPr>
-      </w:pPr>
-      <w:r>
-        <w:rPr>
-          <w:rFonts w:ascii="Times New Roman" w:hAnsi="Times New Roman" w:cs="Times New Roman"/>
-          <w:sz w:val="24"/>
-          <w:szCs w:val="24"/>
-          <w:lang w:val="en-US"/>
-        </w:rPr>
-        <w:t xml:space="preserve">For training using Monte Carlo on 4x4 grid, the majority of </w:t>
-      </w:r>
-      <w:r>
-        <w:rPr>
-          <w:rFonts w:ascii="Times New Roman" w:hAnsi="Times New Roman" w:cs="Times New Roman"/>
-          <w:sz w:val="24"/>
-          <w:szCs w:val="24"/>
-          <w:lang w:val="en-US"/>
-        </w:rPr>
-        <w:t>the learning</w:t>
-      </w:r>
-      <w:r>
-        <w:rPr>
-          <w:rFonts w:ascii="Times New Roman" w:hAnsi="Times New Roman" w:cs="Times New Roman"/>
-          <w:sz w:val="24"/>
-          <w:szCs w:val="24"/>
-          <w:lang w:val="en-US"/>
-        </w:rPr>
-        <w:t xml:space="preserve"> was </w:t>
-      </w:r>
-      <w:proofErr w:type="gramStart"/>
-      <w:r>
-        <w:rPr>
-          <w:rFonts w:ascii="Times New Roman" w:hAnsi="Times New Roman" w:cs="Times New Roman"/>
-          <w:sz w:val="24"/>
-          <w:szCs w:val="24"/>
-          <w:lang w:val="en-US"/>
-        </w:rPr>
-        <w:t>made</w:t>
-      </w:r>
-      <w:proofErr w:type="gramEnd"/>
-      <w:r>
-        <w:rPr>
-          <w:rFonts w:ascii="Times New Roman" w:hAnsi="Times New Roman" w:cs="Times New Roman"/>
-          <w:sz w:val="24"/>
-          <w:szCs w:val="24"/>
-          <w:lang w:val="en-US"/>
-        </w:rPr>
-        <w:t xml:space="preserve"> within the first 200 episodes. The average steps count for the first 200 steps were found to be 397.7 steps while the average steps count for the remaining episode </w:t>
-      </w:r>
-      <w:r>
-        <w:rPr>
-          <w:rFonts w:ascii="Times New Roman" w:hAnsi="Times New Roman" w:cs="Times New Roman"/>
-          <w:sz w:val="24"/>
-          <w:szCs w:val="24"/>
-          <w:lang w:val="en-US"/>
-        </w:rPr>
-        <w:t>was</w:t>
-      </w:r>
-      <w:r>
-        <w:rPr>
-          <w:rFonts w:ascii="Times New Roman" w:hAnsi="Times New Roman" w:cs="Times New Roman"/>
-          <w:sz w:val="24"/>
-          <w:szCs w:val="24"/>
-          <w:lang w:val="en-US"/>
-        </w:rPr>
-        <w:t xml:space="preserve"> 6.3 </w:t>
-      </w:r>
-      <w:r>
-        <w:rPr>
-          <w:rFonts w:ascii="Times New Roman" w:hAnsi="Times New Roman" w:cs="Times New Roman"/>
-          <w:sz w:val="24"/>
-          <w:szCs w:val="24"/>
-          <w:lang w:val="en-US"/>
-        </w:rPr>
-        <w:t>steps.</w:t>
-      </w:r>
-    </w:p>
-    <w:p>
-      <w:pPr>
-        <w:spacing w:line="276" w:lineRule="auto"/>
-        <w:rPr>
-          <w:rFonts w:ascii="Times New Roman" w:hAnsi="Times New Roman" w:cs="Times New Roman"/>
-          <w:sz w:val="24"/>
-          <w:szCs w:val="24"/>
-          <w:lang w:val="en-US"/>
-        </w:rPr>
-      </w:pPr>
-      <w:r>
-        <w:rPr>
-          <w:rFonts w:ascii="Times New Roman" w:hAnsi="Times New Roman" w:cs="Times New Roman"/>
-          <w:sz w:val="24"/>
-          <w:szCs w:val="24"/>
-          <w:lang w:val="en-US"/>
-        </w:rPr>
         <w:t>Using optimal policy on the Q table, the result of the for the test set is as follow:</w:t>
-      </w:r>
-    </w:p>
-    <w:p>
-      <w:pPr>
-        <w:spacing w:after="0" w:line="276" w:lineRule="auto"/>
-        <w:jc w:val="center"/>
-        <w:rPr>
-          <w:rFonts w:ascii="Times New Roman" w:hAnsi="Times New Roman" w:cs="Times New Roman"/>
-          <w:sz w:val="24"/>
-          <w:szCs w:val="24"/>
-          <w:lang w:val="en-US"/>
-        </w:rPr>
-      </w:pPr>
-      <w:r>
-        <w:rPr>
-          <w:rFonts w:ascii="Times New Roman" w:hAnsi="Times New Roman" w:cs="Times New Roman"/>
-          <w:noProof/>
-          <w:sz w:val="24"/>
-          <w:szCs w:val="24"/>
-          <w:lang w:val="en-US"/>
-        </w:rPr>
-        <w:drawing>
-          <wp:anchor distT="0" distB="0" distL="114300" distR="114300" simplePos="0" relativeHeight="251659264" behindDoc="0" locked="0" layoutInCell="1" allowOverlap="1" wp14:anchorId="037E13DE" wp14:editId="0AF15D49">
-            <wp:simplePos x="0" y="0"/>
-            <wp:positionH relativeFrom="column">
-              <wp:posOffset>0</wp:posOffset>
-            </wp:positionH>
-            <wp:positionV relativeFrom="paragraph">
-              <wp:posOffset>2068830</wp:posOffset>
-            </wp:positionV>
-            <wp:extent cx="2762250" cy="1990090"/>
-            <wp:effectExtent l="0" t="0" r="0" b="0"/>
-            <wp:wrapSquare wrapText="bothSides"/>
-            <wp:docPr id="21" name="Picture 21" descr="Chart&#10;&#10;Description automatically generated"/>
-            <wp:cNvGraphicFramePr>
-              <a:graphicFrameLocks xmlns:a="http://schemas.openxmlformats.org/drawingml/2006/main" noChangeAspect="1"/>
-            </wp:cNvGraphicFramePr>
-            <a:graphic xmlns:a="http://schemas.openxmlformats.org/drawingml/2006/main">
-              <a:graphicData uri="http://schemas.openxmlformats.org/drawingml/2006/picture">
-                <pic:pic xmlns:pic="http://schemas.openxmlformats.org/drawingml/2006/picture">
-                  <pic:nvPicPr>
-                    <pic:cNvPr id="21" name="Picture 21" descr="Chart&#10;&#10;Description automatically generated"/>
-                    <pic:cNvPicPr/>
-                  </pic:nvPicPr>
-                  <pic:blipFill rotWithShape="1">
-                    <a:blip r:embed="rId10">
-                      <a:extLst>
-                        <a:ext uri="{28A0092B-C50C-407E-A947-70E740481C1C}">
-                          <a14:useLocalDpi xmlns:a14="http://schemas.microsoft.com/office/drawing/2010/main" val="0"/>
-                        </a:ext>
-                      </a:extLst>
-                    </a:blip>
-                    <a:srcRect r="7486"/>
-                    <a:stretch/>
-                  </pic:blipFill>
-                  <pic:spPr bwMode="auto">
-                    <a:xfrm>
-                      <a:off x="0" y="0"/>
-                      <a:ext cx="2762250" cy="1990090"/>
-                    </a:xfrm>
-                    <a:prstGeom prst="rect">
-                      <a:avLst/>
-                    </a:prstGeom>
-                    <a:ln>
-                      <a:noFill/>
-                    </a:ln>
-                    <a:extLst>
-                      <a:ext uri="{53640926-AAD7-44D8-BBD7-CCE9431645EC}">
-                        <a14:shadowObscured xmlns:a14="http://schemas.microsoft.com/office/drawing/2010/main"/>
-                      </a:ext>
-                    </a:extLst>
-                  </pic:spPr>
-                </pic:pic>
-              </a:graphicData>
-            </a:graphic>
-            <wp14:sizeRelH relativeFrom="margin">
-              <wp14:pctWidth>0</wp14:pctWidth>
-            </wp14:sizeRelH>
-          </wp:anchor>
-        </w:drawing>
-      </w:r>
-      <w:r>
-        <w:rPr>
-          <w:rFonts w:ascii="Times New Roman" w:hAnsi="Times New Roman" w:cs="Times New Roman"/>
-          <w:noProof/>
-          <w:sz w:val="24"/>
-          <w:szCs w:val="24"/>
-          <w:lang w:val="en-US"/>
-        </w:rPr>
-        <w:drawing>
-          <wp:inline distT="0" distB="0" distL="0" distR="0" wp14:anchorId="49D33132" wp14:editId="7F64C37E">
-            <wp:extent cx="2814923" cy="1943735"/>
-            <wp:effectExtent l="0" t="0" r="5080" b="0"/>
-            <wp:docPr id="22" name="Picture 22" descr="Chart&#10;&#10;Description automatically generated"/>
-            <wp:cNvGraphicFramePr>
-              <a:graphicFrameLocks xmlns:a="http://schemas.openxmlformats.org/drawingml/2006/main" noChangeAspect="1"/>
-            </wp:cNvGraphicFramePr>
-            <a:graphic xmlns:a="http://schemas.openxmlformats.org/drawingml/2006/main">
-              <a:graphicData uri="http://schemas.openxmlformats.org/drawingml/2006/picture">
-                <pic:pic xmlns:pic="http://schemas.openxmlformats.org/drawingml/2006/picture">
-                  <pic:nvPicPr>
-                    <pic:cNvPr id="22" name="Picture 22" descr="Chart&#10;&#10;Description automatically generated"/>
-                    <pic:cNvPicPr/>
-                  </pic:nvPicPr>
-                  <pic:blipFill rotWithShape="1">
-                    <a:blip r:embed="rId11">
-                      <a:extLst>
-                        <a:ext uri="{28A0092B-C50C-407E-A947-70E740481C1C}">
-                          <a14:useLocalDpi xmlns:a14="http://schemas.microsoft.com/office/drawing/2010/main" val="0"/>
-                        </a:ext>
-                      </a:extLst>
-                    </a:blip>
-                    <a:srcRect t="4167" r="7476"/>
-                    <a:stretch/>
-                  </pic:blipFill>
-                  <pic:spPr bwMode="auto">
-                    <a:xfrm>
-                      <a:off x="0" y="0"/>
-                      <a:ext cx="2850282" cy="1968150"/>
-                    </a:xfrm>
-                    <a:prstGeom prst="rect">
-                      <a:avLst/>
-                    </a:prstGeom>
-                    <a:ln>
-                      <a:noFill/>
-                    </a:ln>
-                    <a:extLst>
-                      <a:ext uri="{53640926-AAD7-44D8-BBD7-CCE9431645EC}">
-                        <a14:shadowObscured xmlns:a14="http://schemas.microsoft.com/office/drawing/2010/main"/>
-                      </a:ext>
-                    </a:extLst>
-                  </pic:spPr>
-                </pic:pic>
-              </a:graphicData>
-            </a:graphic>
-          </wp:inline>
-        </w:drawing>
-      </w:r>
-      <w:r>
-        <w:rPr>
-          <w:rFonts w:ascii="Times New Roman" w:hAnsi="Times New Roman" w:cs="Times New Roman"/>
-          <w:noProof/>
-          <w:sz w:val="24"/>
-          <w:szCs w:val="24"/>
-          <w:lang w:val="en-US"/>
-        </w:rPr>
-        <w:drawing>
-          <wp:inline distT="0" distB="0" distL="0" distR="0" wp14:anchorId="7FF02609" wp14:editId="7E8BB199">
-            <wp:extent cx="2838675" cy="1855470"/>
-            <wp:effectExtent l="0" t="0" r="0" b="0"/>
-            <wp:docPr id="23" name="Picture 23" descr="Chart, bar chart&#10;&#10;Description automatically generated"/>
-            <wp:cNvGraphicFramePr>
-              <a:graphicFrameLocks xmlns:a="http://schemas.openxmlformats.org/drawingml/2006/main" noChangeAspect="1"/>
-            </wp:cNvGraphicFramePr>
-            <a:graphic xmlns:a="http://schemas.openxmlformats.org/drawingml/2006/main">
-              <a:graphicData uri="http://schemas.openxmlformats.org/drawingml/2006/picture">
-                <pic:pic xmlns:pic="http://schemas.openxmlformats.org/drawingml/2006/picture">
-                  <pic:nvPicPr>
-                    <pic:cNvPr id="23" name="Picture 23" descr="Chart, bar chart&#10;&#10;Description automatically generated"/>
-                    <pic:cNvPicPr/>
-                  </pic:nvPicPr>
-                  <pic:blipFill rotWithShape="1">
-                    <a:blip r:embed="rId12">
-                      <a:extLst>
-                        <a:ext uri="{28A0092B-C50C-407E-A947-70E740481C1C}">
-                          <a14:useLocalDpi xmlns:a14="http://schemas.microsoft.com/office/drawing/2010/main" val="0"/>
-                        </a:ext>
-                      </a:extLst>
-                    </a:blip>
-                    <a:srcRect t="4949" r="7303" b="4165"/>
-                    <a:stretch/>
-                  </pic:blipFill>
-                  <pic:spPr bwMode="auto">
-                    <a:xfrm>
-                      <a:off x="0" y="0"/>
-                      <a:ext cx="2874095" cy="1878622"/>
-                    </a:xfrm>
-                    <a:prstGeom prst="rect">
-                      <a:avLst/>
-                    </a:prstGeom>
-                    <a:ln>
-                      <a:noFill/>
-                    </a:ln>
-                    <a:extLst>
-                      <a:ext uri="{53640926-AAD7-44D8-BBD7-CCE9431645EC}">
-                        <a14:shadowObscured xmlns:a14="http://schemas.microsoft.com/office/drawing/2010/main"/>
-                      </a:ext>
-                    </a:extLst>
-                  </pic:spPr>
-                </pic:pic>
-              </a:graphicData>
-            </a:graphic>
-          </wp:inline>
-        </w:drawing>
       </w:r>
     </w:p>
     <w:tbl>
       <w:tblPr>
         <w:tblStyle w:val="TableGrid"/>
-        <w:tblpPr w:leftFromText="180" w:rightFromText="180" w:vertAnchor="text" w:horzAnchor="margin" w:tblpXSpec="right" w:tblpY="357"/>
+        <w:tblpPr w:leftFromText="180" w:rightFromText="180" w:vertAnchor="text" w:horzAnchor="margin" w:tblpXSpec="right" w:tblpY="245"/>
         <w:tblW w:w="0" w:type="auto"/>
         <w:tblLook w:val="04A0" w:firstRow="1" w:lastRow="0" w:firstColumn="1" w:lastColumn="0" w:noHBand="0" w:noVBand="1"/>
       </w:tblPr>
@@ -2871,16 +2845,7 @@
                 <w:szCs w:val="24"/>
                 <w:lang w:val="en-US"/>
               </w:rPr>
-              <w:t>Test</w:t>
-            </w:r>
-            <w:r>
-              <w:rPr>
-                <w:rFonts w:ascii="Times New Roman" w:hAnsi="Times New Roman" w:cs="Times New Roman"/>
-                <w:sz w:val="24"/>
-                <w:szCs w:val="24"/>
-                <w:lang w:val="en-US"/>
-              </w:rPr>
-              <w:t xml:space="preserve"> success percentage</w:t>
+              <w:t>Test success percentage</w:t>
             </w:r>
           </w:p>
         </w:tc>
@@ -2905,16 +2870,7 @@
                 <w:szCs w:val="24"/>
                 <w:lang w:val="en-US"/>
               </w:rPr>
-              <w:t>100</w:t>
-            </w:r>
-            <w:r>
-              <w:rPr>
-                <w:rFonts w:ascii="Times New Roman" w:hAnsi="Times New Roman" w:cs="Times New Roman"/>
-                <w:sz w:val="24"/>
-                <w:szCs w:val="24"/>
-                <w:lang w:val="en-US"/>
-              </w:rPr>
-              <w:t>%</w:t>
+              <w:t>100%</w:t>
             </w:r>
           </w:p>
         </w:tc>
@@ -3032,18 +2988,7 @@
     </w:tbl>
     <w:p>
       <w:pPr>
-        <w:spacing w:line="276" w:lineRule="auto"/>
-        <w:rPr>
-          <w:rFonts w:ascii="Times New Roman" w:hAnsi="Times New Roman" w:cs="Times New Roman"/>
-          <w:sz w:val="24"/>
-          <w:szCs w:val="24"/>
-          <w:lang w:val="en-US"/>
-        </w:rPr>
-      </w:pPr>
-    </w:p>
-    <w:p>
-      <w:pPr>
-        <w:spacing w:line="276" w:lineRule="auto"/>
+        <w:spacing w:after="0" w:line="276" w:lineRule="auto"/>
         <w:rPr>
           <w:rFonts w:ascii="Times New Roman" w:hAnsi="Times New Roman" w:cs="Times New Roman"/>
           <w:sz w:val="24"/>
@@ -3144,7 +3089,7 @@
     </w:p>
     <w:p>
       <w:pPr>
-        <w:spacing w:line="276" w:lineRule="auto"/>
+        <w:spacing w:after="240" w:line="276" w:lineRule="auto"/>
         <w:rPr>
           <w:rFonts w:ascii="Times New Roman" w:hAnsi="Times New Roman" w:cs="Times New Roman"/>
           <w:sz w:val="24"/>
@@ -3201,14 +3146,18 @@
         <w:spacing w:line="276" w:lineRule="auto"/>
         <w:rPr>
           <w:rFonts w:ascii="Times New Roman" w:hAnsi="Times New Roman" w:cs="Times New Roman"/>
-          <w:sz w:val="24"/>
-          <w:szCs w:val="24"/>
-          <w:lang w:val="en-US"/>
-        </w:rPr>
-      </w:pPr>
-      <w:r>
-        <w:rPr>
-          <w:rFonts w:ascii="Times New Roman" w:hAnsi="Times New Roman" w:cs="Times New Roman"/>
+          <w:i/>
+          <w:iCs/>
+          <w:sz w:val="24"/>
+          <w:szCs w:val="24"/>
+          <w:lang w:val="en-US"/>
+        </w:rPr>
+      </w:pPr>
+      <w:r>
+        <w:rPr>
+          <w:rFonts w:ascii="Times New Roman" w:hAnsi="Times New Roman" w:cs="Times New Roman"/>
+          <w:i/>
+          <w:iCs/>
           <w:sz w:val="24"/>
           <w:szCs w:val="24"/>
           <w:lang w:val="en-US"/>
@@ -3218,7 +3167,7 @@
     </w:p>
     <w:p>
       <w:pPr>
-        <w:spacing w:line="276" w:lineRule="auto"/>
+        <w:spacing w:after="0" w:line="276" w:lineRule="auto"/>
         <w:rPr>
           <w:rFonts w:ascii="Times New Roman" w:hAnsi="Times New Roman" w:cs="Times New Roman"/>
           <w:noProof/>
@@ -3251,7 +3200,7 @@
                     <pic:cNvPicPr/>
                   </pic:nvPicPr>
                   <pic:blipFill rotWithShape="1">
-                    <a:blip r:embed="rId13">
+                    <a:blip r:embed="rId14">
                       <a:extLst>
                         <a:ext uri="{28A0092B-C50C-407E-A947-70E740481C1C}">
                           <a14:useLocalDpi xmlns:a14="http://schemas.microsoft.com/office/drawing/2010/main" val="0"/>
@@ -3318,7 +3267,7 @@
                     <pic:cNvPicPr/>
                   </pic:nvPicPr>
                   <pic:blipFill rotWithShape="1">
-                    <a:blip r:embed="rId14">
+                    <a:blip r:embed="rId15">
                       <a:extLst>
                         <a:ext uri="{28A0092B-C50C-407E-A947-70E740481C1C}">
                           <a14:useLocalDpi xmlns:a14="http://schemas.microsoft.com/office/drawing/2010/main" val="0"/>
@@ -3352,32 +3301,10 @@
         </w:drawing>
       </w:r>
     </w:p>
-    <w:p>
-      <w:pPr>
-        <w:spacing w:line="276" w:lineRule="auto"/>
-        <w:jc w:val="center"/>
-        <w:rPr>
-          <w:rFonts w:ascii="Times New Roman" w:hAnsi="Times New Roman" w:cs="Times New Roman"/>
-          <w:sz w:val="24"/>
-          <w:szCs w:val="24"/>
-          <w:lang w:val="en-US"/>
-        </w:rPr>
-      </w:pPr>
-      <w:r>
-        <w:rPr>
-          <w:rFonts w:ascii="Times New Roman" w:hAnsi="Times New Roman" w:cs="Times New Roman"/>
-          <w:noProof/>
-          <w:sz w:val="24"/>
-          <w:szCs w:val="24"/>
-          <w:lang w:val="en-US"/>
-        </w:rPr>
-        <w:t>Figure 4: Average reward for train and test set in 10x10 grid</w:t>
-      </w:r>
-    </w:p>
     <w:tbl>
       <w:tblPr>
         <w:tblStyle w:val="TableGrid"/>
-        <w:tblpPr w:leftFromText="180" w:rightFromText="180" w:vertAnchor="text" w:horzAnchor="margin" w:tblpXSpec="right" w:tblpY="1771"/>
+        <w:tblpPr w:leftFromText="180" w:rightFromText="180" w:vertAnchor="text" w:horzAnchor="margin" w:tblpXSpec="right" w:tblpY="840"/>
         <w:tblW w:w="0" w:type="auto"/>
         <w:tblLook w:val="04A0" w:firstRow="1" w:lastRow="0" w:firstColumn="1" w:lastColumn="0" w:noHBand="0" w:noVBand="1"/>
       </w:tblPr>
@@ -3407,7 +3334,6 @@
                 <w:szCs w:val="24"/>
                 <w:lang w:val="en-US"/>
               </w:rPr>
-              <w:lastRenderedPageBreak/>
               <w:t>Train Duration (seconds)</w:t>
             </w:r>
           </w:p>
@@ -3655,30 +3581,24 @@
     <w:p>
       <w:pPr>
         <w:spacing w:line="276" w:lineRule="auto"/>
-        <w:rPr>
-          <w:rFonts w:ascii="Times New Roman" w:hAnsi="Times New Roman" w:cs="Times New Roman"/>
-          <w:sz w:val="24"/>
-          <w:szCs w:val="24"/>
-          <w:lang w:val="en-US"/>
-        </w:rPr>
-      </w:pPr>
-      <w:r>
-        <w:rPr>
-          <w:rFonts w:ascii="Times New Roman" w:hAnsi="Times New Roman" w:cs="Times New Roman"/>
-          <w:sz w:val="24"/>
-          <w:szCs w:val="24"/>
-          <w:lang w:val="en-US"/>
-        </w:rPr>
-        <w:t>When using Monte Carlo on 10x10 grid, the model failed to find the path to goal position after 10,000 episodes.</w:t>
-      </w:r>
-      <w:r>
-        <w:rPr>
-          <w:rFonts w:ascii="Times New Roman" w:hAnsi="Times New Roman" w:cs="Times New Roman"/>
-          <w:sz w:val="24"/>
-          <w:szCs w:val="24"/>
-          <w:lang w:val="en-US"/>
-        </w:rPr>
-        <w:t xml:space="preserve"> The average step counts for episodes was 955.5 which suggests that most of episode reaches the step limits and terminated without being able to find the path to the goals.</w:t>
+        <w:jc w:val="center"/>
+        <w:rPr>
+          <w:rFonts w:ascii="Times New Roman" w:hAnsi="Times New Roman" w:cs="Times New Roman"/>
+          <w:noProof/>
+          <w:sz w:val="24"/>
+          <w:szCs w:val="24"/>
+          <w:lang w:val="en-US"/>
+        </w:rPr>
+      </w:pPr>
+      <w:r>
+        <w:rPr>
+          <w:rFonts w:ascii="Times New Roman" w:hAnsi="Times New Roman" w:cs="Times New Roman"/>
+          <w:noProof/>
+          <w:sz w:val="24"/>
+          <w:szCs w:val="24"/>
+          <w:lang w:val="en-US"/>
+        </w:rPr>
+        <w:t>Figure 4: Average reward for train and test set in 10x10 grid</w:t>
       </w:r>
     </w:p>
     <w:p>
@@ -3701,7 +3621,7 @@
           <w:lang w:val="en-US"/>
         </w:rPr>
         <w:drawing>
-          <wp:inline distT="0" distB="0" distL="0" distR="0" wp14:anchorId="661A7D63" wp14:editId="2D6438ED">
+          <wp:inline distT="0" distB="0" distL="0" distR="0" wp14:anchorId="5F55AA2A" wp14:editId="746DF2EF">
             <wp:extent cx="2638425" cy="1834876"/>
             <wp:effectExtent l="0" t="0" r="0" b="0"/>
             <wp:docPr id="38" name="Picture 38" descr="Chart, scatter chart&#10;&#10;Description automatically generated"/>
@@ -3716,7 +3636,7 @@
                     <pic:cNvPicPr/>
                   </pic:nvPicPr>
                   <pic:blipFill rotWithShape="1">
-                    <a:blip r:embed="rId15">
+                    <a:blip r:embed="rId16">
                       <a:extLst>
                         <a:ext uri="{28A0092B-C50C-407E-A947-70E740481C1C}">
                           <a14:useLocalDpi xmlns:a14="http://schemas.microsoft.com/office/drawing/2010/main" val="0"/>
@@ -3769,63 +3689,46 @@
           <w:szCs w:val="24"/>
           <w:lang w:val="en-US"/>
         </w:rPr>
-        <w:t xml:space="preserve">Figure </w:t>
-      </w:r>
-      <w:r>
-        <w:rPr>
-          <w:rFonts w:ascii="Times New Roman" w:hAnsi="Times New Roman" w:cs="Times New Roman"/>
-          <w:noProof/>
-          <w:sz w:val="24"/>
-          <w:szCs w:val="24"/>
-          <w:lang w:val="en-US"/>
-        </w:rPr>
-        <w:t>5</w:t>
-      </w:r>
-      <w:r>
-        <w:rPr>
-          <w:rFonts w:ascii="Times New Roman" w:hAnsi="Times New Roman" w:cs="Times New Roman"/>
-          <w:noProof/>
-          <w:sz w:val="24"/>
-          <w:szCs w:val="24"/>
-          <w:lang w:val="en-US"/>
-        </w:rPr>
-        <w:t xml:space="preserve">: </w:t>
-      </w:r>
-      <w:r>
-        <w:rPr>
-          <w:rFonts w:ascii="Times New Roman" w:hAnsi="Times New Roman" w:cs="Times New Roman"/>
-          <w:sz w:val="24"/>
-          <w:szCs w:val="24"/>
-          <w:lang w:val="en-US"/>
-        </w:rPr>
-        <w:t xml:space="preserve">Testing result for Monte Carlo </w:t>
-      </w:r>
-      <w:r>
-        <w:rPr>
-          <w:rFonts w:ascii="Times New Roman" w:hAnsi="Times New Roman" w:cs="Times New Roman"/>
-          <w:sz w:val="24"/>
-          <w:szCs w:val="24"/>
-          <w:lang w:val="en-US"/>
-        </w:rPr>
-        <w:t>10</w:t>
-      </w:r>
-      <w:r>
-        <w:rPr>
-          <w:rFonts w:ascii="Times New Roman" w:hAnsi="Times New Roman" w:cs="Times New Roman"/>
-          <w:sz w:val="24"/>
-          <w:szCs w:val="24"/>
-          <w:lang w:val="en-US"/>
-        </w:rPr>
-        <w:t>x</w:t>
-      </w:r>
-      <w:r>
-        <w:rPr>
-          <w:rFonts w:ascii="Times New Roman" w:hAnsi="Times New Roman" w:cs="Times New Roman"/>
-          <w:sz w:val="24"/>
-          <w:szCs w:val="24"/>
-          <w:lang w:val="en-US"/>
-        </w:rPr>
-        <w:t>10</w:t>
+        <w:t>Figure 5: R</w:t>
+      </w:r>
+      <w:r>
+        <w:rPr>
+          <w:rFonts w:ascii="Times New Roman" w:hAnsi="Times New Roman" w:cs="Times New Roman"/>
+          <w:sz w:val="24"/>
+          <w:szCs w:val="24"/>
+          <w:lang w:val="en-US"/>
+        </w:rPr>
+        <w:t>esults for Monte Carlo 10x10</w:t>
+      </w:r>
+    </w:p>
+    <w:p>
+      <w:pPr>
+        <w:spacing w:after="240" w:line="276" w:lineRule="auto"/>
+        <w:rPr>
+          <w:rFonts w:ascii="Times New Roman" w:hAnsi="Times New Roman" w:cs="Times New Roman"/>
+          <w:sz w:val="24"/>
+          <w:szCs w:val="24"/>
+          <w:lang w:val="en-US"/>
+        </w:rPr>
+      </w:pPr>
+      <w:r>
+        <w:rPr>
+          <w:rFonts w:ascii="Times New Roman" w:hAnsi="Times New Roman" w:cs="Times New Roman"/>
+          <w:sz w:val="24"/>
+          <w:szCs w:val="24"/>
+          <w:lang w:val="en-US"/>
+        </w:rPr>
+        <w:lastRenderedPageBreak/>
+        <w:t>When using Monte Carlo on 10x10 grid, the model failed to find the path to goal position after 10,000 episodes.</w:t>
+      </w:r>
+      <w:r>
+        <w:rPr>
+          <w:rFonts w:ascii="Times New Roman" w:hAnsi="Times New Roman" w:cs="Times New Roman"/>
+          <w:sz w:val="24"/>
+          <w:szCs w:val="24"/>
+          <w:lang w:val="en-US"/>
+        </w:rPr>
+        <w:t xml:space="preserve"> The average step counts for episodes was 955.5 which suggests that most of episode reaches the step limits and terminated without being able to find the path to the goals.</w:t>
       </w:r>
     </w:p>
     <w:p>
@@ -3836,18 +3739,25 @@
           <w:numId w:val="5"/>
         </w:numPr>
         <w:spacing w:line="276" w:lineRule="auto"/>
-        <w:rPr>
-          <w:rFonts w:ascii="Times New Roman" w:hAnsi="Times New Roman" w:cs="Times New Roman"/>
-          <w:sz w:val="24"/>
-          <w:szCs w:val="24"/>
-          <w:lang w:val="en-US"/>
-        </w:rPr>
-      </w:pPr>
-      <w:r>
-        <w:rPr>
-          <w:rFonts w:ascii="Times New Roman" w:hAnsi="Times New Roman" w:cs="Times New Roman"/>
-          <w:sz w:val="24"/>
-          <w:szCs w:val="24"/>
+        <w:contextualSpacing w:val="0"/>
+        <w:rPr>
+          <w:rFonts w:ascii="Times New Roman" w:hAnsi="Times New Roman" w:cs="Times New Roman"/>
+          <w:b/>
+          <w:bCs/>
+          <w:sz w:val="24"/>
+          <w:szCs w:val="24"/>
+          <w:u w:val="single"/>
+          <w:lang w:val="en-US"/>
+        </w:rPr>
+      </w:pPr>
+      <w:r>
+        <w:rPr>
+          <w:rFonts w:ascii="Times New Roman" w:hAnsi="Times New Roman" w:cs="Times New Roman"/>
+          <w:b/>
+          <w:bCs/>
+          <w:sz w:val="24"/>
+          <w:szCs w:val="24"/>
+          <w:u w:val="single"/>
           <w:lang w:val="en-US"/>
         </w:rPr>
         <w:t>SARSA</w:t>
@@ -3863,14 +3773,18 @@
         <w:spacing w:line="276" w:lineRule="auto"/>
         <w:rPr>
           <w:rFonts w:ascii="Times New Roman" w:hAnsi="Times New Roman" w:cs="Times New Roman"/>
-          <w:sz w:val="24"/>
-          <w:szCs w:val="24"/>
-          <w:lang w:val="en-US"/>
-        </w:rPr>
-      </w:pPr>
-      <w:r>
-        <w:rPr>
-          <w:rFonts w:ascii="Times New Roman" w:hAnsi="Times New Roman" w:cs="Times New Roman"/>
+          <w:i/>
+          <w:iCs/>
+          <w:sz w:val="24"/>
+          <w:szCs w:val="24"/>
+          <w:lang w:val="en-US"/>
+        </w:rPr>
+      </w:pPr>
+      <w:r>
+        <w:rPr>
+          <w:rFonts w:ascii="Times New Roman" w:hAnsi="Times New Roman" w:cs="Times New Roman"/>
+          <w:i/>
+          <w:iCs/>
           <w:sz w:val="24"/>
           <w:szCs w:val="24"/>
           <w:lang w:val="en-US"/>
@@ -4125,14 +4039,18 @@
         <w:spacing w:line="276" w:lineRule="auto"/>
         <w:rPr>
           <w:rFonts w:ascii="Times New Roman" w:hAnsi="Times New Roman" w:cs="Times New Roman"/>
-          <w:sz w:val="24"/>
-          <w:szCs w:val="24"/>
-          <w:lang w:val="en-US"/>
-        </w:rPr>
-      </w:pPr>
-      <w:r>
-        <w:rPr>
-          <w:rFonts w:ascii="Times New Roman" w:hAnsi="Times New Roman" w:cs="Times New Roman"/>
+          <w:i/>
+          <w:iCs/>
+          <w:sz w:val="24"/>
+          <w:szCs w:val="24"/>
+          <w:lang w:val="en-US"/>
+        </w:rPr>
+      </w:pPr>
+      <w:r>
+        <w:rPr>
+          <w:rFonts w:ascii="Times New Roman" w:hAnsi="Times New Roman" w:cs="Times New Roman"/>
+          <w:i/>
+          <w:iCs/>
           <w:sz w:val="24"/>
           <w:szCs w:val="24"/>
           <w:lang w:val="en-US"/>
@@ -4182,7 +4100,7 @@
                     <pic:cNvPicPr/>
                   </pic:nvPicPr>
                   <pic:blipFill rotWithShape="1">
-                    <a:blip r:embed="rId16">
+                    <a:blip r:embed="rId17">
                       <a:extLst>
                         <a:ext uri="{28A0092B-C50C-407E-A947-70E740481C1C}">
                           <a14:useLocalDpi xmlns:a14="http://schemas.microsoft.com/office/drawing/2010/main" val="0"/>
@@ -4245,7 +4163,7 @@
                     <pic:cNvPicPr/>
                   </pic:nvPicPr>
                   <pic:blipFill rotWithShape="1">
-                    <a:blip r:embed="rId17">
+                    <a:blip r:embed="rId18">
                       <a:extLst>
                         <a:ext uri="{28A0092B-C50C-407E-A947-70E740481C1C}">
                           <a14:useLocalDpi xmlns:a14="http://schemas.microsoft.com/office/drawing/2010/main" val="0"/>
@@ -4302,7 +4220,7 @@
                     <pic:cNvPicPr/>
                   </pic:nvPicPr>
                   <pic:blipFill rotWithShape="1">
-                    <a:blip r:embed="rId18">
+                    <a:blip r:embed="rId19">
                       <a:extLst>
                         <a:ext uri="{28A0092B-C50C-407E-A947-70E740481C1C}">
                           <a14:useLocalDpi xmlns:a14="http://schemas.microsoft.com/office/drawing/2010/main" val="0"/>
@@ -4754,7 +4672,6 @@
           <w:szCs w:val="24"/>
           <w:lang w:val="en-US"/>
         </w:rPr>
-        <w:lastRenderedPageBreak/>
         <w:t xml:space="preserve">Figure </w:t>
       </w:r>
       <w:r>
@@ -4823,44 +4740,6 @@
           <w:lang w:val="en-US"/>
         </w:rPr>
         <w:t>On 4x4 grid, SARSA completes 10,000 episodes in 3.41 seconds with 88,88% success rate. The average steps count for all episodes is 6.86 with the highest being 143 steps.</w:t>
-      </w:r>
-    </w:p>
-    <w:p>
-      <w:pPr>
-        <w:spacing w:line="276" w:lineRule="auto"/>
-        <w:rPr>
-          <w:rFonts w:ascii="Times New Roman" w:hAnsi="Times New Roman" w:cs="Times New Roman"/>
-          <w:sz w:val="24"/>
-          <w:szCs w:val="24"/>
-          <w:lang w:val="en-US"/>
-        </w:rPr>
-      </w:pPr>
-      <w:r>
-        <w:rPr>
-          <w:rFonts w:ascii="Times New Roman" w:hAnsi="Times New Roman" w:cs="Times New Roman"/>
-          <w:sz w:val="24"/>
-          <w:szCs w:val="24"/>
-          <w:lang w:val="en-US"/>
-        </w:rPr>
-        <w:t xml:space="preserve">Similar to Monte Carlo, when running test set using optimal policy, the policy from SARSA achieve 100% success rate, with the shortest path of 6 steps achieved for every </w:t>
-      </w:r>
-      <w:r>
-        <w:rPr>
-          <w:rFonts w:ascii="Times New Roman" w:hAnsi="Times New Roman" w:cs="Times New Roman"/>
-          <w:sz w:val="24"/>
-          <w:szCs w:val="24"/>
-          <w:lang w:val="en-US"/>
-        </w:rPr>
-        <w:t>episode</w:t>
-      </w:r>
-      <w:r>
-        <w:rPr>
-          <w:rFonts w:ascii="Times New Roman" w:hAnsi="Times New Roman" w:cs="Times New Roman"/>
-          <w:sz w:val="24"/>
-          <w:szCs w:val="24"/>
-          <w:lang w:val="en-US"/>
-        </w:rPr>
-        <w:t>.</w:t>
       </w:r>
     </w:p>
     <w:tbl>
@@ -4899,16 +4778,7 @@
                 <w:szCs w:val="24"/>
                 <w:lang w:val="en-US"/>
               </w:rPr>
-              <w:t>Test</w:t>
-            </w:r>
-            <w:r>
-              <w:rPr>
-                <w:rFonts w:ascii="Times New Roman" w:hAnsi="Times New Roman" w:cs="Times New Roman"/>
-                <w:sz w:val="24"/>
-                <w:szCs w:val="24"/>
-                <w:lang w:val="en-US"/>
-              </w:rPr>
-              <w:t xml:space="preserve"> success percentage</w:t>
+              <w:t>Test success percentage</w:t>
             </w:r>
           </w:p>
         </w:tc>
@@ -4934,16 +4804,7 @@
                 <w:szCs w:val="24"/>
                 <w:lang w:val="en-US"/>
               </w:rPr>
-              <w:t>10</w:t>
-            </w:r>
-            <w:r>
-              <w:rPr>
-                <w:rFonts w:ascii="Times New Roman" w:hAnsi="Times New Roman" w:cs="Times New Roman"/>
-                <w:sz w:val="24"/>
-                <w:szCs w:val="24"/>
-                <w:lang w:val="en-US"/>
-              </w:rPr>
-              <w:t>0%</w:t>
+              <w:t>100%</w:t>
             </w:r>
           </w:p>
         </w:tc>
@@ -5155,6 +5016,45 @@
           <w:lang w:val="en-US"/>
         </w:rPr>
         <w:t>4</w:t>
+      </w:r>
+    </w:p>
+    <w:p>
+      <w:pPr>
+        <w:spacing w:after="240" w:line="276" w:lineRule="auto"/>
+        <w:rPr>
+          <w:rFonts w:ascii="Times New Roman" w:hAnsi="Times New Roman" w:cs="Times New Roman"/>
+          <w:sz w:val="24"/>
+          <w:szCs w:val="24"/>
+          <w:lang w:val="en-US"/>
+        </w:rPr>
+      </w:pPr>
+      <w:r>
+        <w:rPr>
+          <w:rFonts w:ascii="Times New Roman" w:hAnsi="Times New Roman" w:cs="Times New Roman"/>
+          <w:sz w:val="24"/>
+          <w:szCs w:val="24"/>
+          <w:lang w:val="en-US"/>
+        </w:rPr>
+        <w:lastRenderedPageBreak/>
+        <w:t xml:space="preserve">Similar to Monte Carlo, when running test set using optimal policy, the policy from SARSA achieve 100% success rate, with the shortest path of 6 steps achieved for every </w:t>
+      </w:r>
+      <w:r>
+        <w:rPr>
+          <w:rFonts w:ascii="Times New Roman" w:hAnsi="Times New Roman" w:cs="Times New Roman"/>
+          <w:sz w:val="24"/>
+          <w:szCs w:val="24"/>
+          <w:lang w:val="en-US"/>
+        </w:rPr>
+        <w:t>episode</w:t>
+      </w:r>
+      <w:r>
+        <w:rPr>
+          <w:rFonts w:ascii="Times New Roman" w:hAnsi="Times New Roman" w:cs="Times New Roman"/>
+          <w:sz w:val="24"/>
+          <w:szCs w:val="24"/>
+          <w:lang w:val="en-US"/>
+        </w:rPr>
+        <w:t>.</w:t>
       </w:r>
     </w:p>
     <w:p>
@@ -5167,14 +5067,18 @@
         <w:spacing w:line="276" w:lineRule="auto"/>
         <w:rPr>
           <w:rFonts w:ascii="Times New Roman" w:hAnsi="Times New Roman" w:cs="Times New Roman"/>
-          <w:sz w:val="24"/>
-          <w:szCs w:val="24"/>
-          <w:lang w:val="en-US"/>
-        </w:rPr>
-      </w:pPr>
-      <w:r>
-        <w:rPr>
-          <w:rFonts w:ascii="Times New Roman" w:hAnsi="Times New Roman" w:cs="Times New Roman"/>
+          <w:i/>
+          <w:iCs/>
+          <w:sz w:val="24"/>
+          <w:szCs w:val="24"/>
+          <w:lang w:val="en-US"/>
+        </w:rPr>
+      </w:pPr>
+      <w:r>
+        <w:rPr>
+          <w:rFonts w:ascii="Times New Roman" w:hAnsi="Times New Roman" w:cs="Times New Roman"/>
+          <w:i/>
+          <w:iCs/>
           <w:sz w:val="24"/>
           <w:szCs w:val="24"/>
           <w:lang w:val="en-US"/>
@@ -5192,6 +5096,6314 @@
           <w:lang w:val="en-US"/>
         </w:rPr>
       </w:pPr>
+      <w:r>
+        <w:rPr>
+          <w:rFonts w:ascii="Times New Roman" w:hAnsi="Times New Roman" w:cs="Times New Roman"/>
+          <w:sz w:val="24"/>
+          <w:szCs w:val="24"/>
+          <w:lang w:val="en-US"/>
+        </w:rPr>
+        <w:t xml:space="preserve">When running for 10x10 grid, SARSA learning algorithm is found to be inadequate in finding the right policy to reach the final goal. Out of 10,000 episodes, only 0.31% was successful in reaching the final goal. The step count </w:t>
+      </w:r>
+      <w:r>
+        <w:rPr>
+          <w:rFonts w:ascii="Times New Roman" w:hAnsi="Times New Roman" w:cs="Times New Roman"/>
+          <w:sz w:val="24"/>
+          <w:szCs w:val="24"/>
+          <w:lang w:val="en-US"/>
+        </w:rPr>
+        <w:t>is</w:t>
+      </w:r>
+      <w:r>
+        <w:rPr>
+          <w:rFonts w:ascii="Times New Roman" w:hAnsi="Times New Roman" w:cs="Times New Roman"/>
+          <w:sz w:val="24"/>
+          <w:szCs w:val="24"/>
+          <w:lang w:val="en-US"/>
+        </w:rPr>
+        <w:t xml:space="preserve"> also very </w:t>
+      </w:r>
+      <w:r>
+        <w:rPr>
+          <w:rFonts w:ascii="Times New Roman" w:hAnsi="Times New Roman" w:cs="Times New Roman"/>
+          <w:sz w:val="24"/>
+          <w:szCs w:val="24"/>
+          <w:lang w:val="en-US"/>
+        </w:rPr>
+        <w:t>high,</w:t>
+      </w:r>
+      <w:r>
+        <w:rPr>
+          <w:rFonts w:ascii="Times New Roman" w:hAnsi="Times New Roman" w:cs="Times New Roman"/>
+          <w:sz w:val="24"/>
+          <w:szCs w:val="24"/>
+          <w:lang w:val="en-US"/>
+        </w:rPr>
+        <w:t xml:space="preserve"> </w:t>
+      </w:r>
+      <w:r>
+        <w:rPr>
+          <w:rFonts w:ascii="Times New Roman" w:hAnsi="Times New Roman" w:cs="Times New Roman"/>
+          <w:sz w:val="24"/>
+          <w:szCs w:val="24"/>
+          <w:lang w:val="en-US"/>
+        </w:rPr>
+        <w:t>averaging</w:t>
+      </w:r>
+      <w:r>
+        <w:rPr>
+          <w:rFonts w:ascii="Times New Roman" w:hAnsi="Times New Roman" w:cs="Times New Roman"/>
+          <w:sz w:val="24"/>
+          <w:szCs w:val="24"/>
+          <w:lang w:val="en-US"/>
+        </w:rPr>
+        <w:t xml:space="preserve"> 7,486 steps per episode and </w:t>
+      </w:r>
+      <w:r>
+        <w:rPr>
+          <w:rFonts w:ascii="Times New Roman" w:hAnsi="Times New Roman" w:cs="Times New Roman"/>
+          <w:sz w:val="24"/>
+          <w:szCs w:val="24"/>
+          <w:lang w:val="en-US"/>
+        </w:rPr>
+        <w:t>the highest</w:t>
+      </w:r>
+      <w:r>
+        <w:rPr>
+          <w:rFonts w:ascii="Times New Roman" w:hAnsi="Times New Roman" w:cs="Times New Roman"/>
+          <w:sz w:val="24"/>
+          <w:szCs w:val="24"/>
+          <w:lang w:val="en-US"/>
+        </w:rPr>
+        <w:t xml:space="preserve"> step count in an episode </w:t>
+      </w:r>
+      <w:r>
+        <w:rPr>
+          <w:rFonts w:ascii="Times New Roman" w:hAnsi="Times New Roman" w:cs="Times New Roman"/>
+          <w:sz w:val="24"/>
+          <w:szCs w:val="24"/>
+          <w:lang w:val="en-US"/>
+        </w:rPr>
+        <w:t>is</w:t>
+      </w:r>
+      <w:r>
+        <w:rPr>
+          <w:rFonts w:ascii="Times New Roman" w:hAnsi="Times New Roman" w:cs="Times New Roman"/>
+          <w:sz w:val="24"/>
+          <w:szCs w:val="24"/>
+          <w:lang w:val="en-US"/>
+        </w:rPr>
+        <w:t xml:space="preserve"> 103,629 steps.</w:t>
+      </w:r>
+    </w:p>
+    <w:tbl>
+      <w:tblPr>
+        <w:tblStyle w:val="TableGrid"/>
+        <w:tblpPr w:leftFromText="180" w:rightFromText="180" w:vertAnchor="text" w:horzAnchor="margin" w:tblpXSpec="right" w:tblpY="128"/>
+        <w:tblW w:w="0" w:type="auto"/>
+        <w:tblLook w:val="04A0" w:firstRow="1" w:lastRow="0" w:firstColumn="1" w:lastColumn="0" w:noHBand="0" w:noVBand="1"/>
+      </w:tblPr>
+      <w:tblGrid>
+        <w:gridCol w:w="2808"/>
+        <w:gridCol w:w="1607"/>
+      </w:tblGrid>
+      <w:tr>
+        <w:tc>
+          <w:tcPr>
+            <w:tcW w:w="2808" w:type="dxa"/>
+          </w:tcPr>
+          <w:p>
+            <w:pPr>
+              <w:spacing w:line="276" w:lineRule="auto"/>
+              <w:rPr>
+                <w:rFonts w:ascii="Times New Roman" w:hAnsi="Times New Roman" w:cs="Times New Roman"/>
+                <w:sz w:val="24"/>
+                <w:szCs w:val="24"/>
+                <w:lang w:val="en-US"/>
+              </w:rPr>
+            </w:pPr>
+            <w:r>
+              <w:rPr>
+                <w:rFonts w:ascii="Times New Roman" w:hAnsi="Times New Roman" w:cs="Times New Roman"/>
+                <w:sz w:val="24"/>
+                <w:szCs w:val="24"/>
+                <w:lang w:val="en-US"/>
+              </w:rPr>
+              <w:t>Train Duration (seconds)</w:t>
+            </w:r>
+          </w:p>
+        </w:tc>
+        <w:tc>
+          <w:tcPr>
+            <w:tcW w:w="1607" w:type="dxa"/>
+          </w:tcPr>
+          <w:p>
+            <w:pPr>
+              <w:spacing w:line="276" w:lineRule="auto"/>
+              <w:jc w:val="center"/>
+              <w:rPr>
+                <w:rFonts w:ascii="Times New Roman" w:hAnsi="Times New Roman" w:cs="Times New Roman"/>
+                <w:sz w:val="24"/>
+                <w:szCs w:val="24"/>
+                <w:lang w:val="en-US"/>
+              </w:rPr>
+            </w:pPr>
+            <w:r>
+              <w:rPr>
+                <w:rFonts w:ascii="Times New Roman" w:hAnsi="Times New Roman" w:cs="Times New Roman"/>
+                <w:sz w:val="24"/>
+                <w:szCs w:val="24"/>
+                <w:lang w:val="en-US"/>
+              </w:rPr>
+              <w:t>684.14</w:t>
+            </w:r>
+          </w:p>
+        </w:tc>
+      </w:tr>
+      <w:tr>
+        <w:tc>
+          <w:tcPr>
+            <w:tcW w:w="2808" w:type="dxa"/>
+          </w:tcPr>
+          <w:p>
+            <w:pPr>
+              <w:spacing w:line="276" w:lineRule="auto"/>
+              <w:rPr>
+                <w:rFonts w:ascii="Times New Roman" w:hAnsi="Times New Roman" w:cs="Times New Roman"/>
+                <w:sz w:val="24"/>
+                <w:szCs w:val="24"/>
+                <w:lang w:val="en-US"/>
+              </w:rPr>
+            </w:pPr>
+            <w:r>
+              <w:rPr>
+                <w:rFonts w:ascii="Times New Roman" w:hAnsi="Times New Roman" w:cs="Times New Roman"/>
+                <w:sz w:val="24"/>
+                <w:szCs w:val="24"/>
+                <w:lang w:val="en-US"/>
+              </w:rPr>
+              <w:t>Train success percentage</w:t>
+            </w:r>
+          </w:p>
+        </w:tc>
+        <w:tc>
+          <w:tcPr>
+            <w:tcW w:w="1607" w:type="dxa"/>
+          </w:tcPr>
+          <w:p>
+            <w:pPr>
+              <w:spacing w:line="276" w:lineRule="auto"/>
+              <w:jc w:val="center"/>
+              <w:rPr>
+                <w:rFonts w:ascii="Times New Roman" w:hAnsi="Times New Roman" w:cs="Times New Roman"/>
+                <w:sz w:val="24"/>
+                <w:szCs w:val="24"/>
+                <w:lang w:val="en-US"/>
+              </w:rPr>
+            </w:pPr>
+            <w:r>
+              <w:rPr>
+                <w:rFonts w:ascii="Times New Roman" w:hAnsi="Times New Roman" w:cs="Times New Roman"/>
+                <w:sz w:val="24"/>
+                <w:szCs w:val="24"/>
+                <w:lang w:val="en-US"/>
+              </w:rPr>
+              <w:t>0</w:t>
+            </w:r>
+            <w:r>
+              <w:rPr>
+                <w:rFonts w:ascii="Times New Roman" w:hAnsi="Times New Roman" w:cs="Times New Roman"/>
+                <w:sz w:val="24"/>
+                <w:szCs w:val="24"/>
+                <w:lang w:val="en-US"/>
+              </w:rPr>
+              <w:t>.31</w:t>
+            </w:r>
+            <w:r>
+              <w:rPr>
+                <w:rFonts w:ascii="Times New Roman" w:hAnsi="Times New Roman" w:cs="Times New Roman"/>
+                <w:sz w:val="24"/>
+                <w:szCs w:val="24"/>
+                <w:lang w:val="en-US"/>
+              </w:rPr>
+              <w:t>%</w:t>
+            </w:r>
+          </w:p>
+        </w:tc>
+      </w:tr>
+      <w:tr>
+        <w:tc>
+          <w:tcPr>
+            <w:tcW w:w="2808" w:type="dxa"/>
+          </w:tcPr>
+          <w:p>
+            <w:pPr>
+              <w:spacing w:line="276" w:lineRule="auto"/>
+              <w:rPr>
+                <w:rFonts w:ascii="Times New Roman" w:hAnsi="Times New Roman" w:cs="Times New Roman"/>
+                <w:sz w:val="24"/>
+                <w:szCs w:val="24"/>
+                <w:lang w:val="en-US"/>
+              </w:rPr>
+            </w:pPr>
+            <w:r>
+              <w:rPr>
+                <w:rFonts w:ascii="Times New Roman" w:hAnsi="Times New Roman" w:cs="Times New Roman"/>
+                <w:sz w:val="24"/>
+                <w:szCs w:val="24"/>
+                <w:lang w:val="en-US"/>
+              </w:rPr>
+              <w:t>Train Average step counts</w:t>
+            </w:r>
+          </w:p>
+        </w:tc>
+        <w:tc>
+          <w:tcPr>
+            <w:tcW w:w="1607" w:type="dxa"/>
+          </w:tcPr>
+          <w:p>
+            <w:pPr>
+              <w:spacing w:line="276" w:lineRule="auto"/>
+              <w:jc w:val="center"/>
+              <w:rPr>
+                <w:rFonts w:ascii="Times New Roman" w:hAnsi="Times New Roman" w:cs="Times New Roman"/>
+                <w:sz w:val="24"/>
+                <w:szCs w:val="24"/>
+                <w:lang w:val="en-US"/>
+              </w:rPr>
+            </w:pPr>
+            <w:r>
+              <w:rPr>
+                <w:rFonts w:ascii="Times New Roman" w:hAnsi="Times New Roman" w:cs="Times New Roman"/>
+                <w:sz w:val="24"/>
+                <w:szCs w:val="24"/>
+                <w:lang w:val="en-US"/>
+              </w:rPr>
+              <w:t>7486.2</w:t>
+            </w:r>
+          </w:p>
+        </w:tc>
+      </w:tr>
+      <w:tr>
+        <w:tc>
+          <w:tcPr>
+            <w:tcW w:w="2808" w:type="dxa"/>
+          </w:tcPr>
+          <w:p>
+            <w:pPr>
+              <w:spacing w:line="276" w:lineRule="auto"/>
+              <w:rPr>
+                <w:rFonts w:ascii="Times New Roman" w:hAnsi="Times New Roman" w:cs="Times New Roman"/>
+                <w:sz w:val="24"/>
+                <w:szCs w:val="24"/>
+                <w:lang w:val="en-US"/>
+              </w:rPr>
+            </w:pPr>
+            <w:r>
+              <w:rPr>
+                <w:rFonts w:ascii="Times New Roman" w:hAnsi="Times New Roman" w:cs="Times New Roman"/>
+                <w:sz w:val="24"/>
+                <w:szCs w:val="24"/>
+                <w:lang w:val="en-US"/>
+              </w:rPr>
+              <w:t>Train Average reward</w:t>
+            </w:r>
+          </w:p>
+        </w:tc>
+        <w:tc>
+          <w:tcPr>
+            <w:tcW w:w="1607" w:type="dxa"/>
+          </w:tcPr>
+          <w:p>
+            <w:pPr>
+              <w:spacing w:line="276" w:lineRule="auto"/>
+              <w:jc w:val="center"/>
+              <w:rPr>
+                <w:rFonts w:ascii="Times New Roman" w:hAnsi="Times New Roman" w:cs="Times New Roman"/>
+                <w:sz w:val="24"/>
+                <w:szCs w:val="24"/>
+                <w:lang w:val="en-US"/>
+              </w:rPr>
+            </w:pPr>
+            <w:r>
+              <w:rPr>
+                <w:rFonts w:ascii="Times New Roman" w:hAnsi="Times New Roman" w:cs="Times New Roman"/>
+                <w:sz w:val="24"/>
+                <w:szCs w:val="24"/>
+                <w:lang w:val="en-US"/>
+              </w:rPr>
+              <w:t>-0.</w:t>
+            </w:r>
+            <w:r>
+              <w:rPr>
+                <w:rFonts w:ascii="Times New Roman" w:hAnsi="Times New Roman" w:cs="Times New Roman"/>
+                <w:sz w:val="24"/>
+                <w:szCs w:val="24"/>
+                <w:lang w:val="en-US"/>
+              </w:rPr>
+              <w:t>9938</w:t>
+            </w:r>
+          </w:p>
+        </w:tc>
+      </w:tr>
+      <w:tr>
+        <w:tc>
+          <w:tcPr>
+            <w:tcW w:w="2808" w:type="dxa"/>
+          </w:tcPr>
+          <w:p>
+            <w:pPr>
+              <w:spacing w:line="276" w:lineRule="auto"/>
+              <w:rPr>
+                <w:rFonts w:ascii="Times New Roman" w:hAnsi="Times New Roman" w:cs="Times New Roman"/>
+                <w:sz w:val="24"/>
+                <w:szCs w:val="24"/>
+                <w:lang w:val="en-US"/>
+              </w:rPr>
+            </w:pPr>
+            <w:r>
+              <w:rPr>
+                <w:rFonts w:ascii="Times New Roman" w:hAnsi="Times New Roman" w:cs="Times New Roman"/>
+                <w:sz w:val="24"/>
+                <w:szCs w:val="24"/>
+                <w:lang w:val="en-US"/>
+              </w:rPr>
+              <w:t>Test success percentage</w:t>
+            </w:r>
+          </w:p>
+        </w:tc>
+        <w:tc>
+          <w:tcPr>
+            <w:tcW w:w="1607" w:type="dxa"/>
+          </w:tcPr>
+          <w:p>
+            <w:pPr>
+              <w:spacing w:line="276" w:lineRule="auto"/>
+              <w:jc w:val="center"/>
+              <w:rPr>
+                <w:rFonts w:ascii="Times New Roman" w:hAnsi="Times New Roman" w:cs="Times New Roman"/>
+                <w:sz w:val="24"/>
+                <w:szCs w:val="24"/>
+                <w:lang w:val="en-US"/>
+              </w:rPr>
+            </w:pPr>
+            <w:r>
+              <w:rPr>
+                <w:rFonts w:ascii="Times New Roman" w:hAnsi="Times New Roman" w:cs="Times New Roman"/>
+                <w:sz w:val="24"/>
+                <w:szCs w:val="24"/>
+                <w:lang w:val="en-US"/>
+              </w:rPr>
+              <w:t>0%</w:t>
+            </w:r>
+          </w:p>
+        </w:tc>
+      </w:tr>
+    </w:tbl>
+    <w:p>
+      <w:pPr>
+        <w:spacing w:line="276" w:lineRule="auto"/>
+        <w:rPr>
+          <w:rFonts w:ascii="Times New Roman" w:hAnsi="Times New Roman" w:cs="Times New Roman"/>
+          <w:sz w:val="24"/>
+          <w:szCs w:val="24"/>
+          <w:lang w:val="en-US"/>
+        </w:rPr>
+      </w:pPr>
+      <w:r>
+        <w:rPr>
+          <w:rFonts w:ascii="Times New Roman" w:hAnsi="Times New Roman" w:cs="Times New Roman"/>
+          <w:noProof/>
+          <w:sz w:val="24"/>
+          <w:szCs w:val="24"/>
+          <w:lang w:val="en-US"/>
+        </w:rPr>
+        <w:drawing>
+          <wp:inline distT="0" distB="0" distL="0" distR="0" wp14:anchorId="2B528FC8" wp14:editId="3F98426E">
+            <wp:extent cx="2733675" cy="1890636"/>
+            <wp:effectExtent l="0" t="0" r="0" b="0"/>
+            <wp:docPr id="39" name="Picture 39" descr="Chart, scatter chart&#10;&#10;Description automatically generated"/>
+            <wp:cNvGraphicFramePr>
+              <a:graphicFrameLocks xmlns:a="http://schemas.openxmlformats.org/drawingml/2006/main" noChangeAspect="1"/>
+            </wp:cNvGraphicFramePr>
+            <a:graphic xmlns:a="http://schemas.openxmlformats.org/drawingml/2006/main">
+              <a:graphicData uri="http://schemas.openxmlformats.org/drawingml/2006/picture">
+                <pic:pic xmlns:pic="http://schemas.openxmlformats.org/drawingml/2006/picture">
+                  <pic:nvPicPr>
+                    <pic:cNvPr id="39" name="Picture 39" descr="Chart, scatter chart&#10;&#10;Description automatically generated"/>
+                    <pic:cNvPicPr/>
+                  </pic:nvPicPr>
+                  <pic:blipFill rotWithShape="1">
+                    <a:blip r:embed="rId20">
+                      <a:extLst>
+                        <a:ext uri="{28A0092B-C50C-407E-A947-70E740481C1C}">
+                          <a14:useLocalDpi xmlns:a14="http://schemas.microsoft.com/office/drawing/2010/main" val="0"/>
+                        </a:ext>
+                      </a:extLst>
+                    </a:blip>
+                    <a:srcRect t="4687" r="8125"/>
+                    <a:stretch/>
+                  </pic:blipFill>
+                  <pic:spPr bwMode="auto">
+                    <a:xfrm>
+                      <a:off x="0" y="0"/>
+                      <a:ext cx="2749702" cy="1901720"/>
+                    </a:xfrm>
+                    <a:prstGeom prst="rect">
+                      <a:avLst/>
+                    </a:prstGeom>
+                    <a:ln>
+                      <a:noFill/>
+                    </a:ln>
+                    <a:extLst>
+                      <a:ext uri="{53640926-AAD7-44D8-BBD7-CCE9431645EC}">
+                        <a14:shadowObscured xmlns:a14="http://schemas.microsoft.com/office/drawing/2010/main"/>
+                      </a:ext>
+                    </a:extLst>
+                  </pic:spPr>
+                </pic:pic>
+              </a:graphicData>
+            </a:graphic>
+          </wp:inline>
+        </w:drawing>
+      </w:r>
+    </w:p>
+    <w:p>
+      <w:pPr>
+        <w:spacing w:line="276" w:lineRule="auto"/>
+        <w:jc w:val="center"/>
+        <w:rPr>
+          <w:rFonts w:ascii="Times New Roman" w:hAnsi="Times New Roman" w:cs="Times New Roman"/>
+          <w:sz w:val="24"/>
+          <w:szCs w:val="24"/>
+          <w:lang w:val="en-US"/>
+        </w:rPr>
+      </w:pPr>
+      <w:r>
+        <w:rPr>
+          <w:rFonts w:ascii="Times New Roman" w:hAnsi="Times New Roman" w:cs="Times New Roman"/>
+          <w:noProof/>
+          <w:sz w:val="24"/>
+          <w:szCs w:val="24"/>
+          <w:lang w:val="en-US"/>
+        </w:rPr>
+        <w:t xml:space="preserve">Figure </w:t>
+      </w:r>
+      <w:r>
+        <w:rPr>
+          <w:rFonts w:ascii="Times New Roman" w:hAnsi="Times New Roman" w:cs="Times New Roman"/>
+          <w:noProof/>
+          <w:sz w:val="24"/>
+          <w:szCs w:val="24"/>
+          <w:lang w:val="en-US"/>
+        </w:rPr>
+        <w:t>8</w:t>
+      </w:r>
+      <w:r>
+        <w:rPr>
+          <w:rFonts w:ascii="Times New Roman" w:hAnsi="Times New Roman" w:cs="Times New Roman"/>
+          <w:noProof/>
+          <w:sz w:val="24"/>
+          <w:szCs w:val="24"/>
+          <w:lang w:val="en-US"/>
+        </w:rPr>
+        <w:t xml:space="preserve">: </w:t>
+      </w:r>
+      <w:r>
+        <w:rPr>
+          <w:rFonts w:ascii="Times New Roman" w:hAnsi="Times New Roman" w:cs="Times New Roman"/>
+          <w:noProof/>
+          <w:sz w:val="24"/>
+          <w:szCs w:val="24"/>
+          <w:lang w:val="en-US"/>
+        </w:rPr>
+        <w:t>R</w:t>
+      </w:r>
+      <w:r>
+        <w:rPr>
+          <w:rFonts w:ascii="Times New Roman" w:hAnsi="Times New Roman" w:cs="Times New Roman"/>
+          <w:sz w:val="24"/>
+          <w:szCs w:val="24"/>
+          <w:lang w:val="en-US"/>
+        </w:rPr>
+        <w:t>esult</w:t>
+      </w:r>
+      <w:r>
+        <w:rPr>
+          <w:rFonts w:ascii="Times New Roman" w:hAnsi="Times New Roman" w:cs="Times New Roman"/>
+          <w:sz w:val="24"/>
+          <w:szCs w:val="24"/>
+          <w:lang w:val="en-US"/>
+        </w:rPr>
+        <w:t>s</w:t>
+      </w:r>
+      <w:r>
+        <w:rPr>
+          <w:rFonts w:ascii="Times New Roman" w:hAnsi="Times New Roman" w:cs="Times New Roman"/>
+          <w:sz w:val="24"/>
+          <w:szCs w:val="24"/>
+          <w:lang w:val="en-US"/>
+        </w:rPr>
+        <w:t xml:space="preserve"> for </w:t>
+      </w:r>
+      <w:r>
+        <w:rPr>
+          <w:rFonts w:ascii="Times New Roman" w:hAnsi="Times New Roman" w:cs="Times New Roman"/>
+          <w:sz w:val="24"/>
+          <w:szCs w:val="24"/>
+          <w:lang w:val="en-US"/>
+        </w:rPr>
+        <w:t>SARSA</w:t>
+      </w:r>
+      <w:r>
+        <w:rPr>
+          <w:rFonts w:ascii="Times New Roman" w:hAnsi="Times New Roman" w:cs="Times New Roman"/>
+          <w:sz w:val="24"/>
+          <w:szCs w:val="24"/>
+          <w:lang w:val="en-US"/>
+        </w:rPr>
+        <w:t xml:space="preserve"> </w:t>
+      </w:r>
+      <w:r>
+        <w:rPr>
+          <w:rFonts w:ascii="Times New Roman" w:hAnsi="Times New Roman" w:cs="Times New Roman"/>
+          <w:sz w:val="24"/>
+          <w:szCs w:val="24"/>
+          <w:lang w:val="en-US"/>
+        </w:rPr>
+        <w:t>10x10 grid</w:t>
+      </w:r>
+    </w:p>
+    <w:p>
+      <w:pPr>
+        <w:pStyle w:val="ListParagraph"/>
+        <w:numPr>
+          <w:ilvl w:val="0"/>
+          <w:numId w:val="5"/>
+        </w:numPr>
+        <w:spacing w:line="276" w:lineRule="auto"/>
+        <w:contextualSpacing w:val="0"/>
+        <w:rPr>
+          <w:rFonts w:ascii="Times New Roman" w:hAnsi="Times New Roman" w:cs="Times New Roman"/>
+          <w:b/>
+          <w:bCs/>
+          <w:sz w:val="24"/>
+          <w:szCs w:val="24"/>
+          <w:u w:val="single"/>
+          <w:lang w:val="en-US"/>
+        </w:rPr>
+      </w:pPr>
+      <w:r>
+        <w:rPr>
+          <w:rFonts w:ascii="Times New Roman" w:hAnsi="Times New Roman" w:cs="Times New Roman"/>
+          <w:b/>
+          <w:bCs/>
+          <w:sz w:val="24"/>
+          <w:szCs w:val="24"/>
+          <w:u w:val="single"/>
+          <w:lang w:val="en-US"/>
+        </w:rPr>
+        <w:t>Q-Learning</w:t>
+      </w:r>
+    </w:p>
+    <w:p>
+      <w:pPr>
+        <w:pStyle w:val="ListParagraph"/>
+        <w:numPr>
+          <w:ilvl w:val="0"/>
+          <w:numId w:val="8"/>
+        </w:numPr>
+        <w:spacing w:line="276" w:lineRule="auto"/>
+        <w:rPr>
+          <w:rFonts w:ascii="Times New Roman" w:hAnsi="Times New Roman" w:cs="Times New Roman"/>
+          <w:b/>
+          <w:bCs/>
+          <w:i/>
+          <w:iCs/>
+          <w:sz w:val="24"/>
+          <w:szCs w:val="24"/>
+          <w:lang w:val="en-US"/>
+        </w:rPr>
+      </w:pPr>
+      <w:r>
+        <w:rPr>
+          <w:rFonts w:ascii="Times New Roman" w:hAnsi="Times New Roman" w:cs="Times New Roman"/>
+          <w:i/>
+          <w:iCs/>
+          <w:sz w:val="24"/>
+          <w:szCs w:val="24"/>
+          <w:lang w:val="en-US"/>
+        </w:rPr>
+        <w:t>Overview</w:t>
+      </w:r>
+      <w:r>
+        <w:rPr>
+          <w:rFonts w:ascii="Times New Roman" w:hAnsi="Times New Roman" w:cs="Times New Roman"/>
+          <w:b/>
+          <w:bCs/>
+          <w:i/>
+          <w:iCs/>
+          <w:sz w:val="24"/>
+          <w:szCs w:val="24"/>
+          <w:lang w:val="en-US"/>
+        </w:rPr>
+        <w:t>:</w:t>
+      </w:r>
+    </w:p>
+    <w:p>
+      <w:pPr>
+        <w:spacing w:line="276" w:lineRule="auto"/>
+        <w:rPr>
+          <w:rFonts w:ascii="Times New Roman" w:hAnsi="Times New Roman" w:cs="Times New Roman"/>
+          <w:sz w:val="24"/>
+          <w:szCs w:val="24"/>
+          <w:lang w:val="en-US"/>
+        </w:rPr>
+      </w:pPr>
+      <w:r>
+        <w:rPr>
+          <w:rFonts w:ascii="Times New Roman" w:hAnsi="Times New Roman" w:cs="Times New Roman"/>
+          <w:sz w:val="24"/>
+          <w:szCs w:val="24"/>
+          <w:lang w:val="en-US"/>
+        </w:rPr>
+        <w:t>Q learning allows an agent to make optimal decisions in a given environment by maximizing a cumulative reward signal. As the Q values are updated over time, the agent learns to take actions that maximize its long-term rewards. The Q function is updated as follows:</w:t>
+      </w:r>
+    </w:p>
+    <w:p>
+      <w:pPr>
+        <w:spacing w:line="276" w:lineRule="auto"/>
+        <w:rPr>
+          <w:rFonts w:ascii="Times New Roman" w:eastAsiaTheme="minorEastAsia" w:hAnsi="Times New Roman" w:cs="Times New Roman"/>
+          <w:sz w:val="24"/>
+          <w:szCs w:val="24"/>
+          <w:lang w:val="en-US"/>
+        </w:rPr>
+      </w:pPr>
+      <m:oMathPara>
+        <m:oMath>
+          <m:r>
+            <w:rPr>
+              <w:rFonts w:ascii="Cambria Math" w:hAnsi="Cambria Math" w:cs="Times New Roman"/>
+              <w:sz w:val="24"/>
+              <w:szCs w:val="24"/>
+              <w:lang w:val="en-US"/>
+            </w:rPr>
+            <m:t>Q</m:t>
+          </m:r>
+          <m:d>
+            <m:dPr>
+              <m:ctrlPr>
+                <w:rPr>
+                  <w:rFonts w:ascii="Cambria Math" w:hAnsi="Cambria Math" w:cs="Times New Roman"/>
+                  <w:i/>
+                  <w:sz w:val="24"/>
+                  <w:szCs w:val="24"/>
+                  <w:lang w:val="en-US"/>
+                </w:rPr>
+              </m:ctrlPr>
+            </m:dPr>
+            <m:e>
+              <m:r>
+                <w:rPr>
+                  <w:rFonts w:ascii="Cambria Math" w:hAnsi="Cambria Math" w:cs="Times New Roman"/>
+                  <w:sz w:val="24"/>
+                  <w:szCs w:val="24"/>
+                  <w:lang w:val="en-US"/>
+                </w:rPr>
+                <m:t>S,A</m:t>
+              </m:r>
+            </m:e>
+          </m:d>
+          <m:r>
+            <w:rPr>
+              <w:rFonts w:ascii="Cambria Math" w:hAnsi="Cambria Math" w:cs="Times New Roman"/>
+              <w:sz w:val="24"/>
+              <w:szCs w:val="24"/>
+              <w:lang w:val="en-US"/>
+            </w:rPr>
+            <m:t>=</m:t>
+          </m:r>
+          <m:r>
+            <w:rPr>
+              <w:rFonts w:ascii="Cambria Math" w:hAnsi="Cambria Math" w:cs="Times New Roman"/>
+              <w:sz w:val="24"/>
+              <w:szCs w:val="24"/>
+              <w:lang w:val="en-US"/>
+            </w:rPr>
+            <m:t>Q</m:t>
+          </m:r>
+          <m:d>
+            <m:dPr>
+              <m:ctrlPr>
+                <w:rPr>
+                  <w:rFonts w:ascii="Cambria Math" w:hAnsi="Cambria Math" w:cs="Times New Roman"/>
+                  <w:i/>
+                  <w:sz w:val="24"/>
+                  <w:szCs w:val="24"/>
+                  <w:lang w:val="en-US"/>
+                </w:rPr>
+              </m:ctrlPr>
+            </m:dPr>
+            <m:e>
+              <m:r>
+                <w:rPr>
+                  <w:rFonts w:ascii="Cambria Math" w:hAnsi="Cambria Math" w:cs="Times New Roman"/>
+                  <w:sz w:val="24"/>
+                  <w:szCs w:val="24"/>
+                  <w:lang w:val="en-US"/>
+                </w:rPr>
+                <m:t>S,A</m:t>
+              </m:r>
+            </m:e>
+          </m:d>
+          <m:r>
+            <w:rPr>
+              <w:rFonts w:ascii="Cambria Math" w:hAnsi="Cambria Math" w:cs="Times New Roman"/>
+              <w:sz w:val="24"/>
+              <w:szCs w:val="24"/>
+              <w:lang w:val="en-US"/>
+            </w:rPr>
+            <m:t>+α ×[reward+ γ×</m:t>
+          </m:r>
+          <m:r>
+            <m:rPr>
+              <m:sty m:val="p"/>
+            </m:rPr>
+            <w:rPr>
+              <w:rFonts w:ascii="Cambria Math" w:hAnsi="Cambria Math" w:cs="Times New Roman"/>
+              <w:sz w:val="24"/>
+              <w:szCs w:val="24"/>
+              <w:lang w:val="en-US"/>
+            </w:rPr>
+            <m:t>max⁡</m:t>
+          </m:r>
+          <m:r>
+            <w:rPr>
+              <w:rFonts w:ascii="Cambria Math" w:hAnsi="Cambria Math" w:cs="Times New Roman"/>
+              <w:sz w:val="24"/>
+              <w:szCs w:val="24"/>
+              <w:lang w:val="en-US"/>
+            </w:rPr>
+            <m:t>(</m:t>
+          </m:r>
+          <m:r>
+            <w:rPr>
+              <w:rFonts w:ascii="Cambria Math" w:hAnsi="Cambria Math" w:cs="Times New Roman"/>
+              <w:sz w:val="24"/>
+              <w:szCs w:val="24"/>
+              <w:lang w:val="en-US"/>
+            </w:rPr>
+            <m:t>Q</m:t>
+          </m:r>
+          <m:d>
+            <m:dPr>
+              <m:ctrlPr>
+                <w:rPr>
+                  <w:rFonts w:ascii="Cambria Math" w:hAnsi="Cambria Math" w:cs="Times New Roman"/>
+                  <w:i/>
+                  <w:sz w:val="24"/>
+                  <w:szCs w:val="24"/>
+                  <w:lang w:val="en-US"/>
+                </w:rPr>
+              </m:ctrlPr>
+            </m:dPr>
+            <m:e>
+              <m:sSup>
+                <m:sSupPr>
+                  <m:ctrlPr>
+                    <w:rPr>
+                      <w:rFonts w:ascii="Cambria Math" w:hAnsi="Cambria Math" w:cs="Times New Roman"/>
+                      <w:i/>
+                      <w:sz w:val="24"/>
+                      <w:szCs w:val="24"/>
+                      <w:lang w:val="en-US"/>
+                    </w:rPr>
+                  </m:ctrlPr>
+                </m:sSupPr>
+                <m:e>
+                  <m:r>
+                    <w:rPr>
+                      <w:rFonts w:ascii="Cambria Math" w:hAnsi="Cambria Math" w:cs="Times New Roman"/>
+                      <w:sz w:val="24"/>
+                      <w:szCs w:val="24"/>
+                      <w:lang w:val="en-US"/>
+                    </w:rPr>
+                    <m:t>S</m:t>
+                  </m:r>
+                </m:e>
+                <m:sup>
+                  <m:r>
+                    <w:rPr>
+                      <w:rFonts w:ascii="Cambria Math" w:hAnsi="Cambria Math" w:cs="Times New Roman"/>
+                      <w:sz w:val="24"/>
+                      <w:szCs w:val="24"/>
+                      <w:lang w:val="en-US"/>
+                    </w:rPr>
+                    <m:t>'</m:t>
+                  </m:r>
+                </m:sup>
+              </m:sSup>
+              <m:r>
+                <w:rPr>
+                  <w:rFonts w:ascii="Cambria Math" w:hAnsi="Cambria Math" w:cs="Times New Roman"/>
+                  <w:sz w:val="24"/>
+                  <w:szCs w:val="24"/>
+                  <w:lang w:val="en-US"/>
+                </w:rPr>
+                <m:t>,</m:t>
+              </m:r>
+              <m:sSup>
+                <m:sSupPr>
+                  <m:ctrlPr>
+                    <w:rPr>
+                      <w:rFonts w:ascii="Cambria Math" w:hAnsi="Cambria Math" w:cs="Times New Roman"/>
+                      <w:i/>
+                      <w:sz w:val="24"/>
+                      <w:szCs w:val="24"/>
+                      <w:lang w:val="en-US"/>
+                    </w:rPr>
+                  </m:ctrlPr>
+                </m:sSupPr>
+                <m:e>
+                  <m:r>
+                    <w:rPr>
+                      <w:rFonts w:ascii="Cambria Math" w:hAnsi="Cambria Math" w:cs="Times New Roman"/>
+                      <w:sz w:val="24"/>
+                      <w:szCs w:val="24"/>
+                      <w:lang w:val="en-US"/>
+                    </w:rPr>
+                    <m:t>A</m:t>
+                  </m:r>
+                </m:e>
+                <m:sup>
+                  <m:r>
+                    <w:rPr>
+                      <w:rFonts w:ascii="Cambria Math" w:hAnsi="Cambria Math" w:cs="Times New Roman"/>
+                      <w:sz w:val="24"/>
+                      <w:szCs w:val="24"/>
+                      <w:lang w:val="en-US"/>
+                    </w:rPr>
+                    <m:t>'</m:t>
+                  </m:r>
+                </m:sup>
+              </m:sSup>
+            </m:e>
+          </m:d>
+          <m:r>
+            <w:rPr>
+              <w:rFonts w:ascii="Cambria Math" w:hAnsi="Cambria Math" w:cs="Times New Roman"/>
+              <w:sz w:val="24"/>
+              <w:szCs w:val="24"/>
+              <w:lang w:val="en-US"/>
+            </w:rPr>
+            <m:t>)</m:t>
+          </m:r>
+          <m:r>
+            <w:rPr>
+              <w:rFonts w:ascii="Cambria Math" w:hAnsi="Cambria Math" w:cs="Times New Roman"/>
+              <w:sz w:val="24"/>
+              <w:szCs w:val="24"/>
+              <w:lang w:val="en-US"/>
+            </w:rPr>
+            <m:t>-Q</m:t>
+          </m:r>
+          <m:d>
+            <m:dPr>
+              <m:ctrlPr>
+                <w:rPr>
+                  <w:rFonts w:ascii="Cambria Math" w:hAnsi="Cambria Math" w:cs="Times New Roman"/>
+                  <w:i/>
+                  <w:sz w:val="24"/>
+                  <w:szCs w:val="24"/>
+                  <w:lang w:val="en-US"/>
+                </w:rPr>
+              </m:ctrlPr>
+            </m:dPr>
+            <m:e>
+              <m:r>
+                <w:rPr>
+                  <w:rFonts w:ascii="Cambria Math" w:hAnsi="Cambria Math" w:cs="Times New Roman"/>
+                  <w:sz w:val="24"/>
+                  <w:szCs w:val="24"/>
+                  <w:lang w:val="en-US"/>
+                </w:rPr>
+                <m:t>S,A</m:t>
+              </m:r>
+            </m:e>
+          </m:d>
+          <m:r>
+            <w:rPr>
+              <w:rFonts w:ascii="Cambria Math" w:hAnsi="Cambria Math" w:cs="Times New Roman"/>
+              <w:sz w:val="24"/>
+              <w:szCs w:val="24"/>
+              <w:lang w:val="en-US"/>
+            </w:rPr>
+            <m:t>]</m:t>
+          </m:r>
+          <m:r>
+            <w:rPr>
+              <w:rFonts w:ascii="Cambria Math" w:hAnsi="Cambria Math" w:cs="Times New Roman"/>
+              <w:sz w:val="24"/>
+              <w:szCs w:val="24"/>
+              <w:lang w:val="en-US"/>
+            </w:rPr>
+            <m:t xml:space="preserve"> </m:t>
+          </m:r>
+        </m:oMath>
+      </m:oMathPara>
+    </w:p>
+    <w:p>
+      <w:pPr>
+        <w:pStyle w:val="ListParagraph"/>
+        <w:numPr>
+          <w:ilvl w:val="0"/>
+          <w:numId w:val="8"/>
+        </w:numPr>
+        <w:spacing w:line="276" w:lineRule="auto"/>
+        <w:rPr>
+          <w:rFonts w:ascii="Times New Roman" w:hAnsi="Times New Roman" w:cs="Times New Roman"/>
+          <w:i/>
+          <w:iCs/>
+          <w:sz w:val="24"/>
+          <w:szCs w:val="24"/>
+          <w:lang w:val="en-US"/>
+        </w:rPr>
+      </w:pPr>
+      <w:r>
+        <w:rPr>
+          <w:rFonts w:ascii="Times New Roman" w:hAnsi="Times New Roman" w:cs="Times New Roman"/>
+          <w:i/>
+          <w:iCs/>
+          <w:sz w:val="24"/>
+          <w:szCs w:val="24"/>
+          <w:lang w:val="en-US"/>
+        </w:rPr>
+        <w:t>4x4 Grid</w:t>
+      </w:r>
+    </w:p>
+    <w:p>
+      <w:pPr>
+        <w:spacing w:line="276" w:lineRule="auto"/>
+        <w:rPr>
+          <w:rFonts w:ascii="Times New Roman" w:hAnsi="Times New Roman" w:cs="Times New Roman"/>
+          <w:sz w:val="24"/>
+          <w:szCs w:val="24"/>
+          <w:lang w:val="en-US"/>
+        </w:rPr>
+      </w:pPr>
+      <w:r>
+        <w:rPr>
+          <w:rFonts w:ascii="Times New Roman" w:hAnsi="Times New Roman" w:cs="Times New Roman"/>
+          <w:sz w:val="24"/>
+          <w:szCs w:val="24"/>
+          <w:lang w:val="en-US"/>
+        </w:rPr>
+        <w:t xml:space="preserve">On 4x4 grid, Q-Learning </w:t>
+      </w:r>
+      <w:r>
+        <w:rPr>
+          <w:rFonts w:ascii="Times New Roman" w:hAnsi="Times New Roman" w:cs="Times New Roman"/>
+          <w:sz w:val="24"/>
+          <w:szCs w:val="24"/>
+          <w:lang w:val="en-US"/>
+        </w:rPr>
+        <w:t>completes 10,000 episodes in 3.</w:t>
+      </w:r>
+      <w:r>
+        <w:rPr>
+          <w:rFonts w:ascii="Times New Roman" w:hAnsi="Times New Roman" w:cs="Times New Roman"/>
+          <w:sz w:val="24"/>
+          <w:szCs w:val="24"/>
+          <w:lang w:val="en-US"/>
+        </w:rPr>
+        <w:t>8</w:t>
+      </w:r>
+      <w:r>
+        <w:rPr>
+          <w:rFonts w:ascii="Times New Roman" w:hAnsi="Times New Roman" w:cs="Times New Roman"/>
+          <w:sz w:val="24"/>
+          <w:szCs w:val="24"/>
+          <w:lang w:val="en-US"/>
+        </w:rPr>
+        <w:t>1 seconds with 88,</w:t>
+      </w:r>
+      <w:r>
+        <w:rPr>
+          <w:rFonts w:ascii="Times New Roman" w:hAnsi="Times New Roman" w:cs="Times New Roman"/>
+          <w:sz w:val="24"/>
+          <w:szCs w:val="24"/>
+          <w:lang w:val="en-US"/>
+        </w:rPr>
+        <w:t>53</w:t>
+      </w:r>
+      <w:r>
+        <w:rPr>
+          <w:rFonts w:ascii="Times New Roman" w:hAnsi="Times New Roman" w:cs="Times New Roman"/>
+          <w:sz w:val="24"/>
+          <w:szCs w:val="24"/>
+          <w:lang w:val="en-US"/>
+        </w:rPr>
+        <w:t>% success rate. The average steps count for all episodes is 6.</w:t>
+      </w:r>
+      <w:r>
+        <w:rPr>
+          <w:rFonts w:ascii="Times New Roman" w:hAnsi="Times New Roman" w:cs="Times New Roman"/>
+          <w:sz w:val="24"/>
+          <w:szCs w:val="24"/>
+          <w:lang w:val="en-US"/>
+        </w:rPr>
+        <w:t>4</w:t>
+      </w:r>
+      <w:r>
+        <w:rPr>
+          <w:rFonts w:ascii="Times New Roman" w:hAnsi="Times New Roman" w:cs="Times New Roman"/>
+          <w:sz w:val="24"/>
+          <w:szCs w:val="24"/>
+          <w:lang w:val="en-US"/>
+        </w:rPr>
+        <w:t xml:space="preserve"> with the highest being </w:t>
+      </w:r>
+      <w:r>
+        <w:rPr>
+          <w:rFonts w:ascii="Times New Roman" w:hAnsi="Times New Roman" w:cs="Times New Roman"/>
+          <w:sz w:val="24"/>
+          <w:szCs w:val="24"/>
+          <w:lang w:val="en-US"/>
+        </w:rPr>
+        <w:t>67</w:t>
+      </w:r>
+      <w:r>
+        <w:rPr>
+          <w:rFonts w:ascii="Times New Roman" w:hAnsi="Times New Roman" w:cs="Times New Roman"/>
+          <w:sz w:val="24"/>
+          <w:szCs w:val="24"/>
+          <w:lang w:val="en-US"/>
+        </w:rPr>
+        <w:t xml:space="preserve"> steps</w:t>
+      </w:r>
+      <w:r>
+        <w:rPr>
+          <w:rFonts w:ascii="Times New Roman" w:hAnsi="Times New Roman" w:cs="Times New Roman"/>
+          <w:sz w:val="24"/>
+          <w:szCs w:val="24"/>
+          <w:lang w:val="en-US"/>
+        </w:rPr>
+        <w:t>.</w:t>
+      </w:r>
+    </w:p>
+    <w:p>
+      <w:pPr>
+        <w:spacing w:line="276" w:lineRule="auto"/>
+        <w:rPr>
+          <w:rFonts w:ascii="Times New Roman" w:hAnsi="Times New Roman" w:cs="Times New Roman"/>
+          <w:sz w:val="24"/>
+          <w:szCs w:val="24"/>
+          <w:lang w:val="en-US"/>
+        </w:rPr>
+      </w:pPr>
+      <w:r>
+        <w:rPr>
+          <w:rFonts w:ascii="Times New Roman" w:hAnsi="Times New Roman" w:cs="Times New Roman"/>
+          <w:noProof/>
+          <w:sz w:val="24"/>
+          <w:szCs w:val="24"/>
+          <w:lang w:val="en-US"/>
+        </w:rPr>
+        <w:drawing>
+          <wp:inline distT="0" distB="0" distL="0" distR="0" wp14:anchorId="31AABF37" wp14:editId="2FBE172D">
+            <wp:extent cx="2790825" cy="1947056"/>
+            <wp:effectExtent l="0" t="0" r="0" b="0"/>
+            <wp:docPr id="47" name="Picture 47" descr="Chart, histogram&#10;&#10;Description automatically generated"/>
+            <wp:cNvGraphicFramePr>
+              <a:graphicFrameLocks xmlns:a="http://schemas.openxmlformats.org/drawingml/2006/main" noChangeAspect="1"/>
+            </wp:cNvGraphicFramePr>
+            <a:graphic xmlns:a="http://schemas.openxmlformats.org/drawingml/2006/main">
+              <a:graphicData uri="http://schemas.openxmlformats.org/drawingml/2006/picture">
+                <pic:pic xmlns:pic="http://schemas.openxmlformats.org/drawingml/2006/picture">
+                  <pic:nvPicPr>
+                    <pic:cNvPr id="47" name="Picture 47" descr="Chart, histogram&#10;&#10;Description automatically generated"/>
+                    <pic:cNvPicPr/>
+                  </pic:nvPicPr>
+                  <pic:blipFill rotWithShape="1">
+                    <a:blip r:embed="rId21">
+                      <a:extLst>
+                        <a:ext uri="{28A0092B-C50C-407E-A947-70E740481C1C}">
+                          <a14:useLocalDpi xmlns:a14="http://schemas.microsoft.com/office/drawing/2010/main" val="0"/>
+                        </a:ext>
+                      </a:extLst>
+                    </a:blip>
+                    <a:srcRect t="2072" r="6423"/>
+                    <a:stretch/>
+                  </pic:blipFill>
+                  <pic:spPr bwMode="auto">
+                    <a:xfrm>
+                      <a:off x="0" y="0"/>
+                      <a:ext cx="2800438" cy="1953763"/>
+                    </a:xfrm>
+                    <a:prstGeom prst="rect">
+                      <a:avLst/>
+                    </a:prstGeom>
+                    <a:ln>
+                      <a:noFill/>
+                    </a:ln>
+                    <a:extLst>
+                      <a:ext uri="{53640926-AAD7-44D8-BBD7-CCE9431645EC}">
+                        <a14:shadowObscured xmlns:a14="http://schemas.microsoft.com/office/drawing/2010/main"/>
+                      </a:ext>
+                    </a:extLst>
+                  </pic:spPr>
+                </pic:pic>
+              </a:graphicData>
+            </a:graphic>
+          </wp:inline>
+        </w:drawing>
+      </w:r>
+      <w:r>
+        <w:rPr>
+          <w:rFonts w:ascii="Times New Roman" w:hAnsi="Times New Roman" w:cs="Times New Roman"/>
+          <w:noProof/>
+          <w:sz w:val="24"/>
+          <w:szCs w:val="24"/>
+          <w:lang w:val="en-US"/>
+        </w:rPr>
+        <w:drawing>
+          <wp:inline distT="0" distB="0" distL="0" distR="0" wp14:anchorId="0928C9F9" wp14:editId="3162489B">
+            <wp:extent cx="2924175" cy="1911339"/>
+            <wp:effectExtent l="0" t="0" r="0" b="0"/>
+            <wp:docPr id="48" name="Picture 48" descr="Chart, bar chart&#10;&#10;Description automatically generated"/>
+            <wp:cNvGraphicFramePr>
+              <a:graphicFrameLocks xmlns:a="http://schemas.openxmlformats.org/drawingml/2006/main" noChangeAspect="1"/>
+            </wp:cNvGraphicFramePr>
+            <a:graphic xmlns:a="http://schemas.openxmlformats.org/drawingml/2006/main">
+              <a:graphicData uri="http://schemas.openxmlformats.org/drawingml/2006/picture">
+                <pic:pic xmlns:pic="http://schemas.openxmlformats.org/drawingml/2006/picture">
+                  <pic:nvPicPr>
+                    <pic:cNvPr id="48" name="Picture 48" descr="Chart, bar chart&#10;&#10;Description automatically generated"/>
+                    <pic:cNvPicPr/>
+                  </pic:nvPicPr>
+                  <pic:blipFill rotWithShape="1">
+                    <a:blip r:embed="rId22">
+                      <a:extLst>
+                        <a:ext uri="{28A0092B-C50C-407E-A947-70E740481C1C}">
+                          <a14:useLocalDpi xmlns:a14="http://schemas.microsoft.com/office/drawing/2010/main" val="0"/>
+                        </a:ext>
+                      </a:extLst>
+                    </a:blip>
+                    <a:srcRect t="4167" r="7303" b="4948"/>
+                    <a:stretch/>
+                  </pic:blipFill>
+                  <pic:spPr bwMode="auto">
+                    <a:xfrm>
+                      <a:off x="0" y="0"/>
+                      <a:ext cx="2934599" cy="1918152"/>
+                    </a:xfrm>
+                    <a:prstGeom prst="rect">
+                      <a:avLst/>
+                    </a:prstGeom>
+                    <a:ln>
+                      <a:noFill/>
+                    </a:ln>
+                    <a:extLst>
+                      <a:ext uri="{53640926-AAD7-44D8-BBD7-CCE9431645EC}">
+                        <a14:shadowObscured xmlns:a14="http://schemas.microsoft.com/office/drawing/2010/main"/>
+                      </a:ext>
+                    </a:extLst>
+                  </pic:spPr>
+                </pic:pic>
+              </a:graphicData>
+            </a:graphic>
+          </wp:inline>
+        </w:drawing>
+      </w:r>
+    </w:p>
+    <w:tbl>
+      <w:tblPr>
+        <w:tblStyle w:val="TableGrid"/>
+        <w:tblpPr w:leftFromText="180" w:rightFromText="180" w:vertAnchor="text" w:horzAnchor="margin" w:tblpXSpec="right" w:tblpY="304"/>
+        <w:tblW w:w="0" w:type="auto"/>
+        <w:tblLook w:val="04A0" w:firstRow="1" w:lastRow="0" w:firstColumn="1" w:lastColumn="0" w:noHBand="0" w:noVBand="1"/>
+      </w:tblPr>
+      <w:tblGrid>
+        <w:gridCol w:w="2785"/>
+        <w:gridCol w:w="1789"/>
+      </w:tblGrid>
+      <w:tr>
+        <w:trPr>
+          <w:trHeight w:val="311"/>
+        </w:trPr>
+        <w:tc>
+          <w:tcPr>
+            <w:tcW w:w="2785" w:type="dxa"/>
+          </w:tcPr>
+          <w:p>
+            <w:pPr>
+              <w:spacing w:line="276" w:lineRule="auto"/>
+              <w:rPr>
+                <w:rFonts w:ascii="Times New Roman" w:hAnsi="Times New Roman" w:cs="Times New Roman"/>
+                <w:sz w:val="24"/>
+                <w:szCs w:val="24"/>
+                <w:lang w:val="en-US"/>
+              </w:rPr>
+            </w:pPr>
+            <w:r>
+              <w:rPr>
+                <w:rFonts w:ascii="Times New Roman" w:hAnsi="Times New Roman" w:cs="Times New Roman"/>
+                <w:sz w:val="24"/>
+                <w:szCs w:val="24"/>
+                <w:lang w:val="en-US"/>
+              </w:rPr>
+              <w:lastRenderedPageBreak/>
+              <w:t>Train Duration (seconds)</w:t>
+            </w:r>
+          </w:p>
+        </w:tc>
+        <w:tc>
+          <w:tcPr>
+            <w:tcW w:w="1789" w:type="dxa"/>
+          </w:tcPr>
+          <w:p>
+            <w:pPr>
+              <w:spacing w:line="276" w:lineRule="auto"/>
+              <w:jc w:val="center"/>
+              <w:rPr>
+                <w:rFonts w:ascii="Times New Roman" w:hAnsi="Times New Roman" w:cs="Times New Roman"/>
+                <w:sz w:val="24"/>
+                <w:szCs w:val="24"/>
+                <w:lang w:val="en-US"/>
+              </w:rPr>
+            </w:pPr>
+            <w:r>
+              <w:rPr>
+                <w:rFonts w:ascii="Times New Roman" w:hAnsi="Times New Roman" w:cs="Times New Roman"/>
+                <w:sz w:val="24"/>
+                <w:szCs w:val="24"/>
+                <w:lang w:val="en-US"/>
+              </w:rPr>
+              <w:t>3.</w:t>
+            </w:r>
+            <w:r>
+              <w:rPr>
+                <w:rFonts w:ascii="Times New Roman" w:hAnsi="Times New Roman" w:cs="Times New Roman"/>
+                <w:sz w:val="24"/>
+                <w:szCs w:val="24"/>
+                <w:lang w:val="en-US"/>
+              </w:rPr>
+              <w:t>8</w:t>
+            </w:r>
+            <w:r>
+              <w:rPr>
+                <w:rFonts w:ascii="Times New Roman" w:hAnsi="Times New Roman" w:cs="Times New Roman"/>
+                <w:sz w:val="24"/>
+                <w:szCs w:val="24"/>
+                <w:lang w:val="en-US"/>
+              </w:rPr>
+              <w:t>1</w:t>
+            </w:r>
+          </w:p>
+        </w:tc>
+      </w:tr>
+      <w:tr>
+        <w:trPr>
+          <w:trHeight w:val="70"/>
+        </w:trPr>
+        <w:tc>
+          <w:tcPr>
+            <w:tcW w:w="2785" w:type="dxa"/>
+          </w:tcPr>
+          <w:p>
+            <w:pPr>
+              <w:spacing w:line="276" w:lineRule="auto"/>
+              <w:rPr>
+                <w:rFonts w:ascii="Times New Roman" w:hAnsi="Times New Roman" w:cs="Times New Roman"/>
+                <w:sz w:val="24"/>
+                <w:szCs w:val="24"/>
+                <w:lang w:val="en-US"/>
+              </w:rPr>
+            </w:pPr>
+            <w:r>
+              <w:rPr>
+                <w:rFonts w:ascii="Times New Roman" w:hAnsi="Times New Roman" w:cs="Times New Roman"/>
+                <w:sz w:val="24"/>
+                <w:szCs w:val="24"/>
+                <w:lang w:val="en-US"/>
+              </w:rPr>
+              <w:t>Train success percentage</w:t>
+            </w:r>
+          </w:p>
+        </w:tc>
+        <w:tc>
+          <w:tcPr>
+            <w:tcW w:w="1789" w:type="dxa"/>
+          </w:tcPr>
+          <w:p>
+            <w:pPr>
+              <w:spacing w:line="276" w:lineRule="auto"/>
+              <w:jc w:val="center"/>
+              <w:rPr>
+                <w:rFonts w:ascii="Times New Roman" w:hAnsi="Times New Roman" w:cs="Times New Roman"/>
+                <w:sz w:val="24"/>
+                <w:szCs w:val="24"/>
+                <w:lang w:val="en-US"/>
+              </w:rPr>
+            </w:pPr>
+            <w:r>
+              <w:rPr>
+                <w:rFonts w:ascii="Times New Roman" w:hAnsi="Times New Roman" w:cs="Times New Roman"/>
+                <w:sz w:val="24"/>
+                <w:szCs w:val="24"/>
+                <w:lang w:val="en-US"/>
+              </w:rPr>
+              <w:t>88.</w:t>
+            </w:r>
+            <w:r>
+              <w:rPr>
+                <w:rFonts w:ascii="Times New Roman" w:hAnsi="Times New Roman" w:cs="Times New Roman"/>
+                <w:sz w:val="24"/>
+                <w:szCs w:val="24"/>
+                <w:lang w:val="en-US"/>
+              </w:rPr>
+              <w:t>53</w:t>
+            </w:r>
+            <w:r>
+              <w:rPr>
+                <w:rFonts w:ascii="Times New Roman" w:hAnsi="Times New Roman" w:cs="Times New Roman"/>
+                <w:sz w:val="24"/>
+                <w:szCs w:val="24"/>
+                <w:lang w:val="en-US"/>
+              </w:rPr>
+              <w:t>%</w:t>
+            </w:r>
+          </w:p>
+        </w:tc>
+      </w:tr>
+      <w:tr>
+        <w:trPr>
+          <w:trHeight w:val="70"/>
+        </w:trPr>
+        <w:tc>
+          <w:tcPr>
+            <w:tcW w:w="2785" w:type="dxa"/>
+          </w:tcPr>
+          <w:p>
+            <w:pPr>
+              <w:spacing w:line="276" w:lineRule="auto"/>
+              <w:rPr>
+                <w:rFonts w:ascii="Times New Roman" w:hAnsi="Times New Roman" w:cs="Times New Roman"/>
+                <w:sz w:val="24"/>
+                <w:szCs w:val="24"/>
+                <w:lang w:val="en-US"/>
+              </w:rPr>
+            </w:pPr>
+            <w:r>
+              <w:rPr>
+                <w:rFonts w:ascii="Times New Roman" w:hAnsi="Times New Roman" w:cs="Times New Roman"/>
+                <w:sz w:val="24"/>
+                <w:szCs w:val="24"/>
+                <w:lang w:val="en-US"/>
+              </w:rPr>
+              <w:t>Highest steps count</w:t>
+            </w:r>
+          </w:p>
+        </w:tc>
+        <w:tc>
+          <w:tcPr>
+            <w:tcW w:w="1789" w:type="dxa"/>
+          </w:tcPr>
+          <w:p>
+            <w:pPr>
+              <w:spacing w:line="276" w:lineRule="auto"/>
+              <w:jc w:val="center"/>
+              <w:rPr>
+                <w:rFonts w:ascii="Times New Roman" w:hAnsi="Times New Roman" w:cs="Times New Roman"/>
+                <w:sz w:val="24"/>
+                <w:szCs w:val="24"/>
+                <w:lang w:val="en-US"/>
+              </w:rPr>
+            </w:pPr>
+            <w:r>
+              <w:rPr>
+                <w:rFonts w:ascii="Times New Roman" w:hAnsi="Times New Roman" w:cs="Times New Roman"/>
+                <w:sz w:val="24"/>
+                <w:szCs w:val="24"/>
+                <w:lang w:val="en-US"/>
+              </w:rPr>
+              <w:t>67</w:t>
+            </w:r>
+          </w:p>
+        </w:tc>
+      </w:tr>
+      <w:tr>
+        <w:trPr>
+          <w:trHeight w:val="296"/>
+        </w:trPr>
+        <w:tc>
+          <w:tcPr>
+            <w:tcW w:w="2785" w:type="dxa"/>
+          </w:tcPr>
+          <w:p>
+            <w:pPr>
+              <w:spacing w:line="276" w:lineRule="auto"/>
+              <w:rPr>
+                <w:rFonts w:ascii="Times New Roman" w:hAnsi="Times New Roman" w:cs="Times New Roman"/>
+                <w:sz w:val="24"/>
+                <w:szCs w:val="24"/>
+                <w:lang w:val="en-US"/>
+              </w:rPr>
+            </w:pPr>
+            <w:r>
+              <w:rPr>
+                <w:rFonts w:ascii="Times New Roman" w:hAnsi="Times New Roman" w:cs="Times New Roman"/>
+                <w:sz w:val="24"/>
+                <w:szCs w:val="24"/>
+                <w:lang w:val="en-US"/>
+              </w:rPr>
+              <w:t>Average steps count</w:t>
+            </w:r>
+          </w:p>
+        </w:tc>
+        <w:tc>
+          <w:tcPr>
+            <w:tcW w:w="1789" w:type="dxa"/>
+          </w:tcPr>
+          <w:p>
+            <w:pPr>
+              <w:spacing w:line="276" w:lineRule="auto"/>
+              <w:jc w:val="center"/>
+              <w:rPr>
+                <w:rFonts w:ascii="Times New Roman" w:hAnsi="Times New Roman" w:cs="Times New Roman"/>
+                <w:sz w:val="24"/>
+                <w:szCs w:val="24"/>
+                <w:lang w:val="en-US"/>
+              </w:rPr>
+            </w:pPr>
+            <w:r>
+              <w:rPr>
+                <w:rFonts w:ascii="Times New Roman" w:hAnsi="Times New Roman" w:cs="Times New Roman"/>
+                <w:sz w:val="24"/>
+                <w:szCs w:val="24"/>
+                <w:lang w:val="en-US"/>
+              </w:rPr>
+              <w:t>6.</w:t>
+            </w:r>
+            <w:r>
+              <w:rPr>
+                <w:rFonts w:ascii="Times New Roman" w:hAnsi="Times New Roman" w:cs="Times New Roman"/>
+                <w:sz w:val="24"/>
+                <w:szCs w:val="24"/>
+                <w:lang w:val="en-US"/>
+              </w:rPr>
+              <w:t>4</w:t>
+            </w:r>
+          </w:p>
+        </w:tc>
+      </w:tr>
+      <w:tr>
+        <w:trPr>
+          <w:trHeight w:val="70"/>
+        </w:trPr>
+        <w:tc>
+          <w:tcPr>
+            <w:tcW w:w="2785" w:type="dxa"/>
+          </w:tcPr>
+          <w:p>
+            <w:pPr>
+              <w:spacing w:line="276" w:lineRule="auto"/>
+              <w:rPr>
+                <w:rFonts w:ascii="Times New Roman" w:hAnsi="Times New Roman" w:cs="Times New Roman"/>
+                <w:sz w:val="24"/>
+                <w:szCs w:val="24"/>
+                <w:lang w:val="en-US"/>
+              </w:rPr>
+            </w:pPr>
+            <w:r>
+              <w:rPr>
+                <w:rFonts w:ascii="Times New Roman" w:hAnsi="Times New Roman" w:cs="Times New Roman"/>
+                <w:sz w:val="24"/>
+                <w:szCs w:val="24"/>
+                <w:lang w:val="en-US"/>
+              </w:rPr>
+              <w:t>Average reward</w:t>
+            </w:r>
+          </w:p>
+        </w:tc>
+        <w:tc>
+          <w:tcPr>
+            <w:tcW w:w="1789" w:type="dxa"/>
+          </w:tcPr>
+          <w:p>
+            <w:pPr>
+              <w:spacing w:line="276" w:lineRule="auto"/>
+              <w:jc w:val="center"/>
+              <w:rPr>
+                <w:rFonts w:ascii="Times New Roman" w:hAnsi="Times New Roman" w:cs="Times New Roman"/>
+                <w:sz w:val="24"/>
+                <w:szCs w:val="24"/>
+                <w:lang w:val="en-US"/>
+              </w:rPr>
+            </w:pPr>
+            <w:r>
+              <w:rPr>
+                <w:rFonts w:ascii="Times New Roman" w:hAnsi="Times New Roman" w:cs="Times New Roman"/>
+                <w:sz w:val="24"/>
+                <w:szCs w:val="24"/>
+                <w:lang w:val="en-US"/>
+              </w:rPr>
+              <w:t>0.77</w:t>
+            </w:r>
+            <w:r>
+              <w:rPr>
+                <w:rFonts w:ascii="Times New Roman" w:hAnsi="Times New Roman" w:cs="Times New Roman"/>
+                <w:sz w:val="24"/>
+                <w:szCs w:val="24"/>
+                <w:lang w:val="en-US"/>
+              </w:rPr>
+              <w:t>06</w:t>
+            </w:r>
+          </w:p>
+        </w:tc>
+      </w:tr>
+    </w:tbl>
+    <w:p>
+      <w:pPr>
+        <w:spacing w:line="276" w:lineRule="auto"/>
+        <w:rPr>
+          <w:rFonts w:ascii="Times New Roman" w:hAnsi="Times New Roman" w:cs="Times New Roman"/>
+          <w:sz w:val="24"/>
+          <w:szCs w:val="24"/>
+          <w:lang w:val="en-US"/>
+        </w:rPr>
+      </w:pPr>
+      <w:r>
+        <w:rPr>
+          <w:rFonts w:ascii="Times New Roman" w:hAnsi="Times New Roman" w:cs="Times New Roman"/>
+          <w:noProof/>
+          <w:sz w:val="24"/>
+          <w:szCs w:val="24"/>
+          <w:lang w:val="en-US"/>
+        </w:rPr>
+        <w:drawing>
+          <wp:anchor distT="0" distB="0" distL="114300" distR="114300" simplePos="0" relativeHeight="251661312" behindDoc="0" locked="0" layoutInCell="1" allowOverlap="1" wp14:anchorId="2D065CBF" wp14:editId="021884A7">
+            <wp:simplePos x="0" y="0"/>
+            <wp:positionH relativeFrom="margin">
+              <wp:align>left</wp:align>
+            </wp:positionH>
+            <wp:positionV relativeFrom="paragraph">
+              <wp:posOffset>11430</wp:posOffset>
+            </wp:positionV>
+            <wp:extent cx="2667000" cy="1838442"/>
+            <wp:effectExtent l="0" t="0" r="0" b="9525"/>
+            <wp:wrapSquare wrapText="bothSides"/>
+            <wp:docPr id="50" name="Picture 50" descr="Chart&#10;&#10;Description automatically generated"/>
+            <wp:cNvGraphicFramePr>
+              <a:graphicFrameLocks xmlns:a="http://schemas.openxmlformats.org/drawingml/2006/main" noChangeAspect="1"/>
+            </wp:cNvGraphicFramePr>
+            <a:graphic xmlns:a="http://schemas.openxmlformats.org/drawingml/2006/main">
+              <a:graphicData uri="http://schemas.openxmlformats.org/drawingml/2006/picture">
+                <pic:pic xmlns:pic="http://schemas.openxmlformats.org/drawingml/2006/picture">
+                  <pic:nvPicPr>
+                    <pic:cNvPr id="50" name="Picture 50" descr="Chart&#10;&#10;Description automatically generated"/>
+                    <pic:cNvPicPr/>
+                  </pic:nvPicPr>
+                  <pic:blipFill rotWithShape="1">
+                    <a:blip r:embed="rId23">
+                      <a:extLst>
+                        <a:ext uri="{28A0092B-C50C-407E-A947-70E740481C1C}">
+                          <a14:useLocalDpi xmlns:a14="http://schemas.microsoft.com/office/drawing/2010/main" val="0"/>
+                        </a:ext>
+                      </a:extLst>
+                    </a:blip>
+                    <a:srcRect t="3948" r="7105"/>
+                    <a:stretch/>
+                  </pic:blipFill>
+                  <pic:spPr bwMode="auto">
+                    <a:xfrm>
+                      <a:off x="0" y="0"/>
+                      <a:ext cx="2667000" cy="1838442"/>
+                    </a:xfrm>
+                    <a:prstGeom prst="rect">
+                      <a:avLst/>
+                    </a:prstGeom>
+                    <a:ln>
+                      <a:noFill/>
+                    </a:ln>
+                    <a:extLst>
+                      <a:ext uri="{53640926-AAD7-44D8-BBD7-CCE9431645EC}">
+                        <a14:shadowObscured xmlns:a14="http://schemas.microsoft.com/office/drawing/2010/main"/>
+                      </a:ext>
+                    </a:extLst>
+                  </pic:spPr>
+                </pic:pic>
+              </a:graphicData>
+            </a:graphic>
+          </wp:anchor>
+        </w:drawing>
+      </w:r>
+      <w:r>
+        <w:rPr>
+          <w:rFonts w:ascii="Times New Roman" w:hAnsi="Times New Roman" w:cs="Times New Roman"/>
+          <w:sz w:val="24"/>
+          <w:szCs w:val="24"/>
+          <w:lang w:val="en-US"/>
+        </w:rPr>
+        <w:t xml:space="preserve"> </w:t>
+      </w:r>
+    </w:p>
+    <w:p>
+      <w:pPr>
+        <w:spacing w:line="276" w:lineRule="auto"/>
+        <w:rPr>
+          <w:rFonts w:ascii="Times New Roman" w:hAnsi="Times New Roman" w:cs="Times New Roman"/>
+          <w:sz w:val="24"/>
+          <w:szCs w:val="24"/>
+          <w:lang w:val="en-US"/>
+        </w:rPr>
+      </w:pPr>
+    </w:p>
+    <w:p>
+      <w:pPr>
+        <w:spacing w:line="276" w:lineRule="auto"/>
+        <w:rPr>
+          <w:rFonts w:ascii="Times New Roman" w:hAnsi="Times New Roman" w:cs="Times New Roman"/>
+          <w:sz w:val="24"/>
+          <w:szCs w:val="24"/>
+          <w:lang w:val="en-US"/>
+        </w:rPr>
+      </w:pPr>
+    </w:p>
+    <w:p>
+      <w:pPr>
+        <w:spacing w:after="0" w:line="276" w:lineRule="auto"/>
+        <w:rPr>
+          <w:rFonts w:ascii="Times New Roman" w:hAnsi="Times New Roman" w:cs="Times New Roman"/>
+          <w:noProof/>
+          <w:sz w:val="6"/>
+          <w:szCs w:val="6"/>
+          <w:lang w:val="en-US"/>
+        </w:rPr>
+      </w:pPr>
+    </w:p>
+    <w:p>
+      <w:pPr>
+        <w:spacing w:line="276" w:lineRule="auto"/>
+        <w:jc w:val="center"/>
+        <w:rPr>
+          <w:rFonts w:ascii="Times New Roman" w:hAnsi="Times New Roman" w:cs="Times New Roman"/>
+          <w:sz w:val="24"/>
+          <w:szCs w:val="24"/>
+          <w:lang w:val="en-US"/>
+        </w:rPr>
+      </w:pPr>
+      <w:r>
+        <w:rPr>
+          <w:rFonts w:ascii="Times New Roman" w:hAnsi="Times New Roman" w:cs="Times New Roman"/>
+          <w:noProof/>
+          <w:sz w:val="24"/>
+          <w:szCs w:val="24"/>
+          <w:lang w:val="en-US"/>
+        </w:rPr>
+        <w:t xml:space="preserve">Figure </w:t>
+      </w:r>
+      <w:r>
+        <w:rPr>
+          <w:rFonts w:ascii="Times New Roman" w:hAnsi="Times New Roman" w:cs="Times New Roman"/>
+          <w:noProof/>
+          <w:sz w:val="24"/>
+          <w:szCs w:val="24"/>
+          <w:lang w:val="en-US"/>
+        </w:rPr>
+        <w:t>8</w:t>
+      </w:r>
+      <w:r>
+        <w:rPr>
+          <w:rFonts w:ascii="Times New Roman" w:hAnsi="Times New Roman" w:cs="Times New Roman"/>
+          <w:noProof/>
+          <w:sz w:val="24"/>
+          <w:szCs w:val="24"/>
+          <w:lang w:val="en-US"/>
+        </w:rPr>
+        <w:t xml:space="preserve">: </w:t>
+      </w:r>
+      <w:r>
+        <w:rPr>
+          <w:rFonts w:ascii="Times New Roman" w:hAnsi="Times New Roman" w:cs="Times New Roman"/>
+          <w:sz w:val="24"/>
+          <w:szCs w:val="24"/>
+          <w:lang w:val="en-US"/>
+        </w:rPr>
+        <w:t xml:space="preserve">Training result for </w:t>
+      </w:r>
+      <w:r>
+        <w:rPr>
+          <w:rFonts w:ascii="Times New Roman" w:hAnsi="Times New Roman" w:cs="Times New Roman"/>
+          <w:sz w:val="24"/>
+          <w:szCs w:val="24"/>
+          <w:lang w:val="en-US"/>
+        </w:rPr>
+        <w:t>Q-Learning</w:t>
+      </w:r>
+      <w:r>
+        <w:rPr>
+          <w:rFonts w:ascii="Times New Roman" w:hAnsi="Times New Roman" w:cs="Times New Roman"/>
+          <w:sz w:val="24"/>
+          <w:szCs w:val="24"/>
+          <w:lang w:val="en-US"/>
+        </w:rPr>
+        <w:t xml:space="preserve"> 4x4</w:t>
+      </w:r>
+    </w:p>
+    <w:p>
+      <w:pPr>
+        <w:spacing w:line="276" w:lineRule="auto"/>
+        <w:rPr>
+          <w:rFonts w:ascii="Times New Roman" w:hAnsi="Times New Roman" w:cs="Times New Roman"/>
+          <w:sz w:val="24"/>
+          <w:szCs w:val="24"/>
+          <w:lang w:val="en-US"/>
+        </w:rPr>
+      </w:pPr>
+      <w:r>
+        <w:rPr>
+          <w:rFonts w:ascii="Times New Roman" w:hAnsi="Times New Roman" w:cs="Times New Roman"/>
+          <w:sz w:val="24"/>
+          <w:szCs w:val="24"/>
+          <w:lang w:val="en-US"/>
+        </w:rPr>
+        <w:t xml:space="preserve">Similar to </w:t>
+      </w:r>
+      <w:r>
+        <w:rPr>
+          <w:rFonts w:ascii="Times New Roman" w:hAnsi="Times New Roman" w:cs="Times New Roman"/>
+          <w:sz w:val="24"/>
+          <w:szCs w:val="24"/>
+          <w:lang w:val="en-US"/>
+        </w:rPr>
+        <w:t>the previous algorithms</w:t>
+      </w:r>
+      <w:r>
+        <w:rPr>
+          <w:rFonts w:ascii="Times New Roman" w:hAnsi="Times New Roman" w:cs="Times New Roman"/>
+          <w:sz w:val="24"/>
+          <w:szCs w:val="24"/>
+          <w:lang w:val="en-US"/>
+        </w:rPr>
+        <w:t>, when running test set using optimal policy, the policy from SARSA achieve 100% success rate, with the shortest path of 6 steps achieved for every episode.</w:t>
+      </w:r>
+    </w:p>
+    <w:tbl>
+      <w:tblPr>
+        <w:tblStyle w:val="TableGrid"/>
+        <w:tblW w:w="0" w:type="auto"/>
+        <w:jc w:val="center"/>
+        <w:tblLook w:val="04A0" w:firstRow="1" w:lastRow="0" w:firstColumn="1" w:lastColumn="0" w:noHBand="0" w:noVBand="1"/>
+      </w:tblPr>
+      <w:tblGrid>
+        <w:gridCol w:w="3253"/>
+        <w:gridCol w:w="1607"/>
+      </w:tblGrid>
+      <w:tr>
+        <w:trPr>
+          <w:jc w:val="center"/>
+        </w:trPr>
+        <w:tc>
+          <w:tcPr>
+            <w:tcW w:w="3253" w:type="dxa"/>
+          </w:tcPr>
+          <w:p>
+            <w:pPr>
+              <w:spacing w:line="276" w:lineRule="auto"/>
+              <w:rPr>
+                <w:rFonts w:ascii="Times New Roman" w:hAnsi="Times New Roman" w:cs="Times New Roman"/>
+                <w:sz w:val="24"/>
+                <w:szCs w:val="24"/>
+                <w:lang w:val="en-US"/>
+              </w:rPr>
+            </w:pPr>
+            <w:r>
+              <w:rPr>
+                <w:rFonts w:ascii="Times New Roman" w:hAnsi="Times New Roman" w:cs="Times New Roman"/>
+                <w:sz w:val="24"/>
+                <w:szCs w:val="24"/>
+                <w:lang w:val="en-US"/>
+              </w:rPr>
+              <w:t>Test success percentage</w:t>
+            </w:r>
+          </w:p>
+        </w:tc>
+        <w:tc>
+          <w:tcPr>
+            <w:tcW w:w="1607" w:type="dxa"/>
+          </w:tcPr>
+          <w:p>
+            <w:pPr>
+              <w:spacing w:line="276" w:lineRule="auto"/>
+              <w:jc w:val="center"/>
+              <w:rPr>
+                <w:rFonts w:ascii="Times New Roman" w:hAnsi="Times New Roman" w:cs="Times New Roman"/>
+                <w:sz w:val="24"/>
+                <w:szCs w:val="24"/>
+                <w:lang w:val="en-US"/>
+              </w:rPr>
+            </w:pPr>
+            <w:r>
+              <w:rPr>
+                <w:rFonts w:ascii="Times New Roman" w:hAnsi="Times New Roman" w:cs="Times New Roman"/>
+                <w:sz w:val="24"/>
+                <w:szCs w:val="24"/>
+                <w:lang w:val="en-US"/>
+              </w:rPr>
+              <w:t>100%</w:t>
+            </w:r>
+          </w:p>
+        </w:tc>
+      </w:tr>
+      <w:tr>
+        <w:trPr>
+          <w:jc w:val="center"/>
+        </w:trPr>
+        <w:tc>
+          <w:tcPr>
+            <w:tcW w:w="3253" w:type="dxa"/>
+          </w:tcPr>
+          <w:p>
+            <w:pPr>
+              <w:spacing w:line="276" w:lineRule="auto"/>
+              <w:rPr>
+                <w:rFonts w:ascii="Times New Roman" w:hAnsi="Times New Roman" w:cs="Times New Roman"/>
+                <w:sz w:val="24"/>
+                <w:szCs w:val="24"/>
+                <w:lang w:val="en-US"/>
+              </w:rPr>
+            </w:pPr>
+            <w:r>
+              <w:rPr>
+                <w:rFonts w:ascii="Times New Roman" w:hAnsi="Times New Roman" w:cs="Times New Roman"/>
+                <w:sz w:val="24"/>
+                <w:szCs w:val="24"/>
+                <w:lang w:val="en-US"/>
+              </w:rPr>
+              <w:t>Average step counts</w:t>
+            </w:r>
+          </w:p>
+        </w:tc>
+        <w:tc>
+          <w:tcPr>
+            <w:tcW w:w="1607" w:type="dxa"/>
+          </w:tcPr>
+          <w:p>
+            <w:pPr>
+              <w:spacing w:line="276" w:lineRule="auto"/>
+              <w:jc w:val="center"/>
+              <w:rPr>
+                <w:rFonts w:ascii="Times New Roman" w:hAnsi="Times New Roman" w:cs="Times New Roman"/>
+                <w:sz w:val="24"/>
+                <w:szCs w:val="24"/>
+                <w:lang w:val="en-US"/>
+              </w:rPr>
+            </w:pPr>
+            <w:r>
+              <w:rPr>
+                <w:rFonts w:ascii="Times New Roman" w:hAnsi="Times New Roman" w:cs="Times New Roman"/>
+                <w:sz w:val="24"/>
+                <w:szCs w:val="24"/>
+                <w:lang w:val="en-US"/>
+              </w:rPr>
+              <w:t>6</w:t>
+            </w:r>
+          </w:p>
+        </w:tc>
+      </w:tr>
+      <w:tr>
+        <w:trPr>
+          <w:jc w:val="center"/>
+        </w:trPr>
+        <w:tc>
+          <w:tcPr>
+            <w:tcW w:w="3253" w:type="dxa"/>
+          </w:tcPr>
+          <w:p>
+            <w:pPr>
+              <w:spacing w:line="276" w:lineRule="auto"/>
+              <w:rPr>
+                <w:rFonts w:ascii="Times New Roman" w:hAnsi="Times New Roman" w:cs="Times New Roman"/>
+                <w:sz w:val="24"/>
+                <w:szCs w:val="24"/>
+                <w:lang w:val="en-US"/>
+              </w:rPr>
+            </w:pPr>
+            <w:r>
+              <w:rPr>
+                <w:rFonts w:ascii="Times New Roman" w:hAnsi="Times New Roman" w:cs="Times New Roman"/>
+                <w:sz w:val="24"/>
+                <w:szCs w:val="24"/>
+                <w:lang w:val="en-US"/>
+              </w:rPr>
+              <w:t>Average reward</w:t>
+            </w:r>
+          </w:p>
+        </w:tc>
+        <w:tc>
+          <w:tcPr>
+            <w:tcW w:w="1607" w:type="dxa"/>
+          </w:tcPr>
+          <w:p>
+            <w:pPr>
+              <w:spacing w:line="276" w:lineRule="auto"/>
+              <w:jc w:val="center"/>
+              <w:rPr>
+                <w:rFonts w:ascii="Times New Roman" w:hAnsi="Times New Roman" w:cs="Times New Roman"/>
+                <w:sz w:val="24"/>
+                <w:szCs w:val="24"/>
+                <w:lang w:val="en-US"/>
+              </w:rPr>
+            </w:pPr>
+            <w:r>
+              <w:rPr>
+                <w:rFonts w:ascii="Times New Roman" w:hAnsi="Times New Roman" w:cs="Times New Roman"/>
+                <w:sz w:val="24"/>
+                <w:szCs w:val="24"/>
+                <w:lang w:val="en-US"/>
+              </w:rPr>
+              <w:t>1</w:t>
+            </w:r>
+          </w:p>
+        </w:tc>
+      </w:tr>
+    </w:tbl>
+    <w:p>
+      <w:pPr>
+        <w:spacing w:line="276" w:lineRule="auto"/>
+        <w:jc w:val="center"/>
+        <w:rPr>
+          <w:rFonts w:ascii="Times New Roman" w:hAnsi="Times New Roman" w:cs="Times New Roman"/>
+          <w:sz w:val="24"/>
+          <w:szCs w:val="24"/>
+          <w:lang w:val="en-US"/>
+        </w:rPr>
+      </w:pPr>
+      <w:r>
+        <w:rPr>
+          <w:rFonts w:ascii="Times New Roman" w:hAnsi="Times New Roman" w:cs="Times New Roman"/>
+          <w:noProof/>
+          <w:sz w:val="24"/>
+          <w:szCs w:val="24"/>
+          <w:lang w:val="en-US"/>
+        </w:rPr>
+        <w:t xml:space="preserve">Figure </w:t>
+      </w:r>
+      <w:r>
+        <w:rPr>
+          <w:rFonts w:ascii="Times New Roman" w:hAnsi="Times New Roman" w:cs="Times New Roman"/>
+          <w:noProof/>
+          <w:sz w:val="24"/>
+          <w:szCs w:val="24"/>
+          <w:lang w:val="en-US"/>
+        </w:rPr>
+        <w:t>9</w:t>
+      </w:r>
+      <w:r>
+        <w:rPr>
+          <w:rFonts w:ascii="Times New Roman" w:hAnsi="Times New Roman" w:cs="Times New Roman"/>
+          <w:noProof/>
+          <w:sz w:val="24"/>
+          <w:szCs w:val="24"/>
+          <w:lang w:val="en-US"/>
+        </w:rPr>
+        <w:t xml:space="preserve">: </w:t>
+      </w:r>
+      <w:r>
+        <w:rPr>
+          <w:rFonts w:ascii="Times New Roman" w:hAnsi="Times New Roman" w:cs="Times New Roman"/>
+          <w:sz w:val="24"/>
+          <w:szCs w:val="24"/>
+          <w:lang w:val="en-US"/>
+        </w:rPr>
+        <w:t xml:space="preserve">Testing result for </w:t>
+      </w:r>
+      <w:r>
+        <w:rPr>
+          <w:rFonts w:ascii="Times New Roman" w:hAnsi="Times New Roman" w:cs="Times New Roman"/>
+          <w:sz w:val="24"/>
+          <w:szCs w:val="24"/>
+          <w:lang w:val="en-US"/>
+        </w:rPr>
+        <w:t>Q-Learning</w:t>
+      </w:r>
+      <w:r>
+        <w:rPr>
+          <w:rFonts w:ascii="Times New Roman" w:hAnsi="Times New Roman" w:cs="Times New Roman"/>
+          <w:sz w:val="24"/>
+          <w:szCs w:val="24"/>
+          <w:lang w:val="en-US"/>
+        </w:rPr>
+        <w:t xml:space="preserve"> </w:t>
+      </w:r>
+      <w:r>
+        <w:rPr>
+          <w:rFonts w:ascii="Times New Roman" w:hAnsi="Times New Roman" w:cs="Times New Roman"/>
+          <w:sz w:val="24"/>
+          <w:szCs w:val="24"/>
+          <w:lang w:val="en-US"/>
+        </w:rPr>
+        <w:t>4</w:t>
+      </w:r>
+      <w:r>
+        <w:rPr>
+          <w:rFonts w:ascii="Times New Roman" w:hAnsi="Times New Roman" w:cs="Times New Roman"/>
+          <w:sz w:val="24"/>
+          <w:szCs w:val="24"/>
+          <w:lang w:val="en-US"/>
+        </w:rPr>
+        <w:t>x</w:t>
+      </w:r>
+      <w:r>
+        <w:rPr>
+          <w:rFonts w:ascii="Times New Roman" w:hAnsi="Times New Roman" w:cs="Times New Roman"/>
+          <w:sz w:val="24"/>
+          <w:szCs w:val="24"/>
+          <w:lang w:val="en-US"/>
+        </w:rPr>
+        <w:t>4</w:t>
+      </w:r>
+    </w:p>
+    <w:p>
+      <w:pPr>
+        <w:pStyle w:val="ListParagraph"/>
+        <w:numPr>
+          <w:ilvl w:val="0"/>
+          <w:numId w:val="8"/>
+        </w:numPr>
+        <w:spacing w:line="276" w:lineRule="auto"/>
+        <w:rPr>
+          <w:rFonts w:ascii="Times New Roman" w:hAnsi="Times New Roman" w:cs="Times New Roman"/>
+          <w:i/>
+          <w:iCs/>
+          <w:sz w:val="24"/>
+          <w:szCs w:val="24"/>
+          <w:lang w:val="en-US"/>
+        </w:rPr>
+      </w:pPr>
+      <w:r>
+        <w:rPr>
+          <w:rFonts w:ascii="Times New Roman" w:hAnsi="Times New Roman" w:cs="Times New Roman"/>
+          <w:i/>
+          <w:iCs/>
+          <w:sz w:val="24"/>
+          <w:szCs w:val="24"/>
+          <w:lang w:val="en-US"/>
+        </w:rPr>
+        <w:t>10x10 grid</w:t>
+      </w:r>
+    </w:p>
+    <w:p>
+      <w:pPr>
+        <w:spacing w:line="276" w:lineRule="auto"/>
+        <w:rPr>
+          <w:rFonts w:ascii="Times New Roman" w:hAnsi="Times New Roman" w:cs="Times New Roman"/>
+          <w:sz w:val="24"/>
+          <w:szCs w:val="24"/>
+          <w:lang w:val="en-US"/>
+        </w:rPr>
+      </w:pPr>
+      <w:r>
+        <w:rPr>
+          <w:rFonts w:ascii="Times New Roman" w:hAnsi="Times New Roman" w:cs="Times New Roman"/>
+          <w:sz w:val="24"/>
+          <w:szCs w:val="24"/>
+          <w:lang w:val="en-US"/>
+        </w:rPr>
+        <w:t xml:space="preserve">For 10x10 grid, Q-learning algorithm completes training set </w:t>
+      </w:r>
+      <w:r>
+        <w:rPr>
+          <w:rFonts w:ascii="Times New Roman" w:hAnsi="Times New Roman" w:cs="Times New Roman"/>
+          <w:sz w:val="24"/>
+          <w:szCs w:val="24"/>
+          <w:lang w:val="en-US"/>
+        </w:rPr>
+        <w:t>in 9.5 seconds with average reward of 0.16 and average steps per episode of 20.6 steps.</w:t>
+      </w:r>
+    </w:p>
+    <w:p>
+      <w:pPr>
+        <w:spacing w:line="276" w:lineRule="auto"/>
+        <w:jc w:val="center"/>
+        <w:rPr>
+          <w:rFonts w:ascii="Times New Roman" w:hAnsi="Times New Roman" w:cs="Times New Roman"/>
+          <w:sz w:val="24"/>
+          <w:szCs w:val="24"/>
+          <w:lang w:val="en-US"/>
+        </w:rPr>
+      </w:pPr>
+      <w:r>
+        <w:rPr>
+          <w:rFonts w:ascii="Times New Roman" w:hAnsi="Times New Roman" w:cs="Times New Roman"/>
+          <w:noProof/>
+          <w:sz w:val="24"/>
+          <w:szCs w:val="24"/>
+          <w:lang w:val="en-US"/>
+        </w:rPr>
+        <w:drawing>
+          <wp:inline distT="0" distB="0" distL="0" distR="0" wp14:anchorId="39F31435" wp14:editId="32233144">
+            <wp:extent cx="2762250" cy="1912949"/>
+            <wp:effectExtent l="0" t="0" r="0" b="0"/>
+            <wp:docPr id="54" name="Picture 54" descr="Chart, histogram&#10;&#10;Description automatically generated"/>
+            <wp:cNvGraphicFramePr>
+              <a:graphicFrameLocks xmlns:a="http://schemas.openxmlformats.org/drawingml/2006/main" noChangeAspect="1"/>
+            </wp:cNvGraphicFramePr>
+            <a:graphic xmlns:a="http://schemas.openxmlformats.org/drawingml/2006/main">
+              <a:graphicData uri="http://schemas.openxmlformats.org/drawingml/2006/picture">
+                <pic:pic xmlns:pic="http://schemas.openxmlformats.org/drawingml/2006/picture">
+                  <pic:nvPicPr>
+                    <pic:cNvPr id="54" name="Picture 54" descr="Chart, histogram&#10;&#10;Description automatically generated"/>
+                    <pic:cNvPicPr/>
+                  </pic:nvPicPr>
+                  <pic:blipFill rotWithShape="1">
+                    <a:blip r:embed="rId24">
+                      <a:extLst>
+                        <a:ext uri="{28A0092B-C50C-407E-A947-70E740481C1C}">
+                          <a14:useLocalDpi xmlns:a14="http://schemas.microsoft.com/office/drawing/2010/main" val="0"/>
+                        </a:ext>
+                      </a:extLst>
+                    </a:blip>
+                    <a:srcRect t="4427" r="7997"/>
+                    <a:stretch/>
+                  </pic:blipFill>
+                  <pic:spPr bwMode="auto">
+                    <a:xfrm>
+                      <a:off x="0" y="0"/>
+                      <a:ext cx="2781575" cy="1926332"/>
+                    </a:xfrm>
+                    <a:prstGeom prst="rect">
+                      <a:avLst/>
+                    </a:prstGeom>
+                    <a:ln>
+                      <a:noFill/>
+                    </a:ln>
+                    <a:extLst>
+                      <a:ext uri="{53640926-AAD7-44D8-BBD7-CCE9431645EC}">
+                        <a14:shadowObscured xmlns:a14="http://schemas.microsoft.com/office/drawing/2010/main"/>
+                      </a:ext>
+                    </a:extLst>
+                  </pic:spPr>
+                </pic:pic>
+              </a:graphicData>
+            </a:graphic>
+          </wp:inline>
+        </w:drawing>
+      </w:r>
+      <w:r>
+        <w:rPr>
+          <w:rFonts w:ascii="Times New Roman" w:hAnsi="Times New Roman" w:cs="Times New Roman"/>
+          <w:noProof/>
+          <w:sz w:val="24"/>
+          <w:szCs w:val="24"/>
+          <w:lang w:val="en-US"/>
+        </w:rPr>
+        <w:drawing>
+          <wp:inline distT="0" distB="0" distL="0" distR="0" wp14:anchorId="1726E676" wp14:editId="6324017A">
+            <wp:extent cx="2924175" cy="1936725"/>
+            <wp:effectExtent l="0" t="0" r="0" b="6985"/>
+            <wp:docPr id="55" name="Picture 55" descr="Chart, bar chart&#10;&#10;Description automatically generated"/>
+            <wp:cNvGraphicFramePr>
+              <a:graphicFrameLocks xmlns:a="http://schemas.openxmlformats.org/drawingml/2006/main" noChangeAspect="1"/>
+            </wp:cNvGraphicFramePr>
+            <a:graphic xmlns:a="http://schemas.openxmlformats.org/drawingml/2006/main">
+              <a:graphicData uri="http://schemas.openxmlformats.org/drawingml/2006/picture">
+                <pic:pic xmlns:pic="http://schemas.openxmlformats.org/drawingml/2006/picture">
+                  <pic:nvPicPr>
+                    <pic:cNvPr id="55" name="Picture 55" descr="Chart, bar chart&#10;&#10;Description automatically generated"/>
+                    <pic:cNvPicPr/>
+                  </pic:nvPicPr>
+                  <pic:blipFill rotWithShape="1">
+                    <a:blip r:embed="rId25">
+                      <a:extLst>
+                        <a:ext uri="{28A0092B-C50C-407E-A947-70E740481C1C}">
+                          <a14:useLocalDpi xmlns:a14="http://schemas.microsoft.com/office/drawing/2010/main" val="0"/>
+                        </a:ext>
+                      </a:extLst>
+                    </a:blip>
+                    <a:srcRect t="3906" r="8517" b="5208"/>
+                    <a:stretch/>
+                  </pic:blipFill>
+                  <pic:spPr bwMode="auto">
+                    <a:xfrm>
+                      <a:off x="0" y="0"/>
+                      <a:ext cx="2934418" cy="1943509"/>
+                    </a:xfrm>
+                    <a:prstGeom prst="rect">
+                      <a:avLst/>
+                    </a:prstGeom>
+                    <a:ln>
+                      <a:noFill/>
+                    </a:ln>
+                    <a:extLst>
+                      <a:ext uri="{53640926-AAD7-44D8-BBD7-CCE9431645EC}">
+                        <a14:shadowObscured xmlns:a14="http://schemas.microsoft.com/office/drawing/2010/main"/>
+                      </a:ext>
+                    </a:extLst>
+                  </pic:spPr>
+                </pic:pic>
+              </a:graphicData>
+            </a:graphic>
+          </wp:inline>
+        </w:drawing>
+      </w:r>
+    </w:p>
+    <w:tbl>
+      <w:tblPr>
+        <w:tblStyle w:val="TableGrid"/>
+        <w:tblpPr w:leftFromText="180" w:rightFromText="180" w:vertAnchor="text" w:horzAnchor="margin" w:tblpXSpec="right" w:tblpY="304"/>
+        <w:tblW w:w="0" w:type="auto"/>
+        <w:tblLook w:val="04A0" w:firstRow="1" w:lastRow="0" w:firstColumn="1" w:lastColumn="0" w:noHBand="0" w:noVBand="1"/>
+      </w:tblPr>
+      <w:tblGrid>
+        <w:gridCol w:w="2785"/>
+        <w:gridCol w:w="1789"/>
+      </w:tblGrid>
+      <w:tr>
+        <w:trPr>
+          <w:trHeight w:val="311"/>
+        </w:trPr>
+        <w:tc>
+          <w:tcPr>
+            <w:tcW w:w="2785" w:type="dxa"/>
+          </w:tcPr>
+          <w:p>
+            <w:pPr>
+              <w:spacing w:line="276" w:lineRule="auto"/>
+              <w:rPr>
+                <w:rFonts w:ascii="Times New Roman" w:hAnsi="Times New Roman" w:cs="Times New Roman"/>
+                <w:sz w:val="24"/>
+                <w:szCs w:val="24"/>
+                <w:lang w:val="en-US"/>
+              </w:rPr>
+            </w:pPr>
+            <w:r>
+              <w:rPr>
+                <w:rFonts w:ascii="Times New Roman" w:hAnsi="Times New Roman" w:cs="Times New Roman"/>
+                <w:sz w:val="24"/>
+                <w:szCs w:val="24"/>
+                <w:lang w:val="en-US"/>
+              </w:rPr>
+              <w:t>Train Duration (seconds)</w:t>
+            </w:r>
+          </w:p>
+        </w:tc>
+        <w:tc>
+          <w:tcPr>
+            <w:tcW w:w="1789" w:type="dxa"/>
+          </w:tcPr>
+          <w:p>
+            <w:pPr>
+              <w:spacing w:line="276" w:lineRule="auto"/>
+              <w:jc w:val="center"/>
+              <w:rPr>
+                <w:rFonts w:ascii="Times New Roman" w:hAnsi="Times New Roman" w:cs="Times New Roman"/>
+                <w:sz w:val="24"/>
+                <w:szCs w:val="24"/>
+                <w:lang w:val="en-US"/>
+              </w:rPr>
+            </w:pPr>
+            <w:r>
+              <w:rPr>
+                <w:rFonts w:ascii="Times New Roman" w:hAnsi="Times New Roman" w:cs="Times New Roman"/>
+                <w:sz w:val="24"/>
+                <w:szCs w:val="24"/>
+                <w:lang w:val="en-US"/>
+              </w:rPr>
+              <w:t>9.5</w:t>
+            </w:r>
+          </w:p>
+        </w:tc>
+      </w:tr>
+      <w:tr>
+        <w:trPr>
+          <w:trHeight w:val="70"/>
+        </w:trPr>
+        <w:tc>
+          <w:tcPr>
+            <w:tcW w:w="2785" w:type="dxa"/>
+          </w:tcPr>
+          <w:p>
+            <w:pPr>
+              <w:spacing w:line="276" w:lineRule="auto"/>
+              <w:rPr>
+                <w:rFonts w:ascii="Times New Roman" w:hAnsi="Times New Roman" w:cs="Times New Roman"/>
+                <w:sz w:val="24"/>
+                <w:szCs w:val="24"/>
+                <w:lang w:val="en-US"/>
+              </w:rPr>
+            </w:pPr>
+            <w:r>
+              <w:rPr>
+                <w:rFonts w:ascii="Times New Roman" w:hAnsi="Times New Roman" w:cs="Times New Roman"/>
+                <w:sz w:val="24"/>
+                <w:szCs w:val="24"/>
+                <w:lang w:val="en-US"/>
+              </w:rPr>
+              <w:t>Train success percentage</w:t>
+            </w:r>
+          </w:p>
+        </w:tc>
+        <w:tc>
+          <w:tcPr>
+            <w:tcW w:w="1789" w:type="dxa"/>
+          </w:tcPr>
+          <w:p>
+            <w:pPr>
+              <w:spacing w:line="276" w:lineRule="auto"/>
+              <w:jc w:val="center"/>
+              <w:rPr>
+                <w:rFonts w:ascii="Times New Roman" w:hAnsi="Times New Roman" w:cs="Times New Roman"/>
+                <w:sz w:val="24"/>
+                <w:szCs w:val="24"/>
+                <w:lang w:val="en-US"/>
+              </w:rPr>
+            </w:pPr>
+            <w:r>
+              <w:rPr>
+                <w:rFonts w:ascii="Times New Roman" w:hAnsi="Times New Roman" w:cs="Times New Roman"/>
+                <w:sz w:val="24"/>
+                <w:szCs w:val="24"/>
+                <w:lang w:val="en-US"/>
+              </w:rPr>
+              <w:t>57.98</w:t>
+            </w:r>
+            <w:r>
+              <w:rPr>
+                <w:rFonts w:ascii="Times New Roman" w:hAnsi="Times New Roman" w:cs="Times New Roman"/>
+                <w:sz w:val="24"/>
+                <w:szCs w:val="24"/>
+                <w:lang w:val="en-US"/>
+              </w:rPr>
+              <w:t>%</w:t>
+            </w:r>
+          </w:p>
+        </w:tc>
+      </w:tr>
+      <w:tr>
+        <w:trPr>
+          <w:trHeight w:val="70"/>
+        </w:trPr>
+        <w:tc>
+          <w:tcPr>
+            <w:tcW w:w="2785" w:type="dxa"/>
+          </w:tcPr>
+          <w:p>
+            <w:pPr>
+              <w:spacing w:line="276" w:lineRule="auto"/>
+              <w:rPr>
+                <w:rFonts w:ascii="Times New Roman" w:hAnsi="Times New Roman" w:cs="Times New Roman"/>
+                <w:sz w:val="24"/>
+                <w:szCs w:val="24"/>
+                <w:lang w:val="en-US"/>
+              </w:rPr>
+            </w:pPr>
+            <w:r>
+              <w:rPr>
+                <w:rFonts w:ascii="Times New Roman" w:hAnsi="Times New Roman" w:cs="Times New Roman"/>
+                <w:sz w:val="24"/>
+                <w:szCs w:val="24"/>
+                <w:lang w:val="en-US"/>
+              </w:rPr>
+              <w:t>Highest steps count</w:t>
+            </w:r>
+          </w:p>
+        </w:tc>
+        <w:tc>
+          <w:tcPr>
+            <w:tcW w:w="1789" w:type="dxa"/>
+          </w:tcPr>
+          <w:p>
+            <w:pPr>
+              <w:spacing w:line="276" w:lineRule="auto"/>
+              <w:jc w:val="center"/>
+              <w:rPr>
+                <w:rFonts w:ascii="Times New Roman" w:hAnsi="Times New Roman" w:cs="Times New Roman"/>
+                <w:sz w:val="24"/>
+                <w:szCs w:val="24"/>
+                <w:lang w:val="en-US"/>
+              </w:rPr>
+            </w:pPr>
+            <w:r>
+              <w:rPr>
+                <w:rFonts w:ascii="Times New Roman" w:hAnsi="Times New Roman" w:cs="Times New Roman"/>
+                <w:sz w:val="24"/>
+                <w:szCs w:val="24"/>
+                <w:lang w:val="en-US"/>
+              </w:rPr>
+              <w:t>342</w:t>
+            </w:r>
+          </w:p>
+        </w:tc>
+      </w:tr>
+      <w:tr>
+        <w:trPr>
+          <w:trHeight w:val="70"/>
+        </w:trPr>
+        <w:tc>
+          <w:tcPr>
+            <w:tcW w:w="2785" w:type="dxa"/>
+          </w:tcPr>
+          <w:p>
+            <w:pPr>
+              <w:spacing w:line="276" w:lineRule="auto"/>
+              <w:rPr>
+                <w:rFonts w:ascii="Times New Roman" w:hAnsi="Times New Roman" w:cs="Times New Roman"/>
+                <w:sz w:val="24"/>
+                <w:szCs w:val="24"/>
+                <w:lang w:val="en-US"/>
+              </w:rPr>
+            </w:pPr>
+            <w:r>
+              <w:rPr>
+                <w:rFonts w:ascii="Times New Roman" w:hAnsi="Times New Roman" w:cs="Times New Roman"/>
+                <w:sz w:val="24"/>
+                <w:szCs w:val="24"/>
+                <w:lang w:val="en-US"/>
+              </w:rPr>
+              <w:t>Average steps count</w:t>
+            </w:r>
+          </w:p>
+        </w:tc>
+        <w:tc>
+          <w:tcPr>
+            <w:tcW w:w="1789" w:type="dxa"/>
+          </w:tcPr>
+          <w:p>
+            <w:pPr>
+              <w:spacing w:line="276" w:lineRule="auto"/>
+              <w:jc w:val="center"/>
+              <w:rPr>
+                <w:rFonts w:ascii="Times New Roman" w:hAnsi="Times New Roman" w:cs="Times New Roman"/>
+                <w:sz w:val="24"/>
+                <w:szCs w:val="24"/>
+                <w:lang w:val="en-US"/>
+              </w:rPr>
+            </w:pPr>
+            <w:r>
+              <w:rPr>
+                <w:rFonts w:ascii="Times New Roman" w:hAnsi="Times New Roman" w:cs="Times New Roman"/>
+                <w:sz w:val="24"/>
+                <w:szCs w:val="24"/>
+                <w:lang w:val="en-US"/>
+              </w:rPr>
+              <w:t>20.6</w:t>
+            </w:r>
+          </w:p>
+        </w:tc>
+      </w:tr>
+      <w:tr>
+        <w:trPr>
+          <w:trHeight w:val="70"/>
+        </w:trPr>
+        <w:tc>
+          <w:tcPr>
+            <w:tcW w:w="2785" w:type="dxa"/>
+          </w:tcPr>
+          <w:p>
+            <w:pPr>
+              <w:spacing w:line="276" w:lineRule="auto"/>
+              <w:rPr>
+                <w:rFonts w:ascii="Times New Roman" w:hAnsi="Times New Roman" w:cs="Times New Roman"/>
+                <w:sz w:val="24"/>
+                <w:szCs w:val="24"/>
+                <w:lang w:val="en-US"/>
+              </w:rPr>
+            </w:pPr>
+            <w:r>
+              <w:rPr>
+                <w:rFonts w:ascii="Times New Roman" w:hAnsi="Times New Roman" w:cs="Times New Roman"/>
+                <w:sz w:val="24"/>
+                <w:szCs w:val="24"/>
+                <w:lang w:val="en-US"/>
+              </w:rPr>
+              <w:t>Average reward</w:t>
+            </w:r>
+          </w:p>
+        </w:tc>
+        <w:tc>
+          <w:tcPr>
+            <w:tcW w:w="1789" w:type="dxa"/>
+          </w:tcPr>
+          <w:p>
+            <w:pPr>
+              <w:spacing w:line="276" w:lineRule="auto"/>
+              <w:jc w:val="center"/>
+              <w:rPr>
+                <w:rFonts w:ascii="Times New Roman" w:hAnsi="Times New Roman" w:cs="Times New Roman"/>
+                <w:sz w:val="24"/>
+                <w:szCs w:val="24"/>
+                <w:lang w:val="en-US"/>
+              </w:rPr>
+            </w:pPr>
+            <w:r>
+              <w:rPr>
+                <w:rFonts w:ascii="Times New Roman" w:hAnsi="Times New Roman" w:cs="Times New Roman"/>
+                <w:sz w:val="24"/>
+                <w:szCs w:val="24"/>
+                <w:lang w:val="en-US"/>
+              </w:rPr>
+              <w:t>0.</w:t>
+            </w:r>
+            <w:r>
+              <w:rPr>
+                <w:rFonts w:ascii="Times New Roman" w:hAnsi="Times New Roman" w:cs="Times New Roman"/>
+                <w:sz w:val="24"/>
+                <w:szCs w:val="24"/>
+                <w:lang w:val="en-US"/>
+              </w:rPr>
+              <w:t>1596</w:t>
+            </w:r>
+          </w:p>
+        </w:tc>
+      </w:tr>
+    </w:tbl>
+    <w:p>
+      <w:pPr>
+        <w:spacing w:line="276" w:lineRule="auto"/>
+        <w:jc w:val="center"/>
+        <w:rPr>
+          <w:rFonts w:ascii="Times New Roman" w:hAnsi="Times New Roman" w:cs="Times New Roman"/>
+          <w:sz w:val="24"/>
+          <w:szCs w:val="24"/>
+          <w:lang w:val="en-US"/>
+        </w:rPr>
+      </w:pPr>
+      <w:r>
+        <w:rPr>
+          <w:rFonts w:ascii="Times New Roman" w:hAnsi="Times New Roman" w:cs="Times New Roman"/>
+          <w:noProof/>
+          <w:sz w:val="24"/>
+          <w:szCs w:val="24"/>
+          <w:lang w:val="en-US"/>
+        </w:rPr>
+        <w:drawing>
+          <wp:inline distT="0" distB="0" distL="0" distR="0" wp14:anchorId="737B4769" wp14:editId="641FE9C3">
+            <wp:extent cx="2664619" cy="1857375"/>
+            <wp:effectExtent l="0" t="0" r="2540" b="0"/>
+            <wp:docPr id="56" name="Picture 56" descr="Chart, line chart&#10;&#10;Description automatically generated"/>
+            <wp:cNvGraphicFramePr>
+              <a:graphicFrameLocks xmlns:a="http://schemas.openxmlformats.org/drawingml/2006/main" noChangeAspect="1"/>
+            </wp:cNvGraphicFramePr>
+            <a:graphic xmlns:a="http://schemas.openxmlformats.org/drawingml/2006/main">
+              <a:graphicData uri="http://schemas.openxmlformats.org/drawingml/2006/picture">
+                <pic:pic xmlns:pic="http://schemas.openxmlformats.org/drawingml/2006/picture">
+                  <pic:nvPicPr>
+                    <pic:cNvPr id="56" name="Picture 56" descr="Chart, line chart&#10;&#10;Description automatically generated"/>
+                    <pic:cNvPicPr/>
+                  </pic:nvPicPr>
+                  <pic:blipFill rotWithShape="1">
+                    <a:blip r:embed="rId26">
+                      <a:extLst>
+                        <a:ext uri="{28A0092B-C50C-407E-A947-70E740481C1C}">
+                          <a14:useLocalDpi xmlns:a14="http://schemas.microsoft.com/office/drawing/2010/main" val="0"/>
+                        </a:ext>
+                      </a:extLst>
+                    </a:blip>
+                    <a:srcRect t="4167" r="8344"/>
+                    <a:stretch/>
+                  </pic:blipFill>
+                  <pic:spPr bwMode="auto">
+                    <a:xfrm>
+                      <a:off x="0" y="0"/>
+                      <a:ext cx="2677433" cy="1866307"/>
+                    </a:xfrm>
+                    <a:prstGeom prst="rect">
+                      <a:avLst/>
+                    </a:prstGeom>
+                    <a:ln>
+                      <a:noFill/>
+                    </a:ln>
+                    <a:extLst>
+                      <a:ext uri="{53640926-AAD7-44D8-BBD7-CCE9431645EC}">
+                        <a14:shadowObscured xmlns:a14="http://schemas.microsoft.com/office/drawing/2010/main"/>
+                      </a:ext>
+                    </a:extLst>
+                  </pic:spPr>
+                </pic:pic>
+              </a:graphicData>
+            </a:graphic>
+          </wp:inline>
+        </w:drawing>
+      </w:r>
+      <w:r>
+        <w:rPr>
+          <w:rFonts w:ascii="Times New Roman" w:hAnsi="Times New Roman" w:cs="Times New Roman"/>
+          <w:noProof/>
+          <w:sz w:val="24"/>
+          <w:szCs w:val="24"/>
+          <w:lang w:val="en-US"/>
+        </w:rPr>
+        <w:t xml:space="preserve">Figure </w:t>
+      </w:r>
+      <w:r>
+        <w:rPr>
+          <w:rFonts w:ascii="Times New Roman" w:hAnsi="Times New Roman" w:cs="Times New Roman"/>
+          <w:noProof/>
+          <w:sz w:val="24"/>
+          <w:szCs w:val="24"/>
+          <w:lang w:val="en-US"/>
+        </w:rPr>
+        <w:t>10</w:t>
+      </w:r>
+      <w:r>
+        <w:rPr>
+          <w:rFonts w:ascii="Times New Roman" w:hAnsi="Times New Roman" w:cs="Times New Roman"/>
+          <w:noProof/>
+          <w:sz w:val="24"/>
+          <w:szCs w:val="24"/>
+          <w:lang w:val="en-US"/>
+        </w:rPr>
+        <w:t xml:space="preserve">: </w:t>
+      </w:r>
+      <w:r>
+        <w:rPr>
+          <w:rFonts w:ascii="Times New Roman" w:hAnsi="Times New Roman" w:cs="Times New Roman"/>
+          <w:sz w:val="24"/>
+          <w:szCs w:val="24"/>
+          <w:lang w:val="en-US"/>
+        </w:rPr>
+        <w:t xml:space="preserve">Training result for Q-Learning </w:t>
+      </w:r>
+      <w:r>
+        <w:rPr>
+          <w:rFonts w:ascii="Times New Roman" w:hAnsi="Times New Roman" w:cs="Times New Roman"/>
+          <w:sz w:val="24"/>
+          <w:szCs w:val="24"/>
+          <w:lang w:val="en-US"/>
+        </w:rPr>
+        <w:t>10</w:t>
+      </w:r>
+      <w:r>
+        <w:rPr>
+          <w:rFonts w:ascii="Times New Roman" w:hAnsi="Times New Roman" w:cs="Times New Roman"/>
+          <w:sz w:val="24"/>
+          <w:szCs w:val="24"/>
+          <w:lang w:val="en-US"/>
+        </w:rPr>
+        <w:t>x</w:t>
+      </w:r>
+      <w:r>
+        <w:rPr>
+          <w:rFonts w:ascii="Times New Roman" w:hAnsi="Times New Roman" w:cs="Times New Roman"/>
+          <w:sz w:val="24"/>
+          <w:szCs w:val="24"/>
+          <w:lang w:val="en-US"/>
+        </w:rPr>
+        <w:t>10</w:t>
+      </w:r>
+    </w:p>
+    <w:p>
+      <w:pPr>
+        <w:spacing w:line="276" w:lineRule="auto"/>
+        <w:rPr>
+          <w:rFonts w:ascii="Times New Roman" w:hAnsi="Times New Roman" w:cs="Times New Roman"/>
+          <w:sz w:val="24"/>
+          <w:szCs w:val="24"/>
+          <w:lang w:val="en-US"/>
+        </w:rPr>
+      </w:pPr>
+      <w:r>
+        <w:rPr>
+          <w:rFonts w:ascii="Times New Roman" w:hAnsi="Times New Roman" w:cs="Times New Roman"/>
+          <w:sz w:val="24"/>
+          <w:szCs w:val="24"/>
+          <w:lang w:val="en-US"/>
+        </w:rPr>
+        <w:lastRenderedPageBreak/>
+        <w:t xml:space="preserve">The algorithm manages to train a </w:t>
+      </w:r>
+      <w:r>
+        <w:rPr>
+          <w:rFonts w:ascii="Times New Roman" w:hAnsi="Times New Roman" w:cs="Times New Roman"/>
+          <w:sz w:val="24"/>
+          <w:szCs w:val="24"/>
+          <w:lang w:val="en-US"/>
+        </w:rPr>
+        <w:t>Q function</w:t>
+      </w:r>
+      <w:r>
+        <w:rPr>
+          <w:rFonts w:ascii="Times New Roman" w:hAnsi="Times New Roman" w:cs="Times New Roman"/>
+          <w:sz w:val="24"/>
+          <w:szCs w:val="24"/>
+          <w:lang w:val="en-US"/>
+        </w:rPr>
+        <w:t xml:space="preserve"> when run under optimal policy </w:t>
+      </w:r>
+      <w:r>
+        <w:rPr>
+          <w:rFonts w:ascii="Times New Roman" w:hAnsi="Times New Roman" w:cs="Times New Roman"/>
+          <w:sz w:val="24"/>
+          <w:szCs w:val="24"/>
+          <w:lang w:val="en-US"/>
+        </w:rPr>
+        <w:t xml:space="preserve">produces 100% success rate to reach goal location </w:t>
+      </w:r>
+      <w:r>
+        <w:rPr>
+          <w:rFonts w:ascii="Times New Roman" w:hAnsi="Times New Roman" w:cs="Times New Roman"/>
+          <w:sz w:val="24"/>
+          <w:szCs w:val="24"/>
+          <w:lang w:val="en-US"/>
+        </w:rPr>
+        <w:t>using</w:t>
+      </w:r>
+      <w:r>
+        <w:rPr>
+          <w:rFonts w:ascii="Times New Roman" w:hAnsi="Times New Roman" w:cs="Times New Roman"/>
+          <w:sz w:val="24"/>
+          <w:szCs w:val="24"/>
+          <w:lang w:val="en-US"/>
+        </w:rPr>
+        <w:t xml:space="preserve"> shortest </w:t>
+      </w:r>
+      <w:r>
+        <w:rPr>
+          <w:rFonts w:ascii="Times New Roman" w:hAnsi="Times New Roman" w:cs="Times New Roman"/>
+          <w:sz w:val="24"/>
+          <w:szCs w:val="24"/>
+          <w:lang w:val="en-US"/>
+        </w:rPr>
+        <w:t>path</w:t>
+      </w:r>
+      <w:r>
+        <w:rPr>
+          <w:rFonts w:ascii="Times New Roman" w:hAnsi="Times New Roman" w:cs="Times New Roman"/>
+          <w:sz w:val="24"/>
+          <w:szCs w:val="24"/>
+          <w:lang w:val="en-US"/>
+        </w:rPr>
+        <w:t xml:space="preserve"> (18 steps)</w:t>
+      </w:r>
+      <w:r>
+        <w:rPr>
+          <w:rFonts w:ascii="Times New Roman" w:hAnsi="Times New Roman" w:cs="Times New Roman"/>
+          <w:sz w:val="24"/>
+          <w:szCs w:val="24"/>
+          <w:lang w:val="en-US"/>
+        </w:rPr>
+        <w:t>.</w:t>
+      </w:r>
+    </w:p>
+    <w:tbl>
+      <w:tblPr>
+        <w:tblStyle w:val="TableGrid"/>
+        <w:tblpPr w:leftFromText="180" w:rightFromText="180" w:vertAnchor="text" w:horzAnchor="margin" w:tblpXSpec="right" w:tblpY="223"/>
+        <w:tblW w:w="0" w:type="auto"/>
+        <w:tblLook w:val="04A0" w:firstRow="1" w:lastRow="0" w:firstColumn="1" w:lastColumn="0" w:noHBand="0" w:noVBand="1"/>
+      </w:tblPr>
+      <w:tblGrid>
+        <w:gridCol w:w="2785"/>
+        <w:gridCol w:w="1789"/>
+      </w:tblGrid>
+      <w:tr>
+        <w:trPr>
+          <w:trHeight w:val="70"/>
+        </w:trPr>
+        <w:tc>
+          <w:tcPr>
+            <w:tcW w:w="2785" w:type="dxa"/>
+          </w:tcPr>
+          <w:p>
+            <w:pPr>
+              <w:spacing w:line="276" w:lineRule="auto"/>
+              <w:rPr>
+                <w:rFonts w:ascii="Times New Roman" w:hAnsi="Times New Roman" w:cs="Times New Roman"/>
+                <w:sz w:val="24"/>
+                <w:szCs w:val="24"/>
+                <w:lang w:val="en-US"/>
+              </w:rPr>
+            </w:pPr>
+            <w:r>
+              <w:rPr>
+                <w:rFonts w:ascii="Times New Roman" w:hAnsi="Times New Roman" w:cs="Times New Roman"/>
+                <w:sz w:val="24"/>
+                <w:szCs w:val="24"/>
+                <w:lang w:val="en-US"/>
+              </w:rPr>
+              <w:t>Test</w:t>
+            </w:r>
+            <w:r>
+              <w:rPr>
+                <w:rFonts w:ascii="Times New Roman" w:hAnsi="Times New Roman" w:cs="Times New Roman"/>
+                <w:sz w:val="24"/>
+                <w:szCs w:val="24"/>
+                <w:lang w:val="en-US"/>
+              </w:rPr>
+              <w:t xml:space="preserve"> success percentage</w:t>
+            </w:r>
+          </w:p>
+        </w:tc>
+        <w:tc>
+          <w:tcPr>
+            <w:tcW w:w="1789" w:type="dxa"/>
+          </w:tcPr>
+          <w:p>
+            <w:pPr>
+              <w:spacing w:line="276" w:lineRule="auto"/>
+              <w:jc w:val="center"/>
+              <w:rPr>
+                <w:rFonts w:ascii="Times New Roman" w:hAnsi="Times New Roman" w:cs="Times New Roman"/>
+                <w:sz w:val="24"/>
+                <w:szCs w:val="24"/>
+                <w:lang w:val="en-US"/>
+              </w:rPr>
+            </w:pPr>
+            <w:r>
+              <w:rPr>
+                <w:rFonts w:ascii="Times New Roman" w:hAnsi="Times New Roman" w:cs="Times New Roman"/>
+                <w:sz w:val="24"/>
+                <w:szCs w:val="24"/>
+                <w:lang w:val="en-US"/>
+              </w:rPr>
+              <w:t>100</w:t>
+            </w:r>
+            <w:r>
+              <w:rPr>
+                <w:rFonts w:ascii="Times New Roman" w:hAnsi="Times New Roman" w:cs="Times New Roman"/>
+                <w:sz w:val="24"/>
+                <w:szCs w:val="24"/>
+                <w:lang w:val="en-US"/>
+              </w:rPr>
+              <w:t>%</w:t>
+            </w:r>
+          </w:p>
+        </w:tc>
+      </w:tr>
+      <w:tr>
+        <w:trPr>
+          <w:trHeight w:val="70"/>
+        </w:trPr>
+        <w:tc>
+          <w:tcPr>
+            <w:tcW w:w="2785" w:type="dxa"/>
+          </w:tcPr>
+          <w:p>
+            <w:pPr>
+              <w:spacing w:line="276" w:lineRule="auto"/>
+              <w:rPr>
+                <w:rFonts w:ascii="Times New Roman" w:hAnsi="Times New Roman" w:cs="Times New Roman"/>
+                <w:sz w:val="24"/>
+                <w:szCs w:val="24"/>
+                <w:lang w:val="en-US"/>
+              </w:rPr>
+            </w:pPr>
+            <w:r>
+              <w:rPr>
+                <w:rFonts w:ascii="Times New Roman" w:hAnsi="Times New Roman" w:cs="Times New Roman"/>
+                <w:sz w:val="24"/>
+                <w:szCs w:val="24"/>
+                <w:lang w:val="en-US"/>
+              </w:rPr>
+              <w:t>Highest steps count</w:t>
+            </w:r>
+          </w:p>
+        </w:tc>
+        <w:tc>
+          <w:tcPr>
+            <w:tcW w:w="1789" w:type="dxa"/>
+          </w:tcPr>
+          <w:p>
+            <w:pPr>
+              <w:spacing w:line="276" w:lineRule="auto"/>
+              <w:jc w:val="center"/>
+              <w:rPr>
+                <w:rFonts w:ascii="Times New Roman" w:hAnsi="Times New Roman" w:cs="Times New Roman"/>
+                <w:sz w:val="24"/>
+                <w:szCs w:val="24"/>
+                <w:lang w:val="en-US"/>
+              </w:rPr>
+            </w:pPr>
+            <w:r>
+              <w:rPr>
+                <w:rFonts w:ascii="Times New Roman" w:hAnsi="Times New Roman" w:cs="Times New Roman"/>
+                <w:sz w:val="24"/>
+                <w:szCs w:val="24"/>
+                <w:lang w:val="en-US"/>
+              </w:rPr>
+              <w:t>18</w:t>
+            </w:r>
+          </w:p>
+        </w:tc>
+      </w:tr>
+      <w:tr>
+        <w:trPr>
+          <w:trHeight w:val="296"/>
+        </w:trPr>
+        <w:tc>
+          <w:tcPr>
+            <w:tcW w:w="2785" w:type="dxa"/>
+          </w:tcPr>
+          <w:p>
+            <w:pPr>
+              <w:spacing w:line="276" w:lineRule="auto"/>
+              <w:rPr>
+                <w:rFonts w:ascii="Times New Roman" w:hAnsi="Times New Roman" w:cs="Times New Roman"/>
+                <w:sz w:val="24"/>
+                <w:szCs w:val="24"/>
+                <w:lang w:val="en-US"/>
+              </w:rPr>
+            </w:pPr>
+            <w:r>
+              <w:rPr>
+                <w:rFonts w:ascii="Times New Roman" w:hAnsi="Times New Roman" w:cs="Times New Roman"/>
+                <w:sz w:val="24"/>
+                <w:szCs w:val="24"/>
+                <w:lang w:val="en-US"/>
+              </w:rPr>
+              <w:t>Average steps count</w:t>
+            </w:r>
+          </w:p>
+        </w:tc>
+        <w:tc>
+          <w:tcPr>
+            <w:tcW w:w="1789" w:type="dxa"/>
+          </w:tcPr>
+          <w:p>
+            <w:pPr>
+              <w:spacing w:line="276" w:lineRule="auto"/>
+              <w:jc w:val="center"/>
+              <w:rPr>
+                <w:rFonts w:ascii="Times New Roman" w:hAnsi="Times New Roman" w:cs="Times New Roman"/>
+                <w:sz w:val="24"/>
+                <w:szCs w:val="24"/>
+                <w:lang w:val="en-US"/>
+              </w:rPr>
+            </w:pPr>
+            <w:r>
+              <w:rPr>
+                <w:rFonts w:ascii="Times New Roman" w:hAnsi="Times New Roman" w:cs="Times New Roman"/>
+                <w:sz w:val="24"/>
+                <w:szCs w:val="24"/>
+                <w:lang w:val="en-US"/>
+              </w:rPr>
+              <w:t>18</w:t>
+            </w:r>
+          </w:p>
+        </w:tc>
+      </w:tr>
+      <w:tr>
+        <w:trPr>
+          <w:trHeight w:val="70"/>
+        </w:trPr>
+        <w:tc>
+          <w:tcPr>
+            <w:tcW w:w="2785" w:type="dxa"/>
+          </w:tcPr>
+          <w:p>
+            <w:pPr>
+              <w:spacing w:line="276" w:lineRule="auto"/>
+              <w:rPr>
+                <w:rFonts w:ascii="Times New Roman" w:hAnsi="Times New Roman" w:cs="Times New Roman"/>
+                <w:sz w:val="24"/>
+                <w:szCs w:val="24"/>
+                <w:lang w:val="en-US"/>
+              </w:rPr>
+            </w:pPr>
+            <w:r>
+              <w:rPr>
+                <w:rFonts w:ascii="Times New Roman" w:hAnsi="Times New Roman" w:cs="Times New Roman"/>
+                <w:sz w:val="24"/>
+                <w:szCs w:val="24"/>
+                <w:lang w:val="en-US"/>
+              </w:rPr>
+              <w:t>Average reward</w:t>
+            </w:r>
+          </w:p>
+        </w:tc>
+        <w:tc>
+          <w:tcPr>
+            <w:tcW w:w="1789" w:type="dxa"/>
+          </w:tcPr>
+          <w:p>
+            <w:pPr>
+              <w:spacing w:line="276" w:lineRule="auto"/>
+              <w:jc w:val="center"/>
+              <w:rPr>
+                <w:rFonts w:ascii="Times New Roman" w:hAnsi="Times New Roman" w:cs="Times New Roman"/>
+                <w:sz w:val="24"/>
+                <w:szCs w:val="24"/>
+                <w:lang w:val="en-US"/>
+              </w:rPr>
+            </w:pPr>
+            <w:r>
+              <w:rPr>
+                <w:rFonts w:ascii="Times New Roman" w:hAnsi="Times New Roman" w:cs="Times New Roman"/>
+                <w:sz w:val="24"/>
+                <w:szCs w:val="24"/>
+                <w:lang w:val="en-US"/>
+              </w:rPr>
+              <w:t>1</w:t>
+            </w:r>
+          </w:p>
+        </w:tc>
+      </w:tr>
+    </w:tbl>
+    <w:p>
+      <w:pPr>
+        <w:spacing w:line="276" w:lineRule="auto"/>
+        <w:rPr>
+          <w:rFonts w:ascii="Times New Roman" w:hAnsi="Times New Roman" w:cs="Times New Roman"/>
+          <w:sz w:val="24"/>
+          <w:szCs w:val="24"/>
+          <w:lang w:val="en-US"/>
+        </w:rPr>
+      </w:pPr>
+      <w:r>
+        <w:rPr>
+          <w:rFonts w:ascii="Times New Roman" w:hAnsi="Times New Roman" w:cs="Times New Roman"/>
+          <w:noProof/>
+          <w:sz w:val="24"/>
+          <w:szCs w:val="24"/>
+          <w:lang w:val="en-US"/>
+        </w:rPr>
+        <w:drawing>
+          <wp:inline distT="0" distB="0" distL="0" distR="0" wp14:anchorId="0EAF21B3" wp14:editId="042BEC6E">
+            <wp:extent cx="2662772" cy="1733550"/>
+            <wp:effectExtent l="0" t="0" r="4445" b="0"/>
+            <wp:docPr id="57" name="Picture 57" descr="Chart, bar chart&#10;&#10;Description automatically generated"/>
+            <wp:cNvGraphicFramePr>
+              <a:graphicFrameLocks xmlns:a="http://schemas.openxmlformats.org/drawingml/2006/main" noChangeAspect="1"/>
+            </wp:cNvGraphicFramePr>
+            <a:graphic xmlns:a="http://schemas.openxmlformats.org/drawingml/2006/main">
+              <a:graphicData uri="http://schemas.openxmlformats.org/drawingml/2006/picture">
+                <pic:pic xmlns:pic="http://schemas.openxmlformats.org/drawingml/2006/picture">
+                  <pic:nvPicPr>
+                    <pic:cNvPr id="57" name="Picture 57" descr="Chart, bar chart&#10;&#10;Description automatically generated"/>
+                    <pic:cNvPicPr/>
+                  </pic:nvPicPr>
+                  <pic:blipFill rotWithShape="1">
+                    <a:blip r:embed="rId27">
+                      <a:extLst>
+                        <a:ext uri="{28A0092B-C50C-407E-A947-70E740481C1C}">
+                          <a14:useLocalDpi xmlns:a14="http://schemas.microsoft.com/office/drawing/2010/main" val="0"/>
+                        </a:ext>
+                      </a:extLst>
+                    </a:blip>
+                    <a:srcRect t="4687" r="7464" b="4947"/>
+                    <a:stretch/>
+                  </pic:blipFill>
+                  <pic:spPr bwMode="auto">
+                    <a:xfrm>
+                      <a:off x="0" y="0"/>
+                      <a:ext cx="2672299" cy="1739752"/>
+                    </a:xfrm>
+                    <a:prstGeom prst="rect">
+                      <a:avLst/>
+                    </a:prstGeom>
+                    <a:ln>
+                      <a:noFill/>
+                    </a:ln>
+                    <a:extLst>
+                      <a:ext uri="{53640926-AAD7-44D8-BBD7-CCE9431645EC}">
+                        <a14:shadowObscured xmlns:a14="http://schemas.microsoft.com/office/drawing/2010/main"/>
+                      </a:ext>
+                    </a:extLst>
+                  </pic:spPr>
+                </pic:pic>
+              </a:graphicData>
+            </a:graphic>
+          </wp:inline>
+        </w:drawing>
+      </w:r>
+    </w:p>
+    <w:p>
+      <w:pPr>
+        <w:spacing w:line="276" w:lineRule="auto"/>
+        <w:jc w:val="center"/>
+        <w:rPr>
+          <w:rFonts w:ascii="Times New Roman" w:hAnsi="Times New Roman" w:cs="Times New Roman"/>
+          <w:sz w:val="24"/>
+          <w:szCs w:val="24"/>
+          <w:lang w:val="en-US"/>
+        </w:rPr>
+      </w:pPr>
+      <w:r>
+        <w:rPr>
+          <w:rFonts w:ascii="Times New Roman" w:hAnsi="Times New Roman" w:cs="Times New Roman"/>
+          <w:noProof/>
+          <w:sz w:val="24"/>
+          <w:szCs w:val="24"/>
+          <w:lang w:val="en-US"/>
+        </w:rPr>
+        <w:t xml:space="preserve">Figure 10: </w:t>
+      </w:r>
+      <w:r>
+        <w:rPr>
+          <w:rFonts w:ascii="Times New Roman" w:hAnsi="Times New Roman" w:cs="Times New Roman"/>
+          <w:sz w:val="24"/>
+          <w:szCs w:val="24"/>
+          <w:lang w:val="en-US"/>
+        </w:rPr>
+        <w:t>Test</w:t>
+      </w:r>
+      <w:r>
+        <w:rPr>
+          <w:rFonts w:ascii="Times New Roman" w:hAnsi="Times New Roman" w:cs="Times New Roman"/>
+          <w:sz w:val="24"/>
+          <w:szCs w:val="24"/>
+          <w:lang w:val="en-US"/>
+        </w:rPr>
+        <w:t xml:space="preserve"> result for Q-Learning 10x10</w:t>
+      </w:r>
+    </w:p>
+    <w:p>
+      <w:pPr>
+        <w:spacing w:after="0" w:line="276" w:lineRule="auto"/>
+        <w:rPr>
+          <w:rFonts w:ascii="Times New Roman" w:hAnsi="Times New Roman" w:cs="Times New Roman"/>
+          <w:sz w:val="24"/>
+          <w:szCs w:val="24"/>
+          <w:lang w:val="en-US"/>
+        </w:rPr>
+      </w:pPr>
+    </w:p>
+    <w:p>
+      <w:pPr>
+        <w:pStyle w:val="ListParagraph"/>
+        <w:numPr>
+          <w:ilvl w:val="0"/>
+          <w:numId w:val="5"/>
+        </w:numPr>
+        <w:spacing w:line="276" w:lineRule="auto"/>
+        <w:rPr>
+          <w:rFonts w:ascii="Times New Roman" w:hAnsi="Times New Roman" w:cs="Times New Roman"/>
+          <w:b/>
+          <w:bCs/>
+          <w:sz w:val="24"/>
+          <w:szCs w:val="24"/>
+          <w:u w:val="single"/>
+          <w:lang w:val="en-US"/>
+        </w:rPr>
+      </w:pPr>
+      <w:r>
+        <w:rPr>
+          <w:rFonts w:ascii="Times New Roman" w:hAnsi="Times New Roman" w:cs="Times New Roman"/>
+          <w:b/>
+          <w:bCs/>
+          <w:sz w:val="24"/>
+          <w:szCs w:val="24"/>
+          <w:u w:val="single"/>
+          <w:lang w:val="en-US"/>
+        </w:rPr>
+        <w:t>Comparison between Monte Carlo, SARSA &amp; Q-Learning</w:t>
+      </w:r>
+    </w:p>
+    <w:p>
+      <w:pPr>
+        <w:spacing w:line="276" w:lineRule="auto"/>
+        <w:rPr>
+          <w:rFonts w:ascii="Times New Roman" w:hAnsi="Times New Roman" w:cs="Times New Roman"/>
+          <w:sz w:val="24"/>
+          <w:szCs w:val="24"/>
+          <w:lang w:val="en-US"/>
+        </w:rPr>
+      </w:pPr>
+      <w:r>
+        <w:rPr>
+          <w:rFonts w:ascii="Times New Roman" w:hAnsi="Times New Roman" w:cs="Times New Roman"/>
+          <w:sz w:val="24"/>
+          <w:szCs w:val="24"/>
+          <w:lang w:val="en-US"/>
+        </w:rPr>
+        <w:t xml:space="preserve">For small grid size (4x4), all 3 algorithms have relatively similar performance in terms of speed and success percentage, and all produce a policy that can be run optimally to reach 100% success rate in test set. </w:t>
+      </w:r>
+      <w:r>
+        <w:rPr>
+          <w:rFonts w:ascii="Times New Roman" w:hAnsi="Times New Roman" w:cs="Times New Roman"/>
+          <w:sz w:val="24"/>
+          <w:szCs w:val="24"/>
+          <w:lang w:val="en-US"/>
+        </w:rPr>
+        <w:t>The</w:t>
+      </w:r>
+      <w:r>
+        <w:rPr>
+          <w:rFonts w:ascii="Times New Roman" w:hAnsi="Times New Roman" w:cs="Times New Roman"/>
+          <w:sz w:val="24"/>
+          <w:szCs w:val="24"/>
+          <w:lang w:val="en-US"/>
+        </w:rPr>
+        <w:t xml:space="preserve"> average steps count </w:t>
+      </w:r>
+      <w:r>
+        <w:rPr>
+          <w:rFonts w:ascii="Times New Roman" w:hAnsi="Times New Roman" w:cs="Times New Roman"/>
+          <w:sz w:val="24"/>
+          <w:szCs w:val="24"/>
+          <w:lang w:val="en-US"/>
+        </w:rPr>
+        <w:t>for SARSA (6.86) and Q-learning(6.4) is lower than that of Monte Carlo (14.15) which can be due to the high variance in estimates by Monte Carlo algorithm, which leads to slower convergence. However, for such a small grid size, the random exploration probability for the initial few episodes can greatly influence the eventual average.</w:t>
+      </w:r>
+    </w:p>
+    <w:p>
+      <w:pPr>
+        <w:spacing w:line="276" w:lineRule="auto"/>
+        <w:rPr>
+          <w:rFonts w:ascii="Times New Roman" w:hAnsi="Times New Roman" w:cs="Times New Roman"/>
+          <w:sz w:val="24"/>
+          <w:szCs w:val="24"/>
+          <w:lang w:val="en-US"/>
+        </w:rPr>
+      </w:pPr>
+      <w:r>
+        <w:rPr>
+          <w:rFonts w:ascii="Times New Roman" w:hAnsi="Times New Roman" w:cs="Times New Roman"/>
+          <w:sz w:val="24"/>
+          <w:szCs w:val="24"/>
+          <w:lang w:val="en-US"/>
+        </w:rPr>
+        <w:t xml:space="preserve">The differences in performance between the 3 algorithms are more obvious in the case of 10x10 grid. </w:t>
+      </w:r>
+    </w:p>
+    <w:tbl>
+      <w:tblPr>
+        <w:tblStyle w:val="TableGrid"/>
+        <w:tblW w:w="0" w:type="auto"/>
+        <w:tblLook w:val="04A0" w:firstRow="1" w:lastRow="0" w:firstColumn="1" w:lastColumn="0" w:noHBand="0" w:noVBand="1"/>
+      </w:tblPr>
+      <w:tblGrid>
+        <w:gridCol w:w="2785"/>
+        <w:gridCol w:w="2077"/>
+        <w:gridCol w:w="2077"/>
+        <w:gridCol w:w="2077"/>
+      </w:tblGrid>
+      <w:tr>
+        <w:tc>
+          <w:tcPr>
+            <w:tcW w:w="2785" w:type="dxa"/>
+          </w:tcPr>
+          <w:p>
+            <w:pPr>
+              <w:spacing w:line="276" w:lineRule="auto"/>
+              <w:rPr>
+                <w:rFonts w:ascii="Times New Roman" w:hAnsi="Times New Roman" w:cs="Times New Roman"/>
+                <w:sz w:val="24"/>
+                <w:szCs w:val="24"/>
+                <w:lang w:val="en-US"/>
+              </w:rPr>
+            </w:pPr>
+          </w:p>
+        </w:tc>
+        <w:tc>
+          <w:tcPr>
+            <w:tcW w:w="2077" w:type="dxa"/>
+          </w:tcPr>
+          <w:p>
+            <w:pPr>
+              <w:spacing w:line="276" w:lineRule="auto"/>
+              <w:jc w:val="center"/>
+              <w:rPr>
+                <w:rFonts w:ascii="Times New Roman" w:hAnsi="Times New Roman" w:cs="Times New Roman"/>
+                <w:sz w:val="24"/>
+                <w:szCs w:val="24"/>
+                <w:lang w:val="en-US"/>
+              </w:rPr>
+            </w:pPr>
+            <w:r>
+              <w:rPr>
+                <w:rFonts w:ascii="Times New Roman" w:hAnsi="Times New Roman" w:cs="Times New Roman"/>
+                <w:sz w:val="24"/>
+                <w:szCs w:val="24"/>
+                <w:lang w:val="en-US"/>
+              </w:rPr>
+              <w:t>Monte Carlo</w:t>
+            </w:r>
+          </w:p>
+        </w:tc>
+        <w:tc>
+          <w:tcPr>
+            <w:tcW w:w="2077" w:type="dxa"/>
+          </w:tcPr>
+          <w:p>
+            <w:pPr>
+              <w:spacing w:line="276" w:lineRule="auto"/>
+              <w:jc w:val="center"/>
+              <w:rPr>
+                <w:rFonts w:ascii="Times New Roman" w:hAnsi="Times New Roman" w:cs="Times New Roman"/>
+                <w:sz w:val="24"/>
+                <w:szCs w:val="24"/>
+                <w:lang w:val="en-US"/>
+              </w:rPr>
+            </w:pPr>
+            <w:r>
+              <w:rPr>
+                <w:rFonts w:ascii="Times New Roman" w:hAnsi="Times New Roman" w:cs="Times New Roman"/>
+                <w:sz w:val="24"/>
+                <w:szCs w:val="24"/>
+                <w:lang w:val="en-US"/>
+              </w:rPr>
+              <w:t>SARSA</w:t>
+            </w:r>
+          </w:p>
+        </w:tc>
+        <w:tc>
+          <w:tcPr>
+            <w:tcW w:w="2077" w:type="dxa"/>
+          </w:tcPr>
+          <w:p>
+            <w:pPr>
+              <w:spacing w:line="276" w:lineRule="auto"/>
+              <w:jc w:val="center"/>
+              <w:rPr>
+                <w:rFonts w:ascii="Times New Roman" w:hAnsi="Times New Roman" w:cs="Times New Roman"/>
+                <w:sz w:val="24"/>
+                <w:szCs w:val="24"/>
+                <w:lang w:val="en-US"/>
+              </w:rPr>
+            </w:pPr>
+            <w:r>
+              <w:rPr>
+                <w:rFonts w:ascii="Times New Roman" w:hAnsi="Times New Roman" w:cs="Times New Roman"/>
+                <w:sz w:val="24"/>
+                <w:szCs w:val="24"/>
+                <w:lang w:val="en-US"/>
+              </w:rPr>
+              <w:t>Q-Learning</w:t>
+            </w:r>
+          </w:p>
+        </w:tc>
+      </w:tr>
+      <w:tr>
+        <w:tc>
+          <w:tcPr>
+            <w:tcW w:w="2785" w:type="dxa"/>
+          </w:tcPr>
+          <w:p>
+            <w:pPr>
+              <w:spacing w:line="276" w:lineRule="auto"/>
+              <w:rPr>
+                <w:rFonts w:ascii="Times New Roman" w:hAnsi="Times New Roman" w:cs="Times New Roman"/>
+                <w:sz w:val="24"/>
+                <w:szCs w:val="24"/>
+                <w:lang w:val="en-US"/>
+              </w:rPr>
+            </w:pPr>
+            <w:r>
+              <w:rPr>
+                <w:rFonts w:ascii="Times New Roman" w:hAnsi="Times New Roman" w:cs="Times New Roman"/>
+                <w:sz w:val="24"/>
+                <w:szCs w:val="24"/>
+                <w:lang w:val="en-US"/>
+              </w:rPr>
+              <w:t>Train Duration (s)</w:t>
+            </w:r>
+          </w:p>
+        </w:tc>
+        <w:tc>
+          <w:tcPr>
+            <w:tcW w:w="2077" w:type="dxa"/>
+          </w:tcPr>
+          <w:p>
+            <w:pPr>
+              <w:spacing w:line="276" w:lineRule="auto"/>
+              <w:jc w:val="center"/>
+              <w:rPr>
+                <w:rFonts w:ascii="Times New Roman" w:hAnsi="Times New Roman" w:cs="Times New Roman"/>
+                <w:sz w:val="24"/>
+                <w:szCs w:val="24"/>
+                <w:lang w:val="en-US"/>
+              </w:rPr>
+            </w:pPr>
+            <w:r>
+              <w:rPr>
+                <w:rFonts w:ascii="Times New Roman" w:hAnsi="Times New Roman" w:cs="Times New Roman"/>
+                <w:sz w:val="24"/>
+                <w:szCs w:val="24"/>
+                <w:lang w:val="en-US"/>
+              </w:rPr>
+              <w:t>81.83</w:t>
+            </w:r>
+          </w:p>
+        </w:tc>
+        <w:tc>
+          <w:tcPr>
+            <w:tcW w:w="2077" w:type="dxa"/>
+          </w:tcPr>
+          <w:p>
+            <w:pPr>
+              <w:spacing w:line="276" w:lineRule="auto"/>
+              <w:jc w:val="center"/>
+              <w:rPr>
+                <w:rFonts w:ascii="Times New Roman" w:hAnsi="Times New Roman" w:cs="Times New Roman"/>
+                <w:sz w:val="24"/>
+                <w:szCs w:val="24"/>
+                <w:lang w:val="en-US"/>
+              </w:rPr>
+            </w:pPr>
+            <w:r>
+              <w:rPr>
+                <w:rFonts w:ascii="Times New Roman" w:hAnsi="Times New Roman" w:cs="Times New Roman"/>
+                <w:sz w:val="24"/>
+                <w:szCs w:val="24"/>
+                <w:lang w:val="en-US"/>
+              </w:rPr>
+              <w:t>684.14</w:t>
+            </w:r>
+          </w:p>
+        </w:tc>
+        <w:tc>
+          <w:tcPr>
+            <w:tcW w:w="2077" w:type="dxa"/>
+          </w:tcPr>
+          <w:p>
+            <w:pPr>
+              <w:spacing w:line="276" w:lineRule="auto"/>
+              <w:jc w:val="center"/>
+              <w:rPr>
+                <w:rFonts w:ascii="Times New Roman" w:hAnsi="Times New Roman" w:cs="Times New Roman"/>
+                <w:sz w:val="24"/>
+                <w:szCs w:val="24"/>
+                <w:lang w:val="en-US"/>
+              </w:rPr>
+            </w:pPr>
+            <w:r>
+              <w:rPr>
+                <w:rFonts w:ascii="Times New Roman" w:hAnsi="Times New Roman" w:cs="Times New Roman"/>
+                <w:sz w:val="24"/>
+                <w:szCs w:val="24"/>
+                <w:lang w:val="en-US"/>
+              </w:rPr>
+              <w:t>9.5</w:t>
+            </w:r>
+          </w:p>
+        </w:tc>
+      </w:tr>
+      <w:tr>
+        <w:tc>
+          <w:tcPr>
+            <w:tcW w:w="2785" w:type="dxa"/>
+          </w:tcPr>
+          <w:p>
+            <w:pPr>
+              <w:spacing w:line="276" w:lineRule="auto"/>
+              <w:rPr>
+                <w:rFonts w:ascii="Times New Roman" w:hAnsi="Times New Roman" w:cs="Times New Roman"/>
+                <w:sz w:val="24"/>
+                <w:szCs w:val="24"/>
+                <w:lang w:val="en-US"/>
+              </w:rPr>
+            </w:pPr>
+            <w:r>
+              <w:rPr>
+                <w:rFonts w:ascii="Times New Roman" w:hAnsi="Times New Roman" w:cs="Times New Roman"/>
+                <w:sz w:val="24"/>
+                <w:szCs w:val="24"/>
+                <w:lang w:val="en-US"/>
+              </w:rPr>
+              <w:t>Train Success Percentage</w:t>
+            </w:r>
+          </w:p>
+        </w:tc>
+        <w:tc>
+          <w:tcPr>
+            <w:tcW w:w="2077" w:type="dxa"/>
+          </w:tcPr>
+          <w:p>
+            <w:pPr>
+              <w:spacing w:line="276" w:lineRule="auto"/>
+              <w:jc w:val="center"/>
+              <w:rPr>
+                <w:rFonts w:ascii="Times New Roman" w:hAnsi="Times New Roman" w:cs="Times New Roman"/>
+                <w:sz w:val="24"/>
+                <w:szCs w:val="24"/>
+                <w:lang w:val="en-US"/>
+              </w:rPr>
+            </w:pPr>
+            <w:r>
+              <w:rPr>
+                <w:rFonts w:ascii="Times New Roman" w:hAnsi="Times New Roman" w:cs="Times New Roman"/>
+                <w:sz w:val="24"/>
+                <w:szCs w:val="24"/>
+                <w:lang w:val="en-US"/>
+              </w:rPr>
+              <w:t>0%</w:t>
+            </w:r>
+          </w:p>
+        </w:tc>
+        <w:tc>
+          <w:tcPr>
+            <w:tcW w:w="2077" w:type="dxa"/>
+          </w:tcPr>
+          <w:p>
+            <w:pPr>
+              <w:spacing w:line="276" w:lineRule="auto"/>
+              <w:jc w:val="center"/>
+              <w:rPr>
+                <w:rFonts w:ascii="Times New Roman" w:hAnsi="Times New Roman" w:cs="Times New Roman"/>
+                <w:sz w:val="24"/>
+                <w:szCs w:val="24"/>
+                <w:lang w:val="en-US"/>
+              </w:rPr>
+            </w:pPr>
+            <w:r>
+              <w:rPr>
+                <w:rFonts w:ascii="Times New Roman" w:hAnsi="Times New Roman" w:cs="Times New Roman"/>
+                <w:sz w:val="24"/>
+                <w:szCs w:val="24"/>
+                <w:lang w:val="en-US"/>
+              </w:rPr>
+              <w:t>0.31%</w:t>
+            </w:r>
+          </w:p>
+        </w:tc>
+        <w:tc>
+          <w:tcPr>
+            <w:tcW w:w="2077" w:type="dxa"/>
+          </w:tcPr>
+          <w:p>
+            <w:pPr>
+              <w:spacing w:line="276" w:lineRule="auto"/>
+              <w:jc w:val="center"/>
+              <w:rPr>
+                <w:rFonts w:ascii="Times New Roman" w:hAnsi="Times New Roman" w:cs="Times New Roman"/>
+                <w:sz w:val="24"/>
+                <w:szCs w:val="24"/>
+                <w:lang w:val="en-US"/>
+              </w:rPr>
+            </w:pPr>
+            <w:r>
+              <w:rPr>
+                <w:rFonts w:ascii="Times New Roman" w:hAnsi="Times New Roman" w:cs="Times New Roman"/>
+                <w:sz w:val="24"/>
+                <w:szCs w:val="24"/>
+                <w:lang w:val="en-US"/>
+              </w:rPr>
+              <w:t>57.98%</w:t>
+            </w:r>
+          </w:p>
+        </w:tc>
+      </w:tr>
+      <w:tr>
+        <w:tc>
+          <w:tcPr>
+            <w:tcW w:w="2785" w:type="dxa"/>
+          </w:tcPr>
+          <w:p>
+            <w:pPr>
+              <w:spacing w:line="276" w:lineRule="auto"/>
+              <w:rPr>
+                <w:rFonts w:ascii="Times New Roman" w:hAnsi="Times New Roman" w:cs="Times New Roman"/>
+                <w:sz w:val="24"/>
+                <w:szCs w:val="24"/>
+                <w:lang w:val="en-US"/>
+              </w:rPr>
+            </w:pPr>
+            <w:r>
+              <w:rPr>
+                <w:rFonts w:ascii="Times New Roman" w:hAnsi="Times New Roman" w:cs="Times New Roman"/>
+                <w:sz w:val="24"/>
+                <w:szCs w:val="24"/>
+                <w:lang w:val="en-US"/>
+              </w:rPr>
+              <w:t>Highest Step Count</w:t>
+            </w:r>
+          </w:p>
+        </w:tc>
+        <w:tc>
+          <w:tcPr>
+            <w:tcW w:w="2077" w:type="dxa"/>
+          </w:tcPr>
+          <w:p>
+            <w:pPr>
+              <w:spacing w:line="276" w:lineRule="auto"/>
+              <w:jc w:val="center"/>
+              <w:rPr>
+                <w:rFonts w:ascii="Times New Roman" w:hAnsi="Times New Roman" w:cs="Times New Roman"/>
+                <w:sz w:val="24"/>
+                <w:szCs w:val="24"/>
+                <w:lang w:val="en-US"/>
+              </w:rPr>
+            </w:pPr>
+            <w:r>
+              <w:rPr>
+                <w:rFonts w:ascii="Times New Roman" w:hAnsi="Times New Roman" w:cs="Times New Roman"/>
+                <w:sz w:val="24"/>
+                <w:szCs w:val="24"/>
+                <w:lang w:val="en-US"/>
+              </w:rPr>
+              <w:t>1,000</w:t>
+            </w:r>
+          </w:p>
+        </w:tc>
+        <w:tc>
+          <w:tcPr>
+            <w:tcW w:w="2077" w:type="dxa"/>
+          </w:tcPr>
+          <w:p>
+            <w:pPr>
+              <w:spacing w:line="276" w:lineRule="auto"/>
+              <w:jc w:val="center"/>
+              <w:rPr>
+                <w:rFonts w:ascii="Times New Roman" w:hAnsi="Times New Roman" w:cs="Times New Roman"/>
+                <w:sz w:val="24"/>
+                <w:szCs w:val="24"/>
+                <w:lang w:val="en-US"/>
+              </w:rPr>
+            </w:pPr>
+            <w:r>
+              <w:rPr>
+                <w:rFonts w:ascii="Times New Roman" w:hAnsi="Times New Roman" w:cs="Times New Roman"/>
+                <w:sz w:val="24"/>
+                <w:szCs w:val="24"/>
+                <w:lang w:val="en-US"/>
+              </w:rPr>
+              <w:t>103,629</w:t>
+            </w:r>
+          </w:p>
+        </w:tc>
+        <w:tc>
+          <w:tcPr>
+            <w:tcW w:w="2077" w:type="dxa"/>
+          </w:tcPr>
+          <w:p>
+            <w:pPr>
+              <w:spacing w:line="276" w:lineRule="auto"/>
+              <w:jc w:val="center"/>
+              <w:rPr>
+                <w:rFonts w:ascii="Times New Roman" w:hAnsi="Times New Roman" w:cs="Times New Roman"/>
+                <w:sz w:val="24"/>
+                <w:szCs w:val="24"/>
+                <w:lang w:val="en-US"/>
+              </w:rPr>
+            </w:pPr>
+            <w:r>
+              <w:rPr>
+                <w:rFonts w:ascii="Times New Roman" w:hAnsi="Times New Roman" w:cs="Times New Roman"/>
+                <w:sz w:val="24"/>
+                <w:szCs w:val="24"/>
+                <w:lang w:val="en-US"/>
+              </w:rPr>
+              <w:t>342</w:t>
+            </w:r>
+          </w:p>
+        </w:tc>
+      </w:tr>
+      <w:tr>
+        <w:tc>
+          <w:tcPr>
+            <w:tcW w:w="2785" w:type="dxa"/>
+          </w:tcPr>
+          <w:p>
+            <w:pPr>
+              <w:spacing w:line="276" w:lineRule="auto"/>
+              <w:rPr>
+                <w:rFonts w:ascii="Times New Roman" w:hAnsi="Times New Roman" w:cs="Times New Roman"/>
+                <w:sz w:val="24"/>
+                <w:szCs w:val="24"/>
+                <w:lang w:val="en-US"/>
+              </w:rPr>
+            </w:pPr>
+            <w:r>
+              <w:rPr>
+                <w:rFonts w:ascii="Times New Roman" w:hAnsi="Times New Roman" w:cs="Times New Roman"/>
+                <w:sz w:val="24"/>
+                <w:szCs w:val="24"/>
+                <w:lang w:val="en-US"/>
+              </w:rPr>
+              <w:t>Average Step Count</w:t>
+            </w:r>
+          </w:p>
+        </w:tc>
+        <w:tc>
+          <w:tcPr>
+            <w:tcW w:w="2077" w:type="dxa"/>
+          </w:tcPr>
+          <w:p>
+            <w:pPr>
+              <w:spacing w:line="276" w:lineRule="auto"/>
+              <w:jc w:val="center"/>
+              <w:rPr>
+                <w:rFonts w:ascii="Times New Roman" w:hAnsi="Times New Roman" w:cs="Times New Roman"/>
+                <w:sz w:val="24"/>
+                <w:szCs w:val="24"/>
+                <w:lang w:val="en-US"/>
+              </w:rPr>
+            </w:pPr>
+            <w:r>
+              <w:rPr>
+                <w:rFonts w:ascii="Times New Roman" w:hAnsi="Times New Roman" w:cs="Times New Roman"/>
+                <w:sz w:val="24"/>
+                <w:szCs w:val="24"/>
+                <w:lang w:val="en-US"/>
+              </w:rPr>
+              <w:t>955.5</w:t>
+            </w:r>
+          </w:p>
+        </w:tc>
+        <w:tc>
+          <w:tcPr>
+            <w:tcW w:w="2077" w:type="dxa"/>
+          </w:tcPr>
+          <w:p>
+            <w:pPr>
+              <w:spacing w:line="276" w:lineRule="auto"/>
+              <w:jc w:val="center"/>
+              <w:rPr>
+                <w:rFonts w:ascii="Times New Roman" w:hAnsi="Times New Roman" w:cs="Times New Roman"/>
+                <w:sz w:val="24"/>
+                <w:szCs w:val="24"/>
+                <w:lang w:val="en-US"/>
+              </w:rPr>
+            </w:pPr>
+            <w:r>
+              <w:rPr>
+                <w:rFonts w:ascii="Times New Roman" w:hAnsi="Times New Roman" w:cs="Times New Roman"/>
+                <w:sz w:val="24"/>
+                <w:szCs w:val="24"/>
+                <w:lang w:val="en-US"/>
+              </w:rPr>
+              <w:t>7486.2</w:t>
+            </w:r>
+          </w:p>
+        </w:tc>
+        <w:tc>
+          <w:tcPr>
+            <w:tcW w:w="2077" w:type="dxa"/>
+          </w:tcPr>
+          <w:p>
+            <w:pPr>
+              <w:spacing w:line="276" w:lineRule="auto"/>
+              <w:jc w:val="center"/>
+              <w:rPr>
+                <w:rFonts w:ascii="Times New Roman" w:hAnsi="Times New Roman" w:cs="Times New Roman"/>
+                <w:sz w:val="24"/>
+                <w:szCs w:val="24"/>
+                <w:lang w:val="en-US"/>
+              </w:rPr>
+            </w:pPr>
+            <w:r>
+              <w:rPr>
+                <w:rFonts w:ascii="Times New Roman" w:hAnsi="Times New Roman" w:cs="Times New Roman"/>
+                <w:sz w:val="24"/>
+                <w:szCs w:val="24"/>
+                <w:lang w:val="en-US"/>
+              </w:rPr>
+              <w:t>20.6</w:t>
+            </w:r>
+          </w:p>
+        </w:tc>
+      </w:tr>
+      <w:tr>
+        <w:tc>
+          <w:tcPr>
+            <w:tcW w:w="2785" w:type="dxa"/>
+          </w:tcPr>
+          <w:p>
+            <w:pPr>
+              <w:spacing w:line="276" w:lineRule="auto"/>
+              <w:rPr>
+                <w:rFonts w:ascii="Times New Roman" w:hAnsi="Times New Roman" w:cs="Times New Roman"/>
+                <w:sz w:val="24"/>
+                <w:szCs w:val="24"/>
+                <w:lang w:val="en-US"/>
+              </w:rPr>
+            </w:pPr>
+            <w:r>
+              <w:rPr>
+                <w:rFonts w:ascii="Times New Roman" w:hAnsi="Times New Roman" w:cs="Times New Roman"/>
+                <w:sz w:val="24"/>
+                <w:szCs w:val="24"/>
+                <w:lang w:val="en-US"/>
+              </w:rPr>
+              <w:t>Average Reward</w:t>
+            </w:r>
+          </w:p>
+        </w:tc>
+        <w:tc>
+          <w:tcPr>
+            <w:tcW w:w="2077" w:type="dxa"/>
+          </w:tcPr>
+          <w:p>
+            <w:pPr>
+              <w:spacing w:line="276" w:lineRule="auto"/>
+              <w:jc w:val="center"/>
+              <w:rPr>
+                <w:rFonts w:ascii="Times New Roman" w:hAnsi="Times New Roman" w:cs="Times New Roman"/>
+                <w:sz w:val="24"/>
+                <w:szCs w:val="24"/>
+                <w:lang w:val="en-US"/>
+              </w:rPr>
+            </w:pPr>
+            <w:r>
+              <w:rPr>
+                <w:rFonts w:ascii="Times New Roman" w:hAnsi="Times New Roman" w:cs="Times New Roman"/>
+                <w:sz w:val="24"/>
+                <w:szCs w:val="24"/>
+                <w:lang w:val="en-US"/>
+              </w:rPr>
+              <w:t>-0.0846</w:t>
+            </w:r>
+          </w:p>
+        </w:tc>
+        <w:tc>
+          <w:tcPr>
+            <w:tcW w:w="2077" w:type="dxa"/>
+          </w:tcPr>
+          <w:p>
+            <w:pPr>
+              <w:spacing w:line="276" w:lineRule="auto"/>
+              <w:jc w:val="center"/>
+              <w:rPr>
+                <w:rFonts w:ascii="Times New Roman" w:hAnsi="Times New Roman" w:cs="Times New Roman"/>
+                <w:sz w:val="24"/>
+                <w:szCs w:val="24"/>
+                <w:lang w:val="en-US"/>
+              </w:rPr>
+            </w:pPr>
+            <w:r>
+              <w:rPr>
+                <w:rFonts w:ascii="Times New Roman" w:hAnsi="Times New Roman" w:cs="Times New Roman"/>
+                <w:sz w:val="24"/>
+                <w:szCs w:val="24"/>
+                <w:lang w:val="en-US"/>
+              </w:rPr>
+              <w:t>-0.9938</w:t>
+            </w:r>
+          </w:p>
+        </w:tc>
+        <w:tc>
+          <w:tcPr>
+            <w:tcW w:w="2077" w:type="dxa"/>
+          </w:tcPr>
+          <w:p>
+            <w:pPr>
+              <w:spacing w:line="276" w:lineRule="auto"/>
+              <w:jc w:val="center"/>
+              <w:rPr>
+                <w:rFonts w:ascii="Times New Roman" w:hAnsi="Times New Roman" w:cs="Times New Roman"/>
+                <w:sz w:val="24"/>
+                <w:szCs w:val="24"/>
+                <w:lang w:val="en-US"/>
+              </w:rPr>
+            </w:pPr>
+            <w:r>
+              <w:rPr>
+                <w:rFonts w:ascii="Times New Roman" w:hAnsi="Times New Roman" w:cs="Times New Roman"/>
+                <w:sz w:val="24"/>
+                <w:szCs w:val="24"/>
+                <w:lang w:val="en-US"/>
+              </w:rPr>
+              <w:t>0.1596</w:t>
+            </w:r>
+          </w:p>
+        </w:tc>
+      </w:tr>
+      <w:tr>
+        <w:tc>
+          <w:tcPr>
+            <w:tcW w:w="2785" w:type="dxa"/>
+          </w:tcPr>
+          <w:p>
+            <w:pPr>
+              <w:spacing w:line="276" w:lineRule="auto"/>
+              <w:rPr>
+                <w:rFonts w:ascii="Times New Roman" w:hAnsi="Times New Roman" w:cs="Times New Roman"/>
+                <w:sz w:val="24"/>
+                <w:szCs w:val="24"/>
+                <w:lang w:val="en-US"/>
+              </w:rPr>
+            </w:pPr>
+            <w:r>
+              <w:rPr>
+                <w:rFonts w:ascii="Times New Roman" w:hAnsi="Times New Roman" w:cs="Times New Roman"/>
+                <w:sz w:val="24"/>
+                <w:szCs w:val="24"/>
+                <w:lang w:val="en-US"/>
+              </w:rPr>
+              <w:t xml:space="preserve">Test Success Percentage </w:t>
+            </w:r>
+          </w:p>
+        </w:tc>
+        <w:tc>
+          <w:tcPr>
+            <w:tcW w:w="2077" w:type="dxa"/>
+          </w:tcPr>
+          <w:p>
+            <w:pPr>
+              <w:spacing w:line="276" w:lineRule="auto"/>
+              <w:jc w:val="center"/>
+              <w:rPr>
+                <w:rFonts w:ascii="Times New Roman" w:hAnsi="Times New Roman" w:cs="Times New Roman"/>
+                <w:sz w:val="24"/>
+                <w:szCs w:val="24"/>
+                <w:lang w:val="en-US"/>
+              </w:rPr>
+            </w:pPr>
+            <w:r>
+              <w:rPr>
+                <w:rFonts w:ascii="Times New Roman" w:hAnsi="Times New Roman" w:cs="Times New Roman"/>
+                <w:sz w:val="24"/>
+                <w:szCs w:val="24"/>
+                <w:lang w:val="en-US"/>
+              </w:rPr>
+              <w:t>0%</w:t>
+            </w:r>
+          </w:p>
+        </w:tc>
+        <w:tc>
+          <w:tcPr>
+            <w:tcW w:w="2077" w:type="dxa"/>
+          </w:tcPr>
+          <w:p>
+            <w:pPr>
+              <w:spacing w:line="276" w:lineRule="auto"/>
+              <w:jc w:val="center"/>
+              <w:rPr>
+                <w:rFonts w:ascii="Times New Roman" w:hAnsi="Times New Roman" w:cs="Times New Roman"/>
+                <w:sz w:val="24"/>
+                <w:szCs w:val="24"/>
+                <w:lang w:val="en-US"/>
+              </w:rPr>
+            </w:pPr>
+            <w:r>
+              <w:rPr>
+                <w:rFonts w:ascii="Times New Roman" w:hAnsi="Times New Roman" w:cs="Times New Roman"/>
+                <w:sz w:val="24"/>
+                <w:szCs w:val="24"/>
+                <w:lang w:val="en-US"/>
+              </w:rPr>
+              <w:t>0%</w:t>
+            </w:r>
+          </w:p>
+        </w:tc>
+        <w:tc>
+          <w:tcPr>
+            <w:tcW w:w="2077" w:type="dxa"/>
+          </w:tcPr>
+          <w:p>
+            <w:pPr>
+              <w:spacing w:line="276" w:lineRule="auto"/>
+              <w:jc w:val="center"/>
+              <w:rPr>
+                <w:rFonts w:ascii="Times New Roman" w:hAnsi="Times New Roman" w:cs="Times New Roman"/>
+                <w:sz w:val="24"/>
+                <w:szCs w:val="24"/>
+                <w:lang w:val="en-US"/>
+              </w:rPr>
+            </w:pPr>
+            <w:r>
+              <w:rPr>
+                <w:rFonts w:ascii="Times New Roman" w:hAnsi="Times New Roman" w:cs="Times New Roman"/>
+                <w:sz w:val="24"/>
+                <w:szCs w:val="24"/>
+                <w:lang w:val="en-US"/>
+              </w:rPr>
+              <w:t>100%</w:t>
+            </w:r>
+          </w:p>
+        </w:tc>
+      </w:tr>
+    </w:tbl>
+    <w:p>
+      <w:pPr>
+        <w:spacing w:line="276" w:lineRule="auto"/>
+        <w:jc w:val="center"/>
+        <w:rPr>
+          <w:rFonts w:ascii="Times New Roman" w:hAnsi="Times New Roman" w:cs="Times New Roman"/>
+          <w:sz w:val="24"/>
+          <w:szCs w:val="24"/>
+          <w:lang w:val="en-US"/>
+        </w:rPr>
+      </w:pPr>
+      <w:r>
+        <w:rPr>
+          <w:rFonts w:ascii="Times New Roman" w:hAnsi="Times New Roman" w:cs="Times New Roman"/>
+          <w:noProof/>
+          <w:sz w:val="24"/>
+          <w:szCs w:val="24"/>
+          <w:lang w:val="en-US"/>
+        </w:rPr>
+        <w:t>Figure 1</w:t>
+      </w:r>
+      <w:r>
+        <w:rPr>
+          <w:rFonts w:ascii="Times New Roman" w:hAnsi="Times New Roman" w:cs="Times New Roman"/>
+          <w:noProof/>
+          <w:sz w:val="24"/>
+          <w:szCs w:val="24"/>
+          <w:lang w:val="en-US"/>
+        </w:rPr>
+        <w:t>1</w:t>
+      </w:r>
+      <w:r>
+        <w:rPr>
+          <w:rFonts w:ascii="Times New Roman" w:hAnsi="Times New Roman" w:cs="Times New Roman"/>
+          <w:noProof/>
+          <w:sz w:val="24"/>
+          <w:szCs w:val="24"/>
+          <w:lang w:val="en-US"/>
+        </w:rPr>
+        <w:t xml:space="preserve">: </w:t>
+      </w:r>
+      <w:r>
+        <w:rPr>
+          <w:rFonts w:ascii="Times New Roman" w:hAnsi="Times New Roman" w:cs="Times New Roman"/>
+          <w:sz w:val="24"/>
+          <w:szCs w:val="24"/>
+          <w:lang w:val="en-US"/>
+        </w:rPr>
+        <w:t>Comparison table between MC, SARSA &amp; Q-Learning (10x10 grid)</w:t>
+      </w:r>
+    </w:p>
+    <w:p>
+      <w:pPr>
+        <w:spacing w:line="276" w:lineRule="auto"/>
+        <w:rPr>
+          <w:rFonts w:ascii="Times New Roman" w:hAnsi="Times New Roman" w:cs="Times New Roman"/>
+          <w:sz w:val="24"/>
+          <w:szCs w:val="24"/>
+          <w:lang w:val="en-US"/>
+        </w:rPr>
+      </w:pPr>
+      <w:r>
+        <w:rPr>
+          <w:rFonts w:ascii="Times New Roman" w:hAnsi="Times New Roman" w:cs="Times New Roman"/>
+          <w:sz w:val="24"/>
+          <w:szCs w:val="24"/>
+          <w:lang w:val="en-US"/>
+        </w:rPr>
+        <w:t>As shown in Figure 11, Q-learning is the best performing algorithm and the only to successfully create an optimal policy for reaching target location. The better performance can be explained by:</w:t>
+      </w:r>
+    </w:p>
+    <w:p>
+      <w:pPr>
+        <w:pStyle w:val="ListParagraph"/>
+        <w:numPr>
+          <w:ilvl w:val="0"/>
+          <w:numId w:val="9"/>
+        </w:numPr>
+        <w:spacing w:line="276" w:lineRule="auto"/>
+        <w:rPr>
+          <w:rFonts w:ascii="Times New Roman" w:hAnsi="Times New Roman" w:cs="Times New Roman"/>
+          <w:sz w:val="24"/>
+          <w:szCs w:val="24"/>
+          <w:lang w:val="en-US"/>
+        </w:rPr>
+      </w:pPr>
+      <w:r>
+        <w:rPr>
+          <w:rFonts w:ascii="Times New Roman" w:hAnsi="Times New Roman" w:cs="Times New Roman"/>
+          <w:sz w:val="24"/>
+          <w:szCs w:val="24"/>
+          <w:lang w:val="en-US"/>
+        </w:rPr>
+        <w:t>Q-learning estimates the optimal Q-value function directly, without directly learning the policy. This can be faster than SARSA, which updates the policy during learning, and Monte Carlo, which estimates the Q-value of a policy based on complete episodes of experience.</w:t>
+      </w:r>
+    </w:p>
+    <w:p>
+      <w:pPr>
+        <w:pStyle w:val="ListParagraph"/>
+        <w:numPr>
+          <w:ilvl w:val="0"/>
+          <w:numId w:val="9"/>
+        </w:numPr>
+        <w:spacing w:line="276" w:lineRule="auto"/>
+        <w:rPr>
+          <w:rFonts w:ascii="Times New Roman" w:hAnsi="Times New Roman" w:cs="Times New Roman"/>
+          <w:sz w:val="24"/>
+          <w:szCs w:val="24"/>
+          <w:lang w:val="en-US"/>
+        </w:rPr>
+      </w:pPr>
+      <w:r>
+        <w:rPr>
+          <w:rFonts w:ascii="Times New Roman" w:hAnsi="Times New Roman" w:cs="Times New Roman"/>
+          <w:sz w:val="24"/>
+          <w:szCs w:val="24"/>
+          <w:lang w:val="en-US"/>
+        </w:rPr>
+        <w:lastRenderedPageBreak/>
+        <w:t>SARSA also requires more careful exploration-exploitation trade-offs to balance the exploration of the environment and the exploitation of the learned policy, while Q-learning is less sensitive to this trade-off</w:t>
+      </w:r>
+    </w:p>
+    <w:p>
+      <w:pPr>
+        <w:spacing w:line="276" w:lineRule="auto"/>
+        <w:rPr>
+          <w:rFonts w:ascii="Times New Roman" w:hAnsi="Times New Roman" w:cs="Times New Roman"/>
+          <w:sz w:val="24"/>
+          <w:szCs w:val="24"/>
+          <w:lang w:val="en-US"/>
+        </w:rPr>
+      </w:pPr>
+      <w:r>
+        <w:rPr>
+          <w:rFonts w:ascii="Times New Roman" w:hAnsi="Times New Roman" w:cs="Times New Roman"/>
+          <w:sz w:val="24"/>
+          <w:szCs w:val="24"/>
+          <w:lang w:val="en-US"/>
+        </w:rPr>
+        <w:t xml:space="preserve">Between SARSA and Monte Carlo, SARSA typically </w:t>
+      </w:r>
+      <w:r>
+        <w:rPr>
+          <w:rFonts w:ascii="Times New Roman" w:hAnsi="Times New Roman" w:cs="Times New Roman"/>
+          <w:sz w:val="24"/>
+          <w:szCs w:val="24"/>
+          <w:lang w:val="en-US"/>
+        </w:rPr>
+        <w:t>has a longer train duration and step counts due to SARSA not having a steps limit while Monte Carlo is stopped after 1,000 steps. From the result, it can be observed that most Monte Carlo episodes are terminated after 1,000 steps without finding the goal or hole and get 0 reward. Meanwhile, SARSA episodes mostly run until it hits a hole and gets -1 reward.</w:t>
+      </w:r>
+    </w:p>
+    <w:p>
+      <w:pPr>
+        <w:spacing w:line="276" w:lineRule="auto"/>
+        <w:rPr>
+          <w:rFonts w:ascii="Times New Roman" w:hAnsi="Times New Roman" w:cs="Times New Roman"/>
+          <w:sz w:val="24"/>
+          <w:szCs w:val="24"/>
+          <w:lang w:val="en-US"/>
+        </w:rPr>
+      </w:pPr>
+    </w:p>
+    <w:p>
+      <w:pPr>
+        <w:pStyle w:val="ListParagraph"/>
+        <w:numPr>
+          <w:ilvl w:val="0"/>
+          <w:numId w:val="2"/>
+        </w:numPr>
+        <w:spacing w:line="276" w:lineRule="auto"/>
+        <w:rPr>
+          <w:rFonts w:ascii="Times New Roman" w:hAnsi="Times New Roman" w:cs="Times New Roman"/>
+          <w:b/>
+          <w:bCs/>
+          <w:sz w:val="28"/>
+          <w:szCs w:val="28"/>
+          <w:lang w:val="en-US"/>
+        </w:rPr>
+      </w:pPr>
+      <w:r>
+        <w:rPr>
+          <w:rFonts w:ascii="Times New Roman" w:hAnsi="Times New Roman" w:cs="Times New Roman"/>
+          <w:b/>
+          <w:bCs/>
+          <w:sz w:val="28"/>
+          <w:szCs w:val="28"/>
+          <w:lang w:val="en-US"/>
+        </w:rPr>
+        <w:t>Improvement</w:t>
+      </w:r>
+    </w:p>
+    <w:p>
+      <w:pPr>
+        <w:pStyle w:val="ListParagraph"/>
+        <w:numPr>
+          <w:ilvl w:val="0"/>
+          <w:numId w:val="10"/>
+        </w:numPr>
+        <w:spacing w:line="276" w:lineRule="auto"/>
+        <w:contextualSpacing w:val="0"/>
+        <w:rPr>
+          <w:rFonts w:ascii="Times New Roman" w:hAnsi="Times New Roman" w:cs="Times New Roman"/>
+          <w:b/>
+          <w:bCs/>
+          <w:sz w:val="24"/>
+          <w:szCs w:val="24"/>
+          <w:u w:val="single"/>
+          <w:lang w:val="en-US"/>
+        </w:rPr>
+      </w:pPr>
+      <w:r>
+        <w:rPr>
+          <w:rFonts w:ascii="Times New Roman" w:hAnsi="Times New Roman" w:cs="Times New Roman"/>
+          <w:b/>
+          <w:bCs/>
+          <w:sz w:val="24"/>
+          <w:szCs w:val="24"/>
+          <w:u w:val="single"/>
+          <w:lang w:val="en-US"/>
+        </w:rPr>
+        <w:t>Monte Carlo</w:t>
+      </w:r>
+    </w:p>
+    <w:p>
+      <w:pPr>
+        <w:pStyle w:val="ListParagraph"/>
+        <w:numPr>
+          <w:ilvl w:val="0"/>
+          <w:numId w:val="12"/>
+        </w:numPr>
+        <w:spacing w:line="276" w:lineRule="auto"/>
+        <w:rPr>
+          <w:rFonts w:ascii="Times New Roman" w:hAnsi="Times New Roman" w:cs="Times New Roman"/>
+          <w:i/>
+          <w:iCs/>
+          <w:sz w:val="24"/>
+          <w:szCs w:val="24"/>
+          <w:lang w:val="en-US"/>
+        </w:rPr>
+      </w:pPr>
+      <w:r>
+        <w:rPr>
+          <w:rFonts w:ascii="Times New Roman" w:hAnsi="Times New Roman" w:cs="Times New Roman"/>
+          <w:i/>
+          <w:iCs/>
+          <w:sz w:val="24"/>
+          <w:szCs w:val="24"/>
+          <w:lang w:val="en-US"/>
+        </w:rPr>
+        <w:t>Hyper-parameter tuning</w:t>
+      </w:r>
+      <w:r>
+        <w:rPr>
+          <w:rFonts w:ascii="Times New Roman" w:hAnsi="Times New Roman" w:cs="Times New Roman"/>
+          <w:i/>
+          <w:iCs/>
+          <w:sz w:val="24"/>
+          <w:szCs w:val="24"/>
+          <w:lang w:val="en-US"/>
+        </w:rPr>
+        <w:t>:</w:t>
+      </w:r>
+    </w:p>
+    <w:p>
+      <w:pPr>
+        <w:spacing w:line="276" w:lineRule="auto"/>
+        <w:rPr>
+          <w:rFonts w:ascii="Times New Roman" w:hAnsi="Times New Roman" w:cs="Times New Roman"/>
+          <w:sz w:val="24"/>
+          <w:szCs w:val="24"/>
+          <w:lang w:val="en-US"/>
+        </w:rPr>
+      </w:pPr>
+      <w:r>
+        <w:rPr>
+          <w:rFonts w:ascii="Times New Roman" w:hAnsi="Times New Roman" w:cs="Times New Roman"/>
+          <w:sz w:val="24"/>
+          <w:szCs w:val="24"/>
+          <w:lang w:val="en-US"/>
+        </w:rPr>
+        <w:t xml:space="preserve">For Monte Carlo, the suspected issue is the high variance when averaging the returns obtained from all episodes that visit the state-action pair. This leads to slow convergence to optimal policy. </w:t>
+      </w:r>
+      <w:r>
+        <w:rPr>
+          <w:rFonts w:ascii="Times New Roman" w:hAnsi="Times New Roman" w:cs="Times New Roman"/>
+          <w:sz w:val="24"/>
+          <w:szCs w:val="24"/>
+          <w:lang w:val="en-US"/>
+        </w:rPr>
+        <w:t xml:space="preserve">Due to this, the first approach was to increase the number of episodes used for training. However, this was found to be ineffective as the algorithm still fails to solve the maze when the episode count is increased to </w:t>
+      </w:r>
+      <w:r>
+        <w:rPr>
+          <w:rFonts w:ascii="Times New Roman" w:hAnsi="Times New Roman" w:cs="Times New Roman"/>
+          <w:sz w:val="24"/>
+          <w:szCs w:val="24"/>
+          <w:lang w:val="en-US"/>
+        </w:rPr>
+        <w:t>5</w:t>
+      </w:r>
+      <w:r>
+        <w:rPr>
+          <w:rFonts w:ascii="Times New Roman" w:hAnsi="Times New Roman" w:cs="Times New Roman"/>
+          <w:sz w:val="24"/>
+          <w:szCs w:val="24"/>
+          <w:lang w:val="en-US"/>
+        </w:rPr>
+        <w:t>0,000.</w:t>
+      </w:r>
+    </w:p>
+    <w:p>
+      <w:pPr>
+        <w:spacing w:line="276" w:lineRule="auto"/>
+        <w:rPr>
+          <w:rFonts w:ascii="Times New Roman" w:hAnsi="Times New Roman" w:cs="Times New Roman"/>
+          <w:sz w:val="24"/>
+          <w:szCs w:val="24"/>
+          <w:lang w:val="en-US"/>
+        </w:rPr>
+      </w:pPr>
+      <w:r>
+        <w:rPr>
+          <w:rFonts w:ascii="Times New Roman" w:hAnsi="Times New Roman" w:cs="Times New Roman"/>
+          <w:sz w:val="24"/>
+          <w:szCs w:val="24"/>
+          <w:lang w:val="en-US"/>
+        </w:rPr>
+        <w:t>Another observation when observing the Q table is that the value is only updated until row 40+ which suggests that the robot often reaches max step before it could reach the lower row of 10x10 grid. Hence, the number of steps per episode was increased to 10,000 to enable the robot to travel deeper into the maze</w:t>
+      </w:r>
+      <w:r>
+        <w:rPr>
+          <w:rFonts w:ascii="Times New Roman" w:hAnsi="Times New Roman" w:cs="Times New Roman"/>
+          <w:sz w:val="24"/>
+          <w:szCs w:val="24"/>
+          <w:lang w:val="en-US"/>
+        </w:rPr>
+        <w:t>.</w:t>
+      </w:r>
+      <w:r>
+        <w:rPr>
+          <w:rFonts w:ascii="Times New Roman" w:hAnsi="Times New Roman" w:cs="Times New Roman"/>
+          <w:sz w:val="24"/>
+          <w:szCs w:val="24"/>
+          <w:lang w:val="en-US"/>
+        </w:rPr>
+        <w:t xml:space="preserve"> However, </w:t>
+      </w:r>
+      <w:r>
+        <w:rPr>
+          <w:rFonts w:ascii="Times New Roman" w:hAnsi="Times New Roman" w:cs="Times New Roman"/>
+          <w:sz w:val="24"/>
+          <w:szCs w:val="24"/>
+          <w:lang w:val="en-US"/>
+        </w:rPr>
+        <w:t>even with this parameter tuning, Monte Carlo algorithms still fail to solve the maze.</w:t>
+      </w:r>
+    </w:p>
+    <w:p>
+      <w:pPr>
+        <w:pStyle w:val="ListParagraph"/>
+        <w:numPr>
+          <w:ilvl w:val="0"/>
+          <w:numId w:val="12"/>
+        </w:numPr>
+        <w:spacing w:line="276" w:lineRule="auto"/>
+        <w:rPr>
+          <w:rFonts w:ascii="Times New Roman" w:hAnsi="Times New Roman" w:cs="Times New Roman"/>
+          <w:i/>
+          <w:iCs/>
+          <w:sz w:val="24"/>
+          <w:szCs w:val="24"/>
+          <w:lang w:val="en-US"/>
+        </w:rPr>
+      </w:pPr>
+      <w:r>
+        <w:rPr>
+          <w:rFonts w:ascii="Times New Roman" w:hAnsi="Times New Roman" w:cs="Times New Roman"/>
+          <w:i/>
+          <w:iCs/>
+          <w:sz w:val="24"/>
+          <w:szCs w:val="24"/>
+          <w:lang w:val="en-US"/>
+        </w:rPr>
+        <w:t xml:space="preserve">Dynamic </w:t>
+      </w:r>
+      <w:r>
+        <w:rPr>
+          <w:rFonts w:ascii="Times New Roman" w:hAnsi="Times New Roman" w:cs="Times New Roman"/>
+          <w:i/>
+          <w:iCs/>
+          <w:sz w:val="24"/>
+          <w:szCs w:val="24"/>
+          <w:lang w:val="en-US"/>
+        </w:rPr>
+        <w:t>Epsilon Value</w:t>
+      </w:r>
+    </w:p>
+    <w:p>
+      <w:pPr>
+        <w:spacing w:line="276" w:lineRule="auto"/>
+        <w:rPr>
+          <w:rFonts w:ascii="Times New Roman" w:hAnsi="Times New Roman" w:cs="Times New Roman"/>
+          <w:sz w:val="24"/>
+          <w:szCs w:val="24"/>
+          <w:lang w:val="en-US"/>
+        </w:rPr>
+      </w:pPr>
+      <w:r>
+        <w:rPr>
+          <w:rFonts w:ascii="Times New Roman" w:hAnsi="Times New Roman" w:cs="Times New Roman"/>
+          <w:sz w:val="24"/>
+          <w:szCs w:val="24"/>
+          <w:lang w:val="en-US"/>
+        </w:rPr>
+        <w:t xml:space="preserve">To improve the success rate and convergence speed for the algorithms, one possible method is to have dynamic epsilon value which tuned as the episodes progress. Epsilon represents the probability of choosing a random action instead of the action with the highest expected reward, or exploration-exploitation trade-off. For more optimal exploration-exploitation trade-off relationship, epsilon should be higher in the beginning to encourage exploration and lowers overtime to encourage exploitation. </w:t>
+      </w:r>
+      <w:r>
+        <w:rPr>
+          <w:rFonts w:ascii="Times New Roman" w:hAnsi="Times New Roman" w:cs="Times New Roman"/>
+          <w:sz w:val="24"/>
+          <w:szCs w:val="24"/>
+          <w:lang w:val="en-US"/>
+        </w:rPr>
+        <w:t>The decay function is as follow:</w:t>
+      </w:r>
+    </w:p>
+    <w:p>
+      <w:pPr>
+        <w:spacing w:line="276" w:lineRule="auto"/>
+        <w:rPr>
+          <w:rFonts w:ascii="Times New Roman" w:hAnsi="Times New Roman" w:cs="Times New Roman"/>
+          <w:sz w:val="32"/>
+          <w:szCs w:val="32"/>
+          <w:lang w:val="en-US"/>
+        </w:rPr>
+      </w:pPr>
+      <m:oMathPara>
+        <m:oMath>
+          <m:r>
+            <w:rPr>
+              <w:rFonts w:ascii="Cambria Math" w:hAnsi="Cambria Math" w:cs="Times New Roman"/>
+              <w:sz w:val="32"/>
+              <w:szCs w:val="32"/>
+              <w:lang w:val="en-US"/>
+            </w:rPr>
+            <m:t xml:space="preserve">ε= </m:t>
+          </m:r>
+          <m:sSub>
+            <m:sSubPr>
+              <m:ctrlPr>
+                <w:rPr>
+                  <w:rFonts w:ascii="Cambria Math" w:hAnsi="Cambria Math" w:cs="Times New Roman"/>
+                  <w:i/>
+                  <w:sz w:val="32"/>
+                  <w:szCs w:val="32"/>
+                  <w:lang w:val="en-US"/>
+                </w:rPr>
+              </m:ctrlPr>
+            </m:sSubPr>
+            <m:e>
+              <m:r>
+                <w:rPr>
+                  <w:rFonts w:ascii="Cambria Math" w:hAnsi="Cambria Math" w:cs="Times New Roman"/>
+                  <w:sz w:val="32"/>
+                  <w:szCs w:val="32"/>
+                  <w:lang w:val="en-US"/>
+                </w:rPr>
+                <m:t>ε</m:t>
+              </m:r>
+            </m:e>
+            <m:sub>
+              <m:r>
+                <w:rPr>
+                  <w:rFonts w:ascii="Cambria Math" w:hAnsi="Cambria Math" w:cs="Times New Roman"/>
+                  <w:sz w:val="32"/>
+                  <w:szCs w:val="32"/>
+                  <w:lang w:val="en-US"/>
+                </w:rPr>
+                <m:t>start</m:t>
+              </m:r>
+            </m:sub>
+          </m:sSub>
+          <m:r>
+            <w:rPr>
+              <w:rFonts w:ascii="Cambria Math" w:hAnsi="Cambria Math" w:cs="Times New Roman"/>
+              <w:sz w:val="32"/>
+              <w:szCs w:val="32"/>
+              <w:lang w:val="en-US"/>
+            </w:rPr>
+            <m:t>×</m:t>
+          </m:r>
+          <m:sSup>
+            <m:sSupPr>
+              <m:ctrlPr>
+                <w:rPr>
+                  <w:rFonts w:ascii="Cambria Math" w:hAnsi="Cambria Math" w:cs="Times New Roman"/>
+                  <w:i/>
+                  <w:sz w:val="32"/>
+                  <w:szCs w:val="32"/>
+                  <w:lang w:val="en-US"/>
+                </w:rPr>
+              </m:ctrlPr>
+            </m:sSupPr>
+            <m:e>
+              <m:r>
+                <w:rPr>
+                  <w:rFonts w:ascii="Cambria Math" w:hAnsi="Cambria Math" w:cs="Times New Roman"/>
+                  <w:sz w:val="32"/>
+                  <w:szCs w:val="32"/>
+                  <w:lang w:val="en-US"/>
+                </w:rPr>
+                <m:t>(</m:t>
+              </m:r>
+              <m:f>
+                <m:fPr>
+                  <m:ctrlPr>
+                    <w:rPr>
+                      <w:rFonts w:ascii="Cambria Math" w:hAnsi="Cambria Math" w:cs="Times New Roman"/>
+                      <w:i/>
+                      <w:sz w:val="32"/>
+                      <w:szCs w:val="32"/>
+                      <w:lang w:val="en-US"/>
+                    </w:rPr>
+                  </m:ctrlPr>
+                </m:fPr>
+                <m:num>
+                  <m:sSub>
+                    <m:sSubPr>
+                      <m:ctrlPr>
+                        <w:rPr>
+                          <w:rFonts w:ascii="Cambria Math" w:hAnsi="Cambria Math" w:cs="Times New Roman"/>
+                          <w:i/>
+                          <w:sz w:val="32"/>
+                          <w:szCs w:val="32"/>
+                          <w:lang w:val="en-US"/>
+                        </w:rPr>
+                      </m:ctrlPr>
+                    </m:sSubPr>
+                    <m:e>
+                      <m:r>
+                        <w:rPr>
+                          <w:rFonts w:ascii="Cambria Math" w:hAnsi="Cambria Math" w:cs="Times New Roman"/>
+                          <w:sz w:val="32"/>
+                          <w:szCs w:val="32"/>
+                          <w:lang w:val="en-US"/>
+                        </w:rPr>
+                        <m:t>ε</m:t>
+                      </m:r>
+                    </m:e>
+                    <m:sub>
+                      <m:r>
+                        <w:rPr>
+                          <w:rFonts w:ascii="Cambria Math" w:hAnsi="Cambria Math" w:cs="Times New Roman"/>
+                          <w:sz w:val="32"/>
+                          <w:szCs w:val="32"/>
+                          <w:lang w:val="en-US"/>
+                        </w:rPr>
+                        <m:t>end</m:t>
+                      </m:r>
+                    </m:sub>
+                  </m:sSub>
+                </m:num>
+                <m:den>
+                  <m:sSub>
+                    <m:sSubPr>
+                      <m:ctrlPr>
+                        <w:rPr>
+                          <w:rFonts w:ascii="Cambria Math" w:hAnsi="Cambria Math" w:cs="Times New Roman"/>
+                          <w:i/>
+                          <w:sz w:val="32"/>
+                          <w:szCs w:val="32"/>
+                          <w:lang w:val="en-US"/>
+                        </w:rPr>
+                      </m:ctrlPr>
+                    </m:sSubPr>
+                    <m:e>
+                      <m:r>
+                        <w:rPr>
+                          <w:rFonts w:ascii="Cambria Math" w:hAnsi="Cambria Math" w:cs="Times New Roman"/>
+                          <w:sz w:val="32"/>
+                          <w:szCs w:val="32"/>
+                          <w:lang w:val="en-US"/>
+                        </w:rPr>
+                        <m:t>ε</m:t>
+                      </m:r>
+                    </m:e>
+                    <m:sub>
+                      <m:r>
+                        <w:rPr>
+                          <w:rFonts w:ascii="Cambria Math" w:hAnsi="Cambria Math" w:cs="Times New Roman"/>
+                          <w:sz w:val="32"/>
+                          <w:szCs w:val="32"/>
+                          <w:lang w:val="en-US"/>
+                        </w:rPr>
+                        <m:t>start</m:t>
+                      </m:r>
+                    </m:sub>
+                  </m:sSub>
+                </m:den>
+              </m:f>
+              <m:r>
+                <w:rPr>
+                  <w:rFonts w:ascii="Cambria Math" w:hAnsi="Cambria Math" w:cs="Times New Roman"/>
+                  <w:sz w:val="32"/>
+                  <w:szCs w:val="32"/>
+                  <w:lang w:val="en-US"/>
+                </w:rPr>
+                <m:t>)</m:t>
+              </m:r>
+            </m:e>
+            <m:sup>
+              <m:f>
+                <m:fPr>
+                  <m:ctrlPr>
+                    <w:rPr>
+                      <w:rFonts w:ascii="Cambria Math" w:hAnsi="Cambria Math" w:cs="Times New Roman"/>
+                      <w:i/>
+                      <w:sz w:val="32"/>
+                      <w:szCs w:val="32"/>
+                      <w:lang w:val="en-US"/>
+                    </w:rPr>
+                  </m:ctrlPr>
+                </m:fPr>
+                <m:num>
+                  <m:r>
+                    <w:rPr>
+                      <w:rFonts w:ascii="Cambria Math" w:hAnsi="Cambria Math" w:cs="Times New Roman"/>
+                      <w:sz w:val="32"/>
+                      <w:szCs w:val="32"/>
+                      <w:lang w:val="en-US"/>
+                    </w:rPr>
+                    <m:t>episode</m:t>
+                  </m:r>
+                </m:num>
+                <m:den>
+                  <m:r>
+                    <w:rPr>
+                      <w:rFonts w:ascii="Cambria Math" w:hAnsi="Cambria Math" w:cs="Times New Roman"/>
+                      <w:sz w:val="32"/>
+                      <w:szCs w:val="32"/>
+                      <w:lang w:val="en-US"/>
+                    </w:rPr>
+                    <m:t>rate</m:t>
+                  </m:r>
+                </m:den>
+              </m:f>
+            </m:sup>
+          </m:sSup>
+        </m:oMath>
+      </m:oMathPara>
+    </w:p>
+    <w:p>
+      <w:pPr>
+        <w:spacing w:line="276" w:lineRule="auto"/>
+        <w:rPr>
+          <w:rFonts w:ascii="Times New Roman" w:hAnsi="Times New Roman" w:cs="Times New Roman"/>
+          <w:sz w:val="24"/>
+          <w:szCs w:val="24"/>
+          <w:lang w:val="en-US"/>
+        </w:rPr>
+      </w:pPr>
+      <w:r>
+        <w:rPr>
+          <w:rFonts w:ascii="Times New Roman" w:hAnsi="Times New Roman" w:cs="Times New Roman"/>
+          <w:sz w:val="24"/>
+          <w:szCs w:val="24"/>
+          <w:lang w:val="en-US"/>
+        </w:rPr>
+        <w:t xml:space="preserve">After implementing dynamic epsilon value for Monte Carlo algorithm, it was observed that the rate of training increases as the agent takes more random action. However, the algorithm still failed to reach </w:t>
+      </w:r>
+      <w:r>
+        <w:rPr>
+          <w:rFonts w:ascii="Times New Roman" w:hAnsi="Times New Roman" w:cs="Times New Roman"/>
+          <w:sz w:val="24"/>
+          <w:szCs w:val="24"/>
+          <w:lang w:val="en-US"/>
+        </w:rPr>
+        <w:t>an optimal</w:t>
+      </w:r>
+      <w:r>
+        <w:rPr>
+          <w:rFonts w:ascii="Times New Roman" w:hAnsi="Times New Roman" w:cs="Times New Roman"/>
+          <w:sz w:val="24"/>
+          <w:szCs w:val="24"/>
+          <w:lang w:val="en-US"/>
+        </w:rPr>
+        <w:t xml:space="preserve"> policy </w:t>
+      </w:r>
+      <w:r>
+        <w:rPr>
+          <w:rFonts w:ascii="Times New Roman" w:hAnsi="Times New Roman" w:cs="Times New Roman"/>
+          <w:sz w:val="24"/>
+          <w:szCs w:val="24"/>
+          <w:lang w:val="en-US"/>
+        </w:rPr>
+        <w:t>for the environment.</w:t>
+      </w:r>
+    </w:p>
+    <w:p>
+      <w:pPr>
+        <w:pStyle w:val="ListParagraph"/>
+        <w:numPr>
+          <w:ilvl w:val="0"/>
+          <w:numId w:val="10"/>
+        </w:numPr>
+        <w:spacing w:line="276" w:lineRule="auto"/>
+        <w:contextualSpacing w:val="0"/>
+        <w:rPr>
+          <w:rFonts w:ascii="Times New Roman" w:hAnsi="Times New Roman" w:cs="Times New Roman"/>
+          <w:b/>
+          <w:bCs/>
+          <w:sz w:val="24"/>
+          <w:szCs w:val="24"/>
+          <w:u w:val="single"/>
+          <w:lang w:val="en-US"/>
+        </w:rPr>
+      </w:pPr>
+      <w:r>
+        <w:rPr>
+          <w:rFonts w:ascii="Times New Roman" w:hAnsi="Times New Roman" w:cs="Times New Roman"/>
+          <w:b/>
+          <w:bCs/>
+          <w:sz w:val="24"/>
+          <w:szCs w:val="24"/>
+          <w:u w:val="single"/>
+          <w:lang w:val="en-US"/>
+        </w:rPr>
+        <w:t>SARSA</w:t>
+      </w:r>
+    </w:p>
+    <w:p>
+      <w:pPr>
+        <w:pStyle w:val="ListParagraph"/>
+        <w:numPr>
+          <w:ilvl w:val="0"/>
+          <w:numId w:val="14"/>
+        </w:numPr>
+        <w:spacing w:line="276" w:lineRule="auto"/>
+        <w:rPr>
+          <w:rFonts w:ascii="Times New Roman" w:hAnsi="Times New Roman" w:cs="Times New Roman"/>
+          <w:i/>
+          <w:iCs/>
+          <w:sz w:val="24"/>
+          <w:szCs w:val="24"/>
+          <w:lang w:val="en-US"/>
+        </w:rPr>
+      </w:pPr>
+      <w:r>
+        <w:rPr>
+          <w:rFonts w:ascii="Times New Roman" w:hAnsi="Times New Roman" w:cs="Times New Roman"/>
+          <w:i/>
+          <w:iCs/>
+          <w:sz w:val="24"/>
+          <w:szCs w:val="24"/>
+          <w:lang w:val="en-US"/>
+        </w:rPr>
+        <w:t>Hyper-parameter tuning</w:t>
+      </w:r>
+      <w:r>
+        <w:rPr>
+          <w:rFonts w:ascii="Times New Roman" w:hAnsi="Times New Roman" w:cs="Times New Roman"/>
+          <w:i/>
+          <w:iCs/>
+          <w:sz w:val="24"/>
+          <w:szCs w:val="24"/>
+          <w:lang w:val="en-US"/>
+        </w:rPr>
+        <w:t>:</w:t>
+      </w:r>
+    </w:p>
+    <w:p>
+      <w:pPr>
+        <w:spacing w:line="276" w:lineRule="auto"/>
+        <w:rPr>
+          <w:rFonts w:ascii="Times New Roman" w:hAnsi="Times New Roman" w:cs="Times New Roman"/>
+          <w:sz w:val="24"/>
+          <w:szCs w:val="24"/>
+          <w:lang w:val="en-US"/>
+        </w:rPr>
+      </w:pPr>
+      <w:r>
+        <w:rPr>
+          <w:rFonts w:ascii="Times New Roman" w:hAnsi="Times New Roman" w:cs="Times New Roman"/>
+          <w:sz w:val="24"/>
+          <w:szCs w:val="24"/>
+          <w:lang w:val="en-US"/>
+        </w:rPr>
+        <w:lastRenderedPageBreak/>
+        <w:t xml:space="preserve">For SARSA, the suspected issue was the rate at which Q-value is being updated is too low. Causing the value to be stuck in local maxima and fails to reach convergence. Hence, the first approach was to increase the learning rate at which the Q-value is being updated. </w:t>
+      </w:r>
+      <w:r>
+        <w:rPr>
+          <w:rFonts w:ascii="Times New Roman" w:hAnsi="Times New Roman" w:cs="Times New Roman"/>
+          <w:sz w:val="24"/>
+          <w:szCs w:val="24"/>
+          <w:lang w:val="en-US"/>
+        </w:rPr>
+        <w:t xml:space="preserve">At the </w:t>
+      </w:r>
+      <w:r>
+        <w:rPr>
+          <w:rFonts w:ascii="Times New Roman" w:hAnsi="Times New Roman" w:cs="Times New Roman"/>
+          <w:sz w:val="24"/>
+          <w:szCs w:val="24"/>
+          <w:lang w:val="en-US"/>
+        </w:rPr>
+        <w:t>learning</w:t>
+      </w:r>
+      <w:r>
+        <w:rPr>
+          <w:rFonts w:ascii="Times New Roman" w:hAnsi="Times New Roman" w:cs="Times New Roman"/>
+          <w:sz w:val="24"/>
+          <w:szCs w:val="24"/>
+          <w:lang w:val="en-US"/>
+        </w:rPr>
+        <w:t xml:space="preserve"> rate of 0.3, the </w:t>
+      </w:r>
+      <w:r>
+        <w:rPr>
+          <w:rFonts w:ascii="Times New Roman" w:hAnsi="Times New Roman" w:cs="Times New Roman"/>
+          <w:sz w:val="24"/>
+          <w:szCs w:val="24"/>
+          <w:lang w:val="en-US"/>
+        </w:rPr>
+        <w:t>train success percentage improves to 1.59%.</w:t>
+      </w:r>
+      <w:r>
+        <w:rPr>
+          <w:rFonts w:ascii="Times New Roman" w:hAnsi="Times New Roman" w:cs="Times New Roman"/>
+          <w:sz w:val="24"/>
+          <w:szCs w:val="24"/>
+          <w:lang w:val="en-US"/>
+        </w:rPr>
+        <w:t xml:space="preserve"> The training speed also improves.</w:t>
+      </w:r>
+      <w:r>
+        <w:rPr>
+          <w:rFonts w:ascii="Times New Roman" w:hAnsi="Times New Roman" w:cs="Times New Roman"/>
+          <w:sz w:val="24"/>
+          <w:szCs w:val="24"/>
+          <w:lang w:val="en-US"/>
+        </w:rPr>
+        <w:t xml:space="preserve"> However, the test success percentage is still 0% indicating that the optimal policy is yet to be achieved.</w:t>
+      </w:r>
+    </w:p>
+    <w:tbl>
+      <w:tblPr>
+        <w:tblStyle w:val="TableGrid"/>
+        <w:tblpPr w:leftFromText="180" w:rightFromText="180" w:vertAnchor="text" w:horzAnchor="margin" w:tblpXSpec="right" w:tblpY="203"/>
+        <w:tblW w:w="0" w:type="auto"/>
+        <w:tblLook w:val="04A0" w:firstRow="1" w:lastRow="0" w:firstColumn="1" w:lastColumn="0" w:noHBand="0" w:noVBand="1"/>
+      </w:tblPr>
+      <w:tblGrid>
+        <w:gridCol w:w="2808"/>
+        <w:gridCol w:w="1607"/>
+      </w:tblGrid>
+      <w:tr>
+        <w:tc>
+          <w:tcPr>
+            <w:tcW w:w="2808" w:type="dxa"/>
+          </w:tcPr>
+          <w:p>
+            <w:pPr>
+              <w:spacing w:line="276" w:lineRule="auto"/>
+              <w:rPr>
+                <w:rFonts w:ascii="Times New Roman" w:hAnsi="Times New Roman" w:cs="Times New Roman"/>
+                <w:sz w:val="24"/>
+                <w:szCs w:val="24"/>
+                <w:lang w:val="en-US"/>
+              </w:rPr>
+            </w:pPr>
+            <w:r>
+              <w:rPr>
+                <w:rFonts w:ascii="Times New Roman" w:hAnsi="Times New Roman" w:cs="Times New Roman"/>
+                <w:sz w:val="24"/>
+                <w:szCs w:val="24"/>
+                <w:lang w:val="en-US"/>
+              </w:rPr>
+              <w:t>Train Duration (seconds)</w:t>
+            </w:r>
+          </w:p>
+        </w:tc>
+        <w:tc>
+          <w:tcPr>
+            <w:tcW w:w="1607" w:type="dxa"/>
+          </w:tcPr>
+          <w:p>
+            <w:pPr>
+              <w:spacing w:line="276" w:lineRule="auto"/>
+              <w:jc w:val="center"/>
+              <w:rPr>
+                <w:rFonts w:ascii="Times New Roman" w:hAnsi="Times New Roman" w:cs="Times New Roman"/>
+                <w:sz w:val="24"/>
+                <w:szCs w:val="24"/>
+                <w:lang w:val="en-US"/>
+              </w:rPr>
+            </w:pPr>
+            <w:r>
+              <w:rPr>
+                <w:rFonts w:ascii="Times New Roman" w:hAnsi="Times New Roman" w:cs="Times New Roman"/>
+                <w:sz w:val="24"/>
+                <w:szCs w:val="24"/>
+                <w:lang w:val="en-US"/>
+              </w:rPr>
+              <w:t>258.5</w:t>
+            </w:r>
+          </w:p>
+        </w:tc>
+      </w:tr>
+      <w:tr>
+        <w:tc>
+          <w:tcPr>
+            <w:tcW w:w="2808" w:type="dxa"/>
+          </w:tcPr>
+          <w:p>
+            <w:pPr>
+              <w:spacing w:line="276" w:lineRule="auto"/>
+              <w:rPr>
+                <w:rFonts w:ascii="Times New Roman" w:hAnsi="Times New Roman" w:cs="Times New Roman"/>
+                <w:sz w:val="24"/>
+                <w:szCs w:val="24"/>
+                <w:lang w:val="en-US"/>
+              </w:rPr>
+            </w:pPr>
+            <w:r>
+              <w:rPr>
+                <w:rFonts w:ascii="Times New Roman" w:hAnsi="Times New Roman" w:cs="Times New Roman"/>
+                <w:sz w:val="24"/>
+                <w:szCs w:val="24"/>
+                <w:lang w:val="en-US"/>
+              </w:rPr>
+              <w:t>Train success percentage</w:t>
+            </w:r>
+          </w:p>
+        </w:tc>
+        <w:tc>
+          <w:tcPr>
+            <w:tcW w:w="1607" w:type="dxa"/>
+          </w:tcPr>
+          <w:p>
+            <w:pPr>
+              <w:spacing w:line="276" w:lineRule="auto"/>
+              <w:jc w:val="center"/>
+              <w:rPr>
+                <w:rFonts w:ascii="Times New Roman" w:hAnsi="Times New Roman" w:cs="Times New Roman"/>
+                <w:sz w:val="24"/>
+                <w:szCs w:val="24"/>
+                <w:lang w:val="en-US"/>
+              </w:rPr>
+            </w:pPr>
+            <w:r>
+              <w:rPr>
+                <w:rFonts w:ascii="Times New Roman" w:hAnsi="Times New Roman" w:cs="Times New Roman"/>
+                <w:sz w:val="24"/>
+                <w:szCs w:val="24"/>
+                <w:lang w:val="en-US"/>
+              </w:rPr>
+              <w:t xml:space="preserve">1.59 </w:t>
+            </w:r>
+            <w:r>
+              <w:rPr>
+                <w:rFonts w:ascii="Times New Roman" w:hAnsi="Times New Roman" w:cs="Times New Roman"/>
+                <w:sz w:val="24"/>
+                <w:szCs w:val="24"/>
+                <w:lang w:val="en-US"/>
+              </w:rPr>
+              <w:t>%</w:t>
+            </w:r>
+          </w:p>
+        </w:tc>
+      </w:tr>
+      <w:tr>
+        <w:tc>
+          <w:tcPr>
+            <w:tcW w:w="2808" w:type="dxa"/>
+          </w:tcPr>
+          <w:p>
+            <w:pPr>
+              <w:spacing w:line="276" w:lineRule="auto"/>
+              <w:rPr>
+                <w:rFonts w:ascii="Times New Roman" w:hAnsi="Times New Roman" w:cs="Times New Roman"/>
+                <w:sz w:val="24"/>
+                <w:szCs w:val="24"/>
+                <w:lang w:val="en-US"/>
+              </w:rPr>
+            </w:pPr>
+            <w:r>
+              <w:rPr>
+                <w:rFonts w:ascii="Times New Roman" w:hAnsi="Times New Roman" w:cs="Times New Roman"/>
+                <w:sz w:val="24"/>
+                <w:szCs w:val="24"/>
+                <w:lang w:val="en-US"/>
+              </w:rPr>
+              <w:t>Train Average reward</w:t>
+            </w:r>
+          </w:p>
+        </w:tc>
+        <w:tc>
+          <w:tcPr>
+            <w:tcW w:w="1607" w:type="dxa"/>
+          </w:tcPr>
+          <w:p>
+            <w:pPr>
+              <w:spacing w:line="276" w:lineRule="auto"/>
+              <w:jc w:val="center"/>
+              <w:rPr>
+                <w:rFonts w:ascii="Times New Roman" w:hAnsi="Times New Roman" w:cs="Times New Roman"/>
+                <w:sz w:val="24"/>
+                <w:szCs w:val="24"/>
+                <w:lang w:val="en-US"/>
+              </w:rPr>
+            </w:pPr>
+            <w:r>
+              <w:rPr>
+                <w:rFonts w:ascii="Times New Roman" w:hAnsi="Times New Roman" w:cs="Times New Roman"/>
+                <w:sz w:val="24"/>
+                <w:szCs w:val="24"/>
+                <w:lang w:val="en-US"/>
+              </w:rPr>
+              <w:t>-</w:t>
+            </w:r>
+            <w:r>
+              <w:rPr>
+                <w:rFonts w:ascii="Times New Roman" w:hAnsi="Times New Roman" w:cs="Times New Roman"/>
+                <w:sz w:val="24"/>
+                <w:szCs w:val="24"/>
+                <w:lang w:val="en-US"/>
+              </w:rPr>
+              <w:t xml:space="preserve"> </w:t>
+            </w:r>
+            <w:r>
+              <w:rPr>
+                <w:rFonts w:ascii="Times New Roman" w:hAnsi="Times New Roman" w:cs="Times New Roman"/>
+                <w:sz w:val="24"/>
+                <w:szCs w:val="24"/>
+                <w:lang w:val="en-US"/>
+              </w:rPr>
+              <w:t>0.9</w:t>
+            </w:r>
+            <w:r>
+              <w:rPr>
+                <w:rFonts w:ascii="Times New Roman" w:hAnsi="Times New Roman" w:cs="Times New Roman"/>
+                <w:sz w:val="24"/>
+                <w:szCs w:val="24"/>
+                <w:lang w:val="en-US"/>
+              </w:rPr>
+              <w:t>682</w:t>
+            </w:r>
+          </w:p>
+        </w:tc>
+      </w:tr>
+      <w:tr>
+        <w:tc>
+          <w:tcPr>
+            <w:tcW w:w="2808" w:type="dxa"/>
+          </w:tcPr>
+          <w:p>
+            <w:pPr>
+              <w:spacing w:line="276" w:lineRule="auto"/>
+              <w:rPr>
+                <w:rFonts w:ascii="Times New Roman" w:hAnsi="Times New Roman" w:cs="Times New Roman"/>
+                <w:sz w:val="24"/>
+                <w:szCs w:val="24"/>
+                <w:lang w:val="en-US"/>
+              </w:rPr>
+            </w:pPr>
+            <w:r>
+              <w:rPr>
+                <w:rFonts w:ascii="Times New Roman" w:hAnsi="Times New Roman" w:cs="Times New Roman"/>
+                <w:sz w:val="24"/>
+                <w:szCs w:val="24"/>
+                <w:lang w:val="en-US"/>
+              </w:rPr>
+              <w:t>Test success percentage</w:t>
+            </w:r>
+          </w:p>
+        </w:tc>
+        <w:tc>
+          <w:tcPr>
+            <w:tcW w:w="1607" w:type="dxa"/>
+          </w:tcPr>
+          <w:p>
+            <w:pPr>
+              <w:spacing w:line="276" w:lineRule="auto"/>
+              <w:jc w:val="center"/>
+              <w:rPr>
+                <w:rFonts w:ascii="Times New Roman" w:hAnsi="Times New Roman" w:cs="Times New Roman"/>
+                <w:sz w:val="24"/>
+                <w:szCs w:val="24"/>
+                <w:lang w:val="en-US"/>
+              </w:rPr>
+            </w:pPr>
+            <w:r>
+              <w:rPr>
+                <w:rFonts w:ascii="Times New Roman" w:hAnsi="Times New Roman" w:cs="Times New Roman"/>
+                <w:sz w:val="24"/>
+                <w:szCs w:val="24"/>
+                <w:lang w:val="en-US"/>
+              </w:rPr>
+              <w:t>0%</w:t>
+            </w:r>
+          </w:p>
+        </w:tc>
+      </w:tr>
+    </w:tbl>
+    <w:p>
+      <w:pPr>
+        <w:spacing w:after="0" w:line="276" w:lineRule="auto"/>
+        <w:jc w:val="center"/>
+        <w:rPr>
+          <w:rFonts w:ascii="Times New Roman" w:hAnsi="Times New Roman" w:cs="Times New Roman"/>
+          <w:sz w:val="24"/>
+          <w:szCs w:val="24"/>
+          <w:lang w:val="en-US"/>
+        </w:rPr>
+      </w:pPr>
+      <w:r>
+        <w:rPr>
+          <w:noProof/>
+        </w:rPr>
+        <w:drawing>
+          <wp:inline distT="0" distB="0" distL="0" distR="0" wp14:anchorId="3C007776" wp14:editId="0D4EEF58">
+            <wp:extent cx="2691029" cy="1771650"/>
+            <wp:effectExtent l="0" t="0" r="0" b="0"/>
+            <wp:docPr id="58" name="Picture 58" descr="Chart&#10;&#10;Description automatically generated"/>
+            <wp:cNvGraphicFramePr>
+              <a:graphicFrameLocks xmlns:a="http://schemas.openxmlformats.org/drawingml/2006/main" noChangeAspect="1"/>
+            </wp:cNvGraphicFramePr>
+            <a:graphic xmlns:a="http://schemas.openxmlformats.org/drawingml/2006/main">
+              <a:graphicData uri="http://schemas.openxmlformats.org/drawingml/2006/picture">
+                <pic:pic xmlns:pic="http://schemas.openxmlformats.org/drawingml/2006/picture">
+                  <pic:nvPicPr>
+                    <pic:cNvPr id="58" name="Picture 58" descr="Chart&#10;&#10;Description automatically generated"/>
+                    <pic:cNvPicPr/>
+                  </pic:nvPicPr>
+                  <pic:blipFill>
+                    <a:blip r:embed="rId28"/>
+                    <a:stretch>
+                      <a:fillRect/>
+                    </a:stretch>
+                  </pic:blipFill>
+                  <pic:spPr>
+                    <a:xfrm>
+                      <a:off x="0" y="0"/>
+                      <a:ext cx="2704379" cy="1780439"/>
+                    </a:xfrm>
+                    <a:prstGeom prst="rect">
+                      <a:avLst/>
+                    </a:prstGeom>
+                  </pic:spPr>
+                </pic:pic>
+              </a:graphicData>
+            </a:graphic>
+          </wp:inline>
+        </w:drawing>
+      </w:r>
+    </w:p>
+    <w:p>
+      <w:pPr>
+        <w:spacing w:line="276" w:lineRule="auto"/>
+        <w:jc w:val="center"/>
+        <w:rPr>
+          <w:rFonts w:ascii="Times New Roman" w:hAnsi="Times New Roman" w:cs="Times New Roman"/>
+          <w:sz w:val="24"/>
+          <w:szCs w:val="24"/>
+          <w:lang w:val="en-US"/>
+        </w:rPr>
+      </w:pPr>
+      <w:r>
+        <w:rPr>
+          <w:rFonts w:ascii="Times New Roman" w:hAnsi="Times New Roman" w:cs="Times New Roman"/>
+          <w:noProof/>
+          <w:sz w:val="24"/>
+          <w:szCs w:val="24"/>
+          <w:lang w:val="en-US"/>
+        </w:rPr>
+        <w:t>Figure 1</w:t>
+      </w:r>
+      <w:r>
+        <w:rPr>
+          <w:rFonts w:ascii="Times New Roman" w:hAnsi="Times New Roman" w:cs="Times New Roman"/>
+          <w:noProof/>
+          <w:sz w:val="24"/>
+          <w:szCs w:val="24"/>
+          <w:lang w:val="en-US"/>
+        </w:rPr>
+        <w:t>2</w:t>
+      </w:r>
+      <w:r>
+        <w:rPr>
+          <w:rFonts w:ascii="Times New Roman" w:hAnsi="Times New Roman" w:cs="Times New Roman"/>
+          <w:noProof/>
+          <w:sz w:val="24"/>
+          <w:szCs w:val="24"/>
+          <w:lang w:val="en-US"/>
+        </w:rPr>
+        <w:t xml:space="preserve">: </w:t>
+      </w:r>
+      <w:r>
+        <w:rPr>
+          <w:rFonts w:ascii="Times New Roman" w:hAnsi="Times New Roman" w:cs="Times New Roman"/>
+          <w:sz w:val="24"/>
+          <w:szCs w:val="24"/>
+          <w:lang w:val="en-US"/>
+        </w:rPr>
+        <w:t>Training result for</w:t>
+      </w:r>
+      <w:r>
+        <w:rPr>
+          <w:rFonts w:ascii="Times New Roman" w:hAnsi="Times New Roman" w:cs="Times New Roman"/>
+          <w:sz w:val="24"/>
+          <w:szCs w:val="24"/>
+          <w:lang w:val="en-US"/>
+        </w:rPr>
+        <w:t xml:space="preserve"> SARSA</w:t>
+      </w:r>
+      <w:r>
+        <w:rPr>
+          <w:rFonts w:ascii="Times New Roman" w:hAnsi="Times New Roman" w:cs="Times New Roman"/>
+          <w:sz w:val="24"/>
+          <w:szCs w:val="24"/>
+          <w:lang w:val="en-US"/>
+        </w:rPr>
+        <w:t xml:space="preserve"> 10x10</w:t>
+      </w:r>
+      <w:r>
+        <w:rPr>
+          <w:rFonts w:ascii="Times New Roman" w:hAnsi="Times New Roman" w:cs="Times New Roman"/>
+          <w:sz w:val="24"/>
+          <w:szCs w:val="24"/>
+          <w:lang w:val="en-US"/>
+        </w:rPr>
+        <w:t xml:space="preserve"> at learning rate of 0.3</w:t>
+      </w:r>
+    </w:p>
+    <w:p>
+      <w:pPr>
+        <w:spacing w:line="276" w:lineRule="auto"/>
+        <w:rPr>
+          <w:rFonts w:ascii="Times New Roman" w:hAnsi="Times New Roman" w:cs="Times New Roman"/>
+          <w:sz w:val="24"/>
+          <w:szCs w:val="24"/>
+          <w:lang w:val="en-US"/>
+        </w:rPr>
+      </w:pPr>
+    </w:p>
+    <w:p>
+      <w:pPr>
+        <w:pStyle w:val="ListParagraph"/>
+        <w:numPr>
+          <w:ilvl w:val="0"/>
+          <w:numId w:val="14"/>
+        </w:numPr>
+        <w:spacing w:line="276" w:lineRule="auto"/>
+        <w:rPr>
+          <w:rFonts w:ascii="Times New Roman" w:hAnsi="Times New Roman" w:cs="Times New Roman"/>
+          <w:i/>
+          <w:iCs/>
+          <w:sz w:val="24"/>
+          <w:szCs w:val="24"/>
+          <w:lang w:val="en-US"/>
+        </w:rPr>
+      </w:pPr>
+      <w:r>
+        <w:rPr>
+          <w:rFonts w:ascii="Times New Roman" w:hAnsi="Times New Roman" w:cs="Times New Roman"/>
+          <w:i/>
+          <w:iCs/>
+          <w:sz w:val="24"/>
+          <w:szCs w:val="24"/>
+          <w:lang w:val="en-US"/>
+        </w:rPr>
+        <w:t xml:space="preserve">Dynamic </w:t>
+      </w:r>
+      <w:r>
+        <w:rPr>
+          <w:rFonts w:ascii="Times New Roman" w:hAnsi="Times New Roman" w:cs="Times New Roman"/>
+          <w:i/>
+          <w:iCs/>
+          <w:sz w:val="24"/>
+          <w:szCs w:val="24"/>
+          <w:lang w:val="en-US"/>
+        </w:rPr>
+        <w:t xml:space="preserve">Learning Rate &amp; </w:t>
+      </w:r>
+      <w:r>
+        <w:rPr>
+          <w:rFonts w:ascii="Times New Roman" w:hAnsi="Times New Roman" w:cs="Times New Roman"/>
+          <w:i/>
+          <w:iCs/>
+          <w:sz w:val="24"/>
+          <w:szCs w:val="24"/>
+          <w:lang w:val="en-US"/>
+        </w:rPr>
+        <w:t>Epsilon Value</w:t>
+      </w:r>
+    </w:p>
+    <w:p>
+      <w:pPr>
+        <w:spacing w:line="276" w:lineRule="auto"/>
+        <w:rPr>
+          <w:rFonts w:ascii="Times New Roman" w:hAnsi="Times New Roman" w:cs="Times New Roman"/>
+          <w:sz w:val="24"/>
+          <w:szCs w:val="24"/>
+          <w:lang w:val="en-US"/>
+        </w:rPr>
+      </w:pPr>
+      <w:r>
+        <w:rPr>
+          <w:rFonts w:ascii="Times New Roman" w:hAnsi="Times New Roman" w:cs="Times New Roman"/>
+          <w:sz w:val="24"/>
+          <w:szCs w:val="24"/>
+          <w:lang w:val="en-US"/>
+        </w:rPr>
+        <w:t>To build up on the small improvement achieved in the previous section, u</w:t>
+      </w:r>
+      <w:r>
+        <w:rPr>
+          <w:rFonts w:ascii="Times New Roman" w:hAnsi="Times New Roman" w:cs="Times New Roman"/>
+          <w:sz w:val="24"/>
+          <w:szCs w:val="24"/>
+          <w:lang w:val="en-US"/>
+        </w:rPr>
+        <w:t xml:space="preserve">sing the same formula for decay rate </w:t>
+      </w:r>
+      <w:r>
+        <w:rPr>
+          <w:rFonts w:ascii="Times New Roman" w:hAnsi="Times New Roman" w:cs="Times New Roman"/>
+          <w:sz w:val="24"/>
+          <w:szCs w:val="24"/>
+          <w:lang w:val="en-US"/>
+        </w:rPr>
+        <w:t>section a</w:t>
+      </w:r>
+      <w:r>
+        <w:rPr>
+          <w:rFonts w:ascii="Times New Roman" w:hAnsi="Times New Roman" w:cs="Times New Roman"/>
+          <w:sz w:val="24"/>
+          <w:szCs w:val="24"/>
+          <w:lang w:val="en-US"/>
+        </w:rPr>
+        <w:t xml:space="preserve">, </w:t>
+      </w:r>
+      <w:r>
+        <w:rPr>
+          <w:rFonts w:ascii="Times New Roman" w:hAnsi="Times New Roman" w:cs="Times New Roman"/>
+          <w:sz w:val="24"/>
+          <w:szCs w:val="24"/>
+          <w:lang w:val="en-US"/>
+        </w:rPr>
+        <w:t xml:space="preserve">decaying </w:t>
+      </w:r>
+      <w:r>
+        <w:rPr>
+          <w:rFonts w:ascii="Times New Roman" w:hAnsi="Times New Roman" w:cs="Times New Roman"/>
+          <w:sz w:val="24"/>
+          <w:szCs w:val="24"/>
+          <w:lang w:val="en-US"/>
+        </w:rPr>
+        <w:t>learning rate and epsilon</w:t>
+      </w:r>
+      <w:r>
+        <w:rPr>
+          <w:rFonts w:ascii="Times New Roman" w:hAnsi="Times New Roman" w:cs="Times New Roman"/>
+          <w:sz w:val="24"/>
+          <w:szCs w:val="24"/>
+          <w:lang w:val="en-US"/>
+        </w:rPr>
+        <w:t xml:space="preserve"> was implemented</w:t>
+      </w:r>
+      <w:r>
+        <w:rPr>
+          <w:rFonts w:ascii="Times New Roman" w:hAnsi="Times New Roman" w:cs="Times New Roman"/>
+          <w:sz w:val="24"/>
+          <w:szCs w:val="24"/>
+          <w:lang w:val="en-US"/>
+        </w:rPr>
+        <w:t xml:space="preserve"> with both being high at the start and decay over time. This approach aims to encourage exploration and learning at the beginning stages of training and shift towards favoring exploitation as the episodes progress.</w:t>
+      </w:r>
+    </w:p>
+    <w:tbl>
+      <w:tblPr>
+        <w:tblStyle w:val="TableGrid"/>
+        <w:tblpPr w:leftFromText="180" w:rightFromText="180" w:vertAnchor="text" w:horzAnchor="margin" w:tblpXSpec="right" w:tblpY="193"/>
+        <w:tblW w:w="0" w:type="auto"/>
+        <w:tblLook w:val="04A0" w:firstRow="1" w:lastRow="0" w:firstColumn="1" w:lastColumn="0" w:noHBand="0" w:noVBand="1"/>
+      </w:tblPr>
+      <w:tblGrid>
+        <w:gridCol w:w="2808"/>
+        <w:gridCol w:w="1607"/>
+      </w:tblGrid>
+      <w:tr>
+        <w:tc>
+          <w:tcPr>
+            <w:tcW w:w="2808" w:type="dxa"/>
+          </w:tcPr>
+          <w:p>
+            <w:pPr>
+              <w:spacing w:line="276" w:lineRule="auto"/>
+              <w:rPr>
+                <w:rFonts w:ascii="Times New Roman" w:hAnsi="Times New Roman" w:cs="Times New Roman"/>
+                <w:sz w:val="24"/>
+                <w:szCs w:val="24"/>
+                <w:lang w:val="en-US"/>
+              </w:rPr>
+            </w:pPr>
+            <w:r>
+              <w:rPr>
+                <w:rFonts w:ascii="Times New Roman" w:hAnsi="Times New Roman" w:cs="Times New Roman"/>
+                <w:sz w:val="24"/>
+                <w:szCs w:val="24"/>
+                <w:lang w:val="en-US"/>
+              </w:rPr>
+              <w:t>Learn rate decay</w:t>
+            </w:r>
+          </w:p>
+        </w:tc>
+        <w:tc>
+          <w:tcPr>
+            <w:tcW w:w="1607" w:type="dxa"/>
+          </w:tcPr>
+          <w:p>
+            <w:pPr>
+              <w:spacing w:line="276" w:lineRule="auto"/>
+              <w:jc w:val="center"/>
+              <w:rPr>
+                <w:rFonts w:ascii="Times New Roman" w:hAnsi="Times New Roman" w:cs="Times New Roman"/>
+                <w:sz w:val="24"/>
+                <w:szCs w:val="24"/>
+                <w:lang w:val="en-US"/>
+              </w:rPr>
+            </w:pPr>
+            <w:r>
+              <w:rPr>
+                <w:rFonts w:ascii="Times New Roman" w:hAnsi="Times New Roman" w:cs="Times New Roman"/>
+                <w:sz w:val="24"/>
+                <w:szCs w:val="24"/>
+                <w:lang w:val="en-US"/>
+              </w:rPr>
+              <w:t xml:space="preserve">0.9 </w:t>
+            </w:r>
+            <w:r>
+              <w:rPr>
+                <w:rFonts w:ascii="Arial" w:hAnsi="Arial" w:cs="Arial"/>
+                <w:color w:val="222222"/>
+                <w:shd w:val="clear" w:color="auto" w:fill="FFFFFF"/>
+              </w:rPr>
+              <w:t>→</w:t>
+            </w:r>
+            <w:r>
+              <w:rPr>
+                <w:rFonts w:ascii="Arial" w:hAnsi="Arial" w:cs="Arial"/>
+                <w:color w:val="222222"/>
+                <w:shd w:val="clear" w:color="auto" w:fill="FFFFFF"/>
+              </w:rPr>
+              <w:t xml:space="preserve"> </w:t>
+            </w:r>
+            <w:r>
+              <w:rPr>
+                <w:rFonts w:ascii="Times New Roman" w:hAnsi="Times New Roman" w:cs="Times New Roman"/>
+                <w:sz w:val="24"/>
+                <w:szCs w:val="24"/>
+                <w:lang w:val="en-US"/>
+              </w:rPr>
+              <w:t>0.3</w:t>
+            </w:r>
+          </w:p>
+        </w:tc>
+      </w:tr>
+      <w:tr>
+        <w:tc>
+          <w:tcPr>
+            <w:tcW w:w="2808" w:type="dxa"/>
+          </w:tcPr>
+          <w:p>
+            <w:pPr>
+              <w:spacing w:line="276" w:lineRule="auto"/>
+              <w:rPr>
+                <w:rFonts w:ascii="Times New Roman" w:hAnsi="Times New Roman" w:cs="Times New Roman"/>
+                <w:sz w:val="24"/>
+                <w:szCs w:val="24"/>
+                <w:lang w:val="en-US"/>
+              </w:rPr>
+            </w:pPr>
+            <w:r>
+              <w:rPr>
+                <w:rFonts w:ascii="Times New Roman" w:hAnsi="Times New Roman" w:cs="Times New Roman"/>
+                <w:sz w:val="24"/>
+                <w:szCs w:val="24"/>
+                <w:lang w:val="en-US"/>
+              </w:rPr>
+              <w:t>Epsilon decay</w:t>
+            </w:r>
+          </w:p>
+        </w:tc>
+        <w:tc>
+          <w:tcPr>
+            <w:tcW w:w="1607" w:type="dxa"/>
+          </w:tcPr>
+          <w:p>
+            <w:pPr>
+              <w:spacing w:line="276" w:lineRule="auto"/>
+              <w:jc w:val="center"/>
+              <w:rPr>
+                <w:rFonts w:ascii="Times New Roman" w:hAnsi="Times New Roman" w:cs="Times New Roman"/>
+                <w:sz w:val="24"/>
+                <w:szCs w:val="24"/>
+                <w:lang w:val="en-US"/>
+              </w:rPr>
+            </w:pPr>
+            <w:r>
+              <w:rPr>
+                <w:rFonts w:ascii="Times New Roman" w:hAnsi="Times New Roman" w:cs="Times New Roman"/>
+                <w:sz w:val="24"/>
+                <w:szCs w:val="24"/>
+                <w:lang w:val="en-US"/>
+              </w:rPr>
+              <w:t xml:space="preserve">0.1 </w:t>
+            </w:r>
+            <w:r>
+              <w:rPr>
+                <w:rFonts w:ascii="Arial" w:hAnsi="Arial" w:cs="Arial"/>
+                <w:color w:val="222222"/>
+                <w:shd w:val="clear" w:color="auto" w:fill="FFFFFF"/>
+              </w:rPr>
+              <w:t>→</w:t>
+            </w:r>
+            <w:r>
+              <w:rPr>
+                <w:rFonts w:ascii="Times New Roman" w:hAnsi="Times New Roman" w:cs="Times New Roman"/>
+                <w:sz w:val="24"/>
+                <w:szCs w:val="24"/>
+                <w:lang w:val="en-US"/>
+              </w:rPr>
+              <w:t xml:space="preserve"> 0.01</w:t>
+            </w:r>
+          </w:p>
+        </w:tc>
+      </w:tr>
+      <w:tr>
+        <w:tc>
+          <w:tcPr>
+            <w:tcW w:w="2808" w:type="dxa"/>
+          </w:tcPr>
+          <w:p>
+            <w:pPr>
+              <w:spacing w:line="276" w:lineRule="auto"/>
+              <w:rPr>
+                <w:rFonts w:ascii="Times New Roman" w:hAnsi="Times New Roman" w:cs="Times New Roman"/>
+                <w:sz w:val="24"/>
+                <w:szCs w:val="24"/>
+                <w:lang w:val="en-US"/>
+              </w:rPr>
+            </w:pPr>
+            <w:r>
+              <w:rPr>
+                <w:rFonts w:ascii="Times New Roman" w:hAnsi="Times New Roman" w:cs="Times New Roman"/>
+                <w:sz w:val="24"/>
+                <w:szCs w:val="24"/>
+                <w:lang w:val="en-US"/>
+              </w:rPr>
+              <w:t>Train Duration (seconds)</w:t>
+            </w:r>
+          </w:p>
+        </w:tc>
+        <w:tc>
+          <w:tcPr>
+            <w:tcW w:w="1607" w:type="dxa"/>
+          </w:tcPr>
+          <w:p>
+            <w:pPr>
+              <w:spacing w:line="276" w:lineRule="auto"/>
+              <w:jc w:val="center"/>
+              <w:rPr>
+                <w:rFonts w:ascii="Times New Roman" w:hAnsi="Times New Roman" w:cs="Times New Roman"/>
+                <w:sz w:val="24"/>
+                <w:szCs w:val="24"/>
+                <w:lang w:val="en-US"/>
+              </w:rPr>
+            </w:pPr>
+            <w:r>
+              <w:rPr>
+                <w:rFonts w:ascii="Times New Roman" w:hAnsi="Times New Roman" w:cs="Times New Roman"/>
+                <w:sz w:val="24"/>
+                <w:szCs w:val="24"/>
+                <w:lang w:val="en-US"/>
+              </w:rPr>
+              <w:t>563.31</w:t>
+            </w:r>
+          </w:p>
+        </w:tc>
+      </w:tr>
+      <w:tr>
+        <w:tc>
+          <w:tcPr>
+            <w:tcW w:w="2808" w:type="dxa"/>
+          </w:tcPr>
+          <w:p>
+            <w:pPr>
+              <w:spacing w:line="276" w:lineRule="auto"/>
+              <w:rPr>
+                <w:rFonts w:ascii="Times New Roman" w:hAnsi="Times New Roman" w:cs="Times New Roman"/>
+                <w:sz w:val="24"/>
+                <w:szCs w:val="24"/>
+                <w:lang w:val="en-US"/>
+              </w:rPr>
+            </w:pPr>
+            <w:r>
+              <w:rPr>
+                <w:rFonts w:ascii="Times New Roman" w:hAnsi="Times New Roman" w:cs="Times New Roman"/>
+                <w:sz w:val="24"/>
+                <w:szCs w:val="24"/>
+                <w:lang w:val="en-US"/>
+              </w:rPr>
+              <w:t>Train success percentage</w:t>
+            </w:r>
+          </w:p>
+        </w:tc>
+        <w:tc>
+          <w:tcPr>
+            <w:tcW w:w="1607" w:type="dxa"/>
+          </w:tcPr>
+          <w:p>
+            <w:pPr>
+              <w:spacing w:line="276" w:lineRule="auto"/>
+              <w:jc w:val="center"/>
+              <w:rPr>
+                <w:rFonts w:ascii="Times New Roman" w:hAnsi="Times New Roman" w:cs="Times New Roman"/>
+                <w:sz w:val="24"/>
+                <w:szCs w:val="24"/>
+                <w:lang w:val="en-US"/>
+              </w:rPr>
+            </w:pPr>
+            <w:r>
+              <w:rPr>
+                <w:rFonts w:ascii="Times New Roman" w:hAnsi="Times New Roman" w:cs="Times New Roman"/>
+                <w:sz w:val="24"/>
+                <w:szCs w:val="24"/>
+                <w:lang w:val="en-US"/>
+              </w:rPr>
+              <w:t>25.45</w:t>
+            </w:r>
+            <w:r>
+              <w:rPr>
+                <w:rFonts w:ascii="Times New Roman" w:hAnsi="Times New Roman" w:cs="Times New Roman"/>
+                <w:sz w:val="24"/>
+                <w:szCs w:val="24"/>
+                <w:lang w:val="en-US"/>
+              </w:rPr>
+              <w:t xml:space="preserve"> %</w:t>
+            </w:r>
+          </w:p>
+        </w:tc>
+      </w:tr>
+      <w:tr>
+        <w:tc>
+          <w:tcPr>
+            <w:tcW w:w="2808" w:type="dxa"/>
+          </w:tcPr>
+          <w:p>
+            <w:pPr>
+              <w:spacing w:line="276" w:lineRule="auto"/>
+              <w:rPr>
+                <w:rFonts w:ascii="Times New Roman" w:hAnsi="Times New Roman" w:cs="Times New Roman"/>
+                <w:sz w:val="24"/>
+                <w:szCs w:val="24"/>
+                <w:lang w:val="en-US"/>
+              </w:rPr>
+            </w:pPr>
+            <w:r>
+              <w:rPr>
+                <w:rFonts w:ascii="Times New Roman" w:hAnsi="Times New Roman" w:cs="Times New Roman"/>
+                <w:sz w:val="24"/>
+                <w:szCs w:val="24"/>
+                <w:lang w:val="en-US"/>
+              </w:rPr>
+              <w:t>Train Average reward</w:t>
+            </w:r>
+          </w:p>
+        </w:tc>
+        <w:tc>
+          <w:tcPr>
+            <w:tcW w:w="1607" w:type="dxa"/>
+          </w:tcPr>
+          <w:p>
+            <w:pPr>
+              <w:spacing w:line="276" w:lineRule="auto"/>
+              <w:jc w:val="center"/>
+              <w:rPr>
+                <w:rFonts w:ascii="Times New Roman" w:hAnsi="Times New Roman" w:cs="Times New Roman"/>
+                <w:sz w:val="24"/>
+                <w:szCs w:val="24"/>
+                <w:lang w:val="en-US"/>
+              </w:rPr>
+            </w:pPr>
+            <w:r>
+              <w:rPr>
+                <w:rFonts w:ascii="Times New Roman" w:hAnsi="Times New Roman" w:cs="Times New Roman"/>
+                <w:sz w:val="24"/>
+                <w:szCs w:val="24"/>
+                <w:lang w:val="en-US"/>
+              </w:rPr>
+              <w:t>- 0.</w:t>
+            </w:r>
+            <w:r>
+              <w:rPr>
+                <w:rFonts w:ascii="Times New Roman" w:hAnsi="Times New Roman" w:cs="Times New Roman"/>
+                <w:sz w:val="24"/>
+                <w:szCs w:val="24"/>
+                <w:lang w:val="en-US"/>
+              </w:rPr>
+              <w:t>491</w:t>
+            </w:r>
+          </w:p>
+        </w:tc>
+      </w:tr>
+      <w:tr>
+        <w:tc>
+          <w:tcPr>
+            <w:tcW w:w="2808" w:type="dxa"/>
+            <w:shd w:val="clear" w:color="auto" w:fill="C5E0B3" w:themeFill="accent6" w:themeFillTint="66"/>
+          </w:tcPr>
+          <w:p>
+            <w:pPr>
+              <w:spacing w:line="276" w:lineRule="auto"/>
+              <w:rPr>
+                <w:rFonts w:ascii="Times New Roman" w:hAnsi="Times New Roman" w:cs="Times New Roman"/>
+                <w:b/>
+                <w:bCs/>
+                <w:sz w:val="24"/>
+                <w:szCs w:val="24"/>
+                <w:lang w:val="en-US"/>
+              </w:rPr>
+            </w:pPr>
+            <w:r>
+              <w:rPr>
+                <w:rFonts w:ascii="Times New Roman" w:hAnsi="Times New Roman" w:cs="Times New Roman"/>
+                <w:b/>
+                <w:bCs/>
+                <w:sz w:val="24"/>
+                <w:szCs w:val="24"/>
+                <w:lang w:val="en-US"/>
+              </w:rPr>
+              <w:t>Test success percentage</w:t>
+            </w:r>
+          </w:p>
+        </w:tc>
+        <w:tc>
+          <w:tcPr>
+            <w:tcW w:w="1607" w:type="dxa"/>
+            <w:shd w:val="clear" w:color="auto" w:fill="C5E0B3" w:themeFill="accent6" w:themeFillTint="66"/>
+          </w:tcPr>
+          <w:p>
+            <w:pPr>
+              <w:spacing w:line="276" w:lineRule="auto"/>
+              <w:jc w:val="center"/>
+              <w:rPr>
+                <w:rFonts w:ascii="Times New Roman" w:hAnsi="Times New Roman" w:cs="Times New Roman"/>
+                <w:b/>
+                <w:bCs/>
+                <w:sz w:val="24"/>
+                <w:szCs w:val="24"/>
+                <w:lang w:val="en-US"/>
+              </w:rPr>
+            </w:pPr>
+            <w:r>
+              <w:rPr>
+                <w:rFonts w:ascii="Times New Roman" w:hAnsi="Times New Roman" w:cs="Times New Roman"/>
+                <w:b/>
+                <w:bCs/>
+                <w:sz w:val="24"/>
+                <w:szCs w:val="24"/>
+                <w:lang w:val="en-US"/>
+              </w:rPr>
+              <w:t>10</w:t>
+            </w:r>
+            <w:r>
+              <w:rPr>
+                <w:rFonts w:ascii="Times New Roman" w:hAnsi="Times New Roman" w:cs="Times New Roman"/>
+                <w:b/>
+                <w:bCs/>
+                <w:sz w:val="24"/>
+                <w:szCs w:val="24"/>
+                <w:lang w:val="en-US"/>
+              </w:rPr>
+              <w:t>0%</w:t>
+            </w:r>
+          </w:p>
+        </w:tc>
+      </w:tr>
+    </w:tbl>
+    <w:p>
+      <w:pPr>
+        <w:spacing w:after="0" w:line="276" w:lineRule="auto"/>
+        <w:rPr>
+          <w:rFonts w:ascii="Times New Roman" w:hAnsi="Times New Roman" w:cs="Times New Roman"/>
+          <w:b/>
+          <w:bCs/>
+          <w:sz w:val="24"/>
+          <w:szCs w:val="24"/>
+          <w:lang w:val="en-US"/>
+        </w:rPr>
+      </w:pPr>
+      <w:r>
+        <w:rPr>
+          <w:noProof/>
+        </w:rPr>
+        <w:drawing>
+          <wp:inline distT="0" distB="0" distL="0" distR="0" wp14:anchorId="3E309BC5" wp14:editId="050C40F8">
+            <wp:extent cx="2686050" cy="1885661"/>
+            <wp:effectExtent l="0" t="0" r="0" b="635"/>
+            <wp:docPr id="60" name="Picture 60" descr="Chart, line chart&#10;&#10;Description automatically generated"/>
+            <wp:cNvGraphicFramePr>
+              <a:graphicFrameLocks xmlns:a="http://schemas.openxmlformats.org/drawingml/2006/main" noChangeAspect="1"/>
+            </wp:cNvGraphicFramePr>
+            <a:graphic xmlns:a="http://schemas.openxmlformats.org/drawingml/2006/main">
+              <a:graphicData uri="http://schemas.openxmlformats.org/drawingml/2006/picture">
+                <pic:pic xmlns:pic="http://schemas.openxmlformats.org/drawingml/2006/picture">
+                  <pic:nvPicPr>
+                    <pic:cNvPr id="60" name="Picture 60" descr="Chart, line chart&#10;&#10;Description automatically generated"/>
+                    <pic:cNvPicPr/>
+                  </pic:nvPicPr>
+                  <pic:blipFill>
+                    <a:blip r:embed="rId29"/>
+                    <a:stretch>
+                      <a:fillRect/>
+                    </a:stretch>
+                  </pic:blipFill>
+                  <pic:spPr>
+                    <a:xfrm>
+                      <a:off x="0" y="0"/>
+                      <a:ext cx="2705660" cy="1899428"/>
+                    </a:xfrm>
+                    <a:prstGeom prst="rect">
+                      <a:avLst/>
+                    </a:prstGeom>
+                  </pic:spPr>
+                </pic:pic>
+              </a:graphicData>
+            </a:graphic>
+          </wp:inline>
+        </w:drawing>
+      </w:r>
+    </w:p>
+    <w:p>
+      <w:pPr>
+        <w:spacing w:line="276" w:lineRule="auto"/>
+        <w:jc w:val="center"/>
+        <w:rPr>
+          <w:rFonts w:ascii="Times New Roman" w:hAnsi="Times New Roman" w:cs="Times New Roman"/>
+          <w:sz w:val="24"/>
+          <w:szCs w:val="24"/>
+          <w:lang w:val="en-US"/>
+        </w:rPr>
+      </w:pPr>
+      <w:r>
+        <w:rPr>
+          <w:rFonts w:ascii="Times New Roman" w:hAnsi="Times New Roman" w:cs="Times New Roman"/>
+          <w:noProof/>
+          <w:sz w:val="24"/>
+          <w:szCs w:val="24"/>
+          <w:lang w:val="en-US"/>
+        </w:rPr>
+        <w:t>Figure 1</w:t>
+      </w:r>
+      <w:r>
+        <w:rPr>
+          <w:rFonts w:ascii="Times New Roman" w:hAnsi="Times New Roman" w:cs="Times New Roman"/>
+          <w:noProof/>
+          <w:sz w:val="24"/>
+          <w:szCs w:val="24"/>
+          <w:lang w:val="en-US"/>
+        </w:rPr>
+        <w:t>3</w:t>
+      </w:r>
+      <w:r>
+        <w:rPr>
+          <w:rFonts w:ascii="Times New Roman" w:hAnsi="Times New Roman" w:cs="Times New Roman"/>
+          <w:noProof/>
+          <w:sz w:val="24"/>
+          <w:szCs w:val="24"/>
+          <w:lang w:val="en-US"/>
+        </w:rPr>
+        <w:t xml:space="preserve">: </w:t>
+      </w:r>
+      <w:r>
+        <w:rPr>
+          <w:rFonts w:ascii="Times New Roman" w:hAnsi="Times New Roman" w:cs="Times New Roman"/>
+          <w:sz w:val="24"/>
+          <w:szCs w:val="24"/>
+          <w:lang w:val="en-US"/>
+        </w:rPr>
+        <w:t xml:space="preserve">Training result for SARSA 10x10 at </w:t>
+      </w:r>
+      <w:r>
+        <w:rPr>
+          <w:rFonts w:ascii="Times New Roman" w:hAnsi="Times New Roman" w:cs="Times New Roman"/>
+          <w:sz w:val="24"/>
+          <w:szCs w:val="24"/>
+          <w:lang w:val="en-US"/>
+        </w:rPr>
+        <w:t xml:space="preserve">with decaying epsilon and learning </w:t>
+      </w:r>
+      <w:proofErr w:type="gramStart"/>
+      <w:r>
+        <w:rPr>
+          <w:rFonts w:ascii="Times New Roman" w:hAnsi="Times New Roman" w:cs="Times New Roman"/>
+          <w:sz w:val="24"/>
+          <w:szCs w:val="24"/>
+          <w:lang w:val="en-US"/>
+        </w:rPr>
+        <w:t>rate</w:t>
+      </w:r>
+      <w:proofErr w:type="gramEnd"/>
+    </w:p>
+    <w:p>
+      <w:pPr>
+        <w:spacing w:line="276" w:lineRule="auto"/>
+        <w:rPr>
+          <w:rFonts w:ascii="Times New Roman" w:hAnsi="Times New Roman" w:cs="Times New Roman"/>
+          <w:sz w:val="24"/>
+          <w:szCs w:val="24"/>
+          <w:lang w:val="en-US"/>
+        </w:rPr>
+      </w:pPr>
+      <w:r>
+        <w:rPr>
+          <w:rFonts w:ascii="Times New Roman" w:hAnsi="Times New Roman" w:cs="Times New Roman"/>
+          <w:sz w:val="24"/>
+          <w:szCs w:val="24"/>
+          <w:lang w:val="en-US"/>
+        </w:rPr>
+        <w:t>After implementing</w:t>
+      </w:r>
+      <w:r>
+        <w:rPr>
+          <w:rFonts w:ascii="Times New Roman" w:hAnsi="Times New Roman" w:cs="Times New Roman"/>
+          <w:sz w:val="24"/>
+          <w:szCs w:val="24"/>
+          <w:lang w:val="en-US"/>
+        </w:rPr>
+        <w:t xml:space="preserve"> decaying learning rate and epsilon, the SARSA algorithm managed to produce an optimal policy resulting in 100% success rate for test case. However, the optimal policy produced by SARSA does not result in </w:t>
+      </w:r>
+      <w:r>
+        <w:rPr>
+          <w:rFonts w:ascii="Times New Roman" w:hAnsi="Times New Roman" w:cs="Times New Roman"/>
+          <w:sz w:val="24"/>
+          <w:szCs w:val="24"/>
+          <w:lang w:val="en-US"/>
+        </w:rPr>
+        <w:t>the shortest</w:t>
+      </w:r>
+      <w:r>
+        <w:rPr>
+          <w:rFonts w:ascii="Times New Roman" w:hAnsi="Times New Roman" w:cs="Times New Roman"/>
+          <w:sz w:val="24"/>
+          <w:szCs w:val="24"/>
+          <w:lang w:val="en-US"/>
+        </w:rPr>
+        <w:t xml:space="preserve"> route as compared to that of Q-learning.</w:t>
+      </w:r>
+    </w:p>
+    <w:p>
+      <w:pPr>
+        <w:spacing w:line="276" w:lineRule="auto"/>
+        <w:rPr>
+          <w:rFonts w:ascii="Times New Roman" w:hAnsi="Times New Roman" w:cs="Times New Roman"/>
+          <w:b/>
+          <w:bCs/>
+          <w:sz w:val="24"/>
+          <w:szCs w:val="24"/>
+          <w:lang w:val="en-US"/>
+        </w:rPr>
+      </w:pPr>
+    </w:p>
+    <w:p>
+      <w:pPr>
+        <w:spacing w:line="276" w:lineRule="auto"/>
+        <w:rPr>
+          <w:rFonts w:ascii="Times New Roman" w:hAnsi="Times New Roman" w:cs="Times New Roman"/>
+          <w:b/>
+          <w:bCs/>
+          <w:sz w:val="24"/>
+          <w:szCs w:val="24"/>
+          <w:lang w:val="en-US"/>
+        </w:rPr>
+      </w:pPr>
+    </w:p>
+    <w:p>
+      <w:pPr>
+        <w:pStyle w:val="ListParagraph"/>
+        <w:numPr>
+          <w:ilvl w:val="0"/>
+          <w:numId w:val="2"/>
+        </w:numPr>
+        <w:spacing w:line="276" w:lineRule="auto"/>
+        <w:rPr>
+          <w:rFonts w:ascii="Times New Roman" w:hAnsi="Times New Roman" w:cs="Times New Roman"/>
+          <w:b/>
+          <w:bCs/>
+          <w:sz w:val="28"/>
+          <w:szCs w:val="28"/>
+          <w:lang w:val="en-US"/>
+        </w:rPr>
+      </w:pPr>
+      <w:r>
+        <w:rPr>
+          <w:rFonts w:ascii="Times New Roman" w:hAnsi="Times New Roman" w:cs="Times New Roman"/>
+          <w:b/>
+          <w:bCs/>
+          <w:sz w:val="28"/>
+          <w:szCs w:val="28"/>
+          <w:lang w:val="en-US"/>
+        </w:rPr>
+        <w:lastRenderedPageBreak/>
+        <w:t>Conclusion</w:t>
+      </w:r>
+    </w:p>
+    <w:p>
+      <w:pPr>
+        <w:spacing w:line="276" w:lineRule="auto"/>
+        <w:rPr>
+          <w:rFonts w:ascii="Times New Roman" w:hAnsi="Times New Roman" w:cs="Times New Roman"/>
+          <w:sz w:val="24"/>
+          <w:szCs w:val="24"/>
+          <w:lang w:val="en-US"/>
+        </w:rPr>
+      </w:pPr>
+      <w:r>
+        <w:rPr>
+          <w:rFonts w:ascii="Times New Roman" w:hAnsi="Times New Roman" w:cs="Times New Roman"/>
+          <w:sz w:val="24"/>
+          <w:szCs w:val="24"/>
+          <w:lang w:val="en-US"/>
+        </w:rPr>
+        <w:t>In conclusion</w:t>
+      </w:r>
+      <w:r>
+        <w:rPr>
+          <w:rFonts w:ascii="Times New Roman" w:hAnsi="Times New Roman" w:cs="Times New Roman"/>
+          <w:sz w:val="24"/>
+          <w:szCs w:val="24"/>
+          <w:lang w:val="en-US"/>
+        </w:rPr>
+        <w:t>, the project successfully implemented and compared three reinforcement learning algorithms: Monte Carlo, SARSA and Q-learning, to train a robot in solving a maze with randomized obstacles. The performance of the algorithms was compared and evaluated based on the success rate, training speed and optimal path lengths.</w:t>
+      </w:r>
+    </w:p>
+    <w:p>
+      <w:pPr>
+        <w:spacing w:line="276" w:lineRule="auto"/>
+        <w:rPr>
+          <w:rFonts w:ascii="Times New Roman" w:hAnsi="Times New Roman" w:cs="Times New Roman"/>
+          <w:sz w:val="24"/>
+          <w:szCs w:val="24"/>
+          <w:lang w:val="en-US"/>
+        </w:rPr>
+      </w:pPr>
+      <w:r>
+        <w:rPr>
+          <w:rFonts w:ascii="Times New Roman" w:hAnsi="Times New Roman" w:cs="Times New Roman"/>
+          <w:sz w:val="24"/>
+          <w:szCs w:val="24"/>
+          <w:lang w:val="en-US"/>
+        </w:rPr>
+        <w:t xml:space="preserve">Monte Carlo achieved a good success rate </w:t>
+      </w:r>
+      <w:r>
+        <w:rPr>
+          <w:rFonts w:ascii="Times New Roman" w:hAnsi="Times New Roman" w:cs="Times New Roman"/>
+          <w:sz w:val="24"/>
+          <w:szCs w:val="24"/>
+          <w:lang w:val="en-US"/>
+        </w:rPr>
+        <w:t>for</w:t>
+      </w:r>
+      <w:r>
+        <w:rPr>
+          <w:rFonts w:ascii="Times New Roman" w:hAnsi="Times New Roman" w:cs="Times New Roman"/>
+          <w:sz w:val="24"/>
+          <w:szCs w:val="24"/>
+          <w:lang w:val="en-US"/>
+        </w:rPr>
+        <w:t xml:space="preserve"> smaller grid size (4x4)</w:t>
+      </w:r>
+      <w:r>
+        <w:rPr>
+          <w:rFonts w:ascii="Times New Roman" w:hAnsi="Times New Roman" w:cs="Times New Roman"/>
+          <w:sz w:val="24"/>
+          <w:szCs w:val="24"/>
+          <w:lang w:val="en-US"/>
+        </w:rPr>
+        <w:t xml:space="preserve">. However, the algorithm </w:t>
+      </w:r>
+      <w:r>
+        <w:rPr>
+          <w:rFonts w:ascii="Times New Roman" w:hAnsi="Times New Roman" w:cs="Times New Roman"/>
+          <w:sz w:val="24"/>
+          <w:szCs w:val="24"/>
+          <w:lang w:val="en-US"/>
+        </w:rPr>
+        <w:t>fails to handle larger grid (10x10) since it is affected by the long-term dependencies of the environment.</w:t>
+      </w:r>
+    </w:p>
+    <w:p>
+      <w:pPr>
+        <w:spacing w:line="276" w:lineRule="auto"/>
+        <w:rPr>
+          <w:rFonts w:ascii="Times New Roman" w:hAnsi="Times New Roman" w:cs="Times New Roman"/>
+          <w:sz w:val="24"/>
+          <w:szCs w:val="24"/>
+          <w:lang w:val="en-US"/>
+        </w:rPr>
+      </w:pPr>
+      <w:r>
+        <w:rPr>
+          <w:rFonts w:ascii="Times New Roman" w:hAnsi="Times New Roman" w:cs="Times New Roman"/>
+          <w:sz w:val="24"/>
+          <w:szCs w:val="24"/>
+          <w:lang w:val="en-US"/>
+        </w:rPr>
+        <w:t xml:space="preserve">Both </w:t>
+      </w:r>
+      <w:r>
+        <w:rPr>
+          <w:rFonts w:ascii="Times New Roman" w:hAnsi="Times New Roman" w:cs="Times New Roman"/>
+          <w:sz w:val="24"/>
+          <w:szCs w:val="24"/>
+          <w:lang w:val="en-US"/>
+        </w:rPr>
+        <w:t xml:space="preserve">SARSA </w:t>
+      </w:r>
+      <w:r>
+        <w:rPr>
+          <w:rFonts w:ascii="Times New Roman" w:hAnsi="Times New Roman" w:cs="Times New Roman"/>
+          <w:sz w:val="24"/>
+          <w:szCs w:val="24"/>
+          <w:lang w:val="en-US"/>
+        </w:rPr>
+        <w:t xml:space="preserve">and Q-learning </w:t>
+      </w:r>
+      <w:r>
+        <w:rPr>
+          <w:rFonts w:ascii="Times New Roman" w:hAnsi="Times New Roman" w:cs="Times New Roman"/>
+          <w:sz w:val="24"/>
+          <w:szCs w:val="24"/>
+          <w:lang w:val="en-US"/>
+        </w:rPr>
+        <w:t xml:space="preserve">also achieved a good success rate for 4x4 grid. However, for 10x10 grid, </w:t>
+      </w:r>
+      <w:r>
+        <w:rPr>
+          <w:rFonts w:ascii="Times New Roman" w:hAnsi="Times New Roman" w:cs="Times New Roman"/>
+          <w:sz w:val="24"/>
+          <w:szCs w:val="24"/>
+          <w:lang w:val="en-US"/>
+        </w:rPr>
+        <w:t>SARSA</w:t>
+      </w:r>
+      <w:r>
+        <w:rPr>
+          <w:rFonts w:ascii="Times New Roman" w:hAnsi="Times New Roman" w:cs="Times New Roman"/>
+          <w:sz w:val="24"/>
+          <w:szCs w:val="24"/>
+          <w:lang w:val="en-US"/>
+        </w:rPr>
+        <w:t xml:space="preserve"> required decaying learning rate and epsilon value to be </w:t>
+      </w:r>
+      <w:r>
+        <w:rPr>
+          <w:rFonts w:ascii="Times New Roman" w:hAnsi="Times New Roman" w:cs="Times New Roman"/>
+          <w:sz w:val="24"/>
+          <w:szCs w:val="24"/>
+          <w:lang w:val="en-US"/>
+        </w:rPr>
+        <w:t>implemented to achieve optimal policy. In addition, the training speed for SARSA was much slower than that of Q-learning. Finally, policy by Q-learning also produces the shortest path while this is not true for SARSA.</w:t>
+      </w:r>
+    </w:p>
+    <w:p>
+      <w:pPr>
+        <w:spacing w:line="276" w:lineRule="auto"/>
+        <w:rPr>
+          <w:rFonts w:ascii="Times New Roman" w:hAnsi="Times New Roman" w:cs="Times New Roman"/>
+          <w:sz w:val="24"/>
+          <w:szCs w:val="24"/>
+          <w:lang w:val="en-US"/>
+        </w:rPr>
+      </w:pPr>
+      <w:r>
+        <w:rPr>
+          <w:rFonts w:ascii="Times New Roman" w:hAnsi="Times New Roman" w:cs="Times New Roman"/>
+          <w:sz w:val="24"/>
+          <w:szCs w:val="24"/>
+          <w:lang w:val="en-US"/>
+        </w:rPr>
+        <w:t>Overall, the frozen lake project has provided valuable insights into the strengths and limitations of different reinforcement learning algorithms in solving maze problems. The learnings from this project have provided the foundational knowledge which can help guide development of more advanced algorithms which can handle more complex tasks and environments.</w:t>
+      </w:r>
+    </w:p>
+    <w:p>
+      <w:pPr>
+        <w:spacing w:line="276" w:lineRule="auto"/>
+        <w:rPr>
+          <w:rFonts w:ascii="Times New Roman" w:hAnsi="Times New Roman" w:cs="Times New Roman"/>
+          <w:sz w:val="24"/>
+          <w:szCs w:val="24"/>
+          <w:lang w:val="en-US"/>
+        </w:rPr>
+      </w:pPr>
+    </w:p>
+    <w:p>
+      <w:pPr>
+        <w:pStyle w:val="ListParagraph"/>
+        <w:numPr>
+          <w:ilvl w:val="0"/>
+          <w:numId w:val="2"/>
+        </w:numPr>
+        <w:spacing w:line="276" w:lineRule="auto"/>
+        <w:rPr>
+          <w:rFonts w:ascii="Times New Roman" w:hAnsi="Times New Roman" w:cs="Times New Roman"/>
+          <w:b/>
+          <w:bCs/>
+          <w:sz w:val="28"/>
+          <w:szCs w:val="28"/>
+          <w:lang w:val="en-US"/>
+        </w:rPr>
+      </w:pPr>
+      <w:r>
+        <w:rPr>
+          <w:rFonts w:ascii="Times New Roman" w:hAnsi="Times New Roman" w:cs="Times New Roman"/>
+          <w:b/>
+          <w:bCs/>
+          <w:sz w:val="28"/>
+          <w:szCs w:val="28"/>
+          <w:lang w:val="en-US"/>
+        </w:rPr>
+        <w:t>Future work</w:t>
+      </w:r>
+    </w:p>
+    <w:p>
+      <w:pPr>
+        <w:spacing w:line="276" w:lineRule="auto"/>
+        <w:rPr>
+          <w:rFonts w:ascii="Times New Roman" w:hAnsi="Times New Roman" w:cs="Times New Roman"/>
+          <w:sz w:val="24"/>
+          <w:szCs w:val="24"/>
+          <w:lang w:val="en-US"/>
+        </w:rPr>
+      </w:pPr>
+      <w:r>
+        <w:rPr>
+          <w:rFonts w:ascii="Times New Roman" w:hAnsi="Times New Roman" w:cs="Times New Roman"/>
+          <w:sz w:val="24"/>
+          <w:szCs w:val="24"/>
+          <w:lang w:val="en-US"/>
+        </w:rPr>
+        <w:t>While the epsilon-greedy policy is a simple and effective exploration-exploitation strategy, it may not be the most efficient or optimal way to balance exploration and exploitation. For future scope, alternative exploration strategies can be considered and tested. Some examples include:</w:t>
+      </w:r>
+    </w:p>
+    <w:p>
+      <w:pPr>
+        <w:pStyle w:val="ListParagraph"/>
+        <w:numPr>
+          <w:ilvl w:val="0"/>
+          <w:numId w:val="9"/>
+        </w:numPr>
+        <w:spacing w:line="276" w:lineRule="auto"/>
+        <w:rPr>
+          <w:rFonts w:ascii="Times New Roman" w:hAnsi="Times New Roman" w:cs="Times New Roman"/>
+          <w:sz w:val="24"/>
+          <w:szCs w:val="24"/>
+          <w:lang w:val="en-US"/>
+        </w:rPr>
+      </w:pPr>
+      <w:r>
+        <w:rPr>
+          <w:rFonts w:ascii="Times New Roman" w:hAnsi="Times New Roman" w:cs="Times New Roman"/>
+          <w:sz w:val="24"/>
+          <w:szCs w:val="24"/>
+          <w:lang w:val="en-US"/>
+        </w:rPr>
+        <w:t>Upper Confidence Bound which encourages the agent to select actions with higher uncertainty or potential reward, resulting in more efficient exploration.</w:t>
+      </w:r>
+    </w:p>
+    <w:p>
+      <w:pPr>
+        <w:pStyle w:val="ListParagraph"/>
+        <w:numPr>
+          <w:ilvl w:val="0"/>
+          <w:numId w:val="9"/>
+        </w:numPr>
+        <w:spacing w:line="276" w:lineRule="auto"/>
+        <w:rPr>
+          <w:rFonts w:ascii="Times New Roman" w:hAnsi="Times New Roman" w:cs="Times New Roman"/>
+          <w:sz w:val="24"/>
+          <w:szCs w:val="24"/>
+          <w:lang w:val="en-US"/>
+        </w:rPr>
+      </w:pPr>
+      <w:r>
+        <w:rPr>
+          <w:rFonts w:ascii="Times New Roman" w:hAnsi="Times New Roman" w:cs="Times New Roman"/>
+          <w:sz w:val="24"/>
+          <w:szCs w:val="24"/>
+          <w:lang w:val="en-US"/>
+        </w:rPr>
+        <w:t xml:space="preserve">Thompson Sampling which balances exploration and exploitation by maintaining an uncertainty estimate of the environment. </w:t>
+      </w:r>
     </w:p>
     <w:sectPr>
       <w:pgSz w:w="11906" w:h="16838"/>
@@ -5203,9 +11415,347 @@
 </w:document>
 </file>
 
+<file path=word/endnotes.xml><?xml version="1.0" encoding="utf-8"?>
+<w:endnotes xmlns:wpc="http://schemas.microsoft.com/office/word/2010/wordprocessingCanvas" xmlns:cx="http://schemas.microsoft.com/office/drawing/2014/chartex" xmlns:cx1="http://schemas.microsoft.com/office/drawing/2015/9/8/chartex" xmlns:cx2="http://schemas.microsoft.com/office/drawing/2015/10/21/chartex" xmlns:cx3="http://schemas.microsoft.com/office/drawing/2016/5/9/chartex" xmlns:cx4="http://schemas.microsoft.com/office/drawing/2016/5/10/chartex" xmlns:cx5="http://schemas.microsoft.com/office/drawing/2016/5/11/chartex" xmlns:cx6="http://schemas.microsoft.com/office/drawing/2016/5/12/chartex" xmlns:cx7="http://schemas.microsoft.com/office/drawing/2016/5/13/chartex" xmlns:cx8="http://schemas.microsoft.com/office/drawing/2016/5/14/chartex" xmlns:mc="http://schemas.openxmlformats.org/markup-compatibility/2006" xmlns:aink="http://schemas.microsoft.com/office/drawing/2016/ink" xmlns:am3d="http://schemas.microsoft.com/office/drawing/2017/model3d" xmlns:o="urn:schemas-microsoft-com:office:office" xmlns:oel="http://schemas.microsoft.com/office/2019/extlst" xmlns:r="http://schemas.openxmlformats.org/officeDocument/2006/relationships" xmlns:m="http://schemas.openxmlformats.org/officeDocument/2006/math" xmlns:v="urn:schemas-microsoft-com:vml" xmlns:wp14="http://schemas.microsoft.com/office/word/2010/wordprocessingDrawing" xmlns:wp="http://schemas.openxmlformats.org/drawingml/2006/wordprocessingDrawing" xmlns:w10="urn:schemas-microsoft-com:office:word" xmlns:w="http://schemas.openxmlformats.org/wordprocessingml/2006/main" xmlns:w14="http://schemas.microsoft.com/office/word/2010/wordml" xmlns:w15="http://schemas.microsoft.com/office/word/2012/wordml" xmlns:w16cex="http://schemas.microsoft.com/office/word/2018/wordml/cex" xmlns:w16cid="http://schemas.microsoft.com/office/word/2016/wordml/cid" xmlns:w16="http://schemas.microsoft.com/office/word/2018/wordml" xmlns:w16sdtdh="http://schemas.microsoft.com/office/word/2020/wordml/sdtdatahash" xmlns:w16se="http://schemas.microsoft.com/office/word/2015/wordml/symex" xmlns:wpg="http://schemas.microsoft.com/office/word/2010/wordprocessingGroup" xmlns:wpi="http://schemas.microsoft.com/office/word/2010/wordprocessingInk" xmlns:wne="http://schemas.microsoft.com/office/word/2006/wordml" xmlns:wps="http://schemas.microsoft.com/office/word/2010/wordprocessingShape" mc:Ignorable="w14 w15 w16se w16cid w16 w16cex w16sdtdh wp14">
+  <w:endnote w:type="separator" w:id="-1">
+    <w:p>
+      <w:pPr>
+        <w:spacing w:after="0" w:line="240" w:lineRule="auto"/>
+      </w:pPr>
+      <w:r>
+        <w:separator/>
+      </w:r>
+    </w:p>
+  </w:endnote>
+  <w:endnote w:type="continuationSeparator" w:id="0">
+    <w:p>
+      <w:pPr>
+        <w:spacing w:after="0" w:line="240" w:lineRule="auto"/>
+      </w:pPr>
+      <w:r>
+        <w:continuationSeparator/>
+      </w:r>
+    </w:p>
+  </w:endnote>
+</w:endnotes>
+</file>
+
+<file path=word/footnotes.xml><?xml version="1.0" encoding="utf-8"?>
+<w:footnotes xmlns:wpc="http://schemas.microsoft.com/office/word/2010/wordprocessingCanvas" xmlns:cx="http://schemas.microsoft.com/office/drawing/2014/chartex" xmlns:cx1="http://schemas.microsoft.com/office/drawing/2015/9/8/chartex" xmlns:cx2="http://schemas.microsoft.com/office/drawing/2015/10/21/chartex" xmlns:cx3="http://schemas.microsoft.com/office/drawing/2016/5/9/chartex" xmlns:cx4="http://schemas.microsoft.com/office/drawing/2016/5/10/chartex" xmlns:cx5="http://schemas.microsoft.com/office/drawing/2016/5/11/chartex" xmlns:cx6="http://schemas.microsoft.com/office/drawing/2016/5/12/chartex" xmlns:cx7="http://schemas.microsoft.com/office/drawing/2016/5/13/chartex" xmlns:cx8="http://schemas.microsoft.com/office/drawing/2016/5/14/chartex" xmlns:mc="http://schemas.openxmlformats.org/markup-compatibility/2006" xmlns:aink="http://schemas.microsoft.com/office/drawing/2016/ink" xmlns:am3d="http://schemas.microsoft.com/office/drawing/2017/model3d" xmlns:o="urn:schemas-microsoft-com:office:office" xmlns:oel="http://schemas.microsoft.com/office/2019/extlst" xmlns:r="http://schemas.openxmlformats.org/officeDocument/2006/relationships" xmlns:m="http://schemas.openxmlformats.org/officeDocument/2006/math" xmlns:v="urn:schemas-microsoft-com:vml" xmlns:wp14="http://schemas.microsoft.com/office/word/2010/wordprocessingDrawing" xmlns:wp="http://schemas.openxmlformats.org/drawingml/2006/wordprocessingDrawing" xmlns:w10="urn:schemas-microsoft-com:office:word" xmlns:w="http://schemas.openxmlformats.org/wordprocessingml/2006/main" xmlns:w14="http://schemas.microsoft.com/office/word/2010/wordml" xmlns:w15="http://schemas.microsoft.com/office/word/2012/wordml" xmlns:w16cex="http://schemas.microsoft.com/office/word/2018/wordml/cex" xmlns:w16cid="http://schemas.microsoft.com/office/word/2016/wordml/cid" xmlns:w16="http://schemas.microsoft.com/office/word/2018/wordml" xmlns:w16sdtdh="http://schemas.microsoft.com/office/word/2020/wordml/sdtdatahash" xmlns:w16se="http://schemas.microsoft.com/office/word/2015/wordml/symex" xmlns:wpg="http://schemas.microsoft.com/office/word/2010/wordprocessingGroup" xmlns:wpi="http://schemas.microsoft.com/office/word/2010/wordprocessingInk" xmlns:wne="http://schemas.microsoft.com/office/word/2006/wordml" xmlns:wps="http://schemas.microsoft.com/office/word/2010/wordprocessingShape" mc:Ignorable="w14 w15 w16se w16cid w16 w16cex w16sdtdh wp14">
+  <w:footnote w:type="separator" w:id="-1">
+    <w:p>
+      <w:pPr>
+        <w:spacing w:after="0" w:line="240" w:lineRule="auto"/>
+      </w:pPr>
+      <w:r>
+        <w:separator/>
+      </w:r>
+    </w:p>
+  </w:footnote>
+  <w:footnote w:type="continuationSeparator" w:id="0">
+    <w:p>
+      <w:pPr>
+        <w:spacing w:after="0" w:line="240" w:lineRule="auto"/>
+      </w:pPr>
+      <w:r>
+        <w:continuationSeparator/>
+      </w:r>
+    </w:p>
+  </w:footnote>
+</w:footnotes>
+</file>
+
 <file path=word/numbering.xml><?xml version="1.0" encoding="utf-8"?>
 <w:numbering xmlns:wpc="http://schemas.microsoft.com/office/word/2010/wordprocessingCanvas" xmlns:cx="http://schemas.microsoft.com/office/drawing/2014/chartex" xmlns:cx1="http://schemas.microsoft.com/office/drawing/2015/9/8/chartex" xmlns:cx2="http://schemas.microsoft.com/office/drawing/2015/10/21/chartex" xmlns:cx3="http://schemas.microsoft.com/office/drawing/2016/5/9/chartex" xmlns:cx4="http://schemas.microsoft.com/office/drawing/2016/5/10/chartex" xmlns:cx5="http://schemas.microsoft.com/office/drawing/2016/5/11/chartex" xmlns:cx6="http://schemas.microsoft.com/office/drawing/2016/5/12/chartex" xmlns:cx7="http://schemas.microsoft.com/office/drawing/2016/5/13/chartex" xmlns:cx8="http://schemas.microsoft.com/office/drawing/2016/5/14/chartex" xmlns:mc="http://schemas.openxmlformats.org/markup-compatibility/2006" xmlns:aink="http://schemas.microsoft.com/office/drawing/2016/ink" xmlns:am3d="http://schemas.microsoft.com/office/drawing/2017/model3d" xmlns:o="urn:schemas-microsoft-com:office:office" xmlns:oel="http://schemas.microsoft.com/office/2019/extlst" xmlns:r="http://schemas.openxmlformats.org/officeDocument/2006/relationships" xmlns:m="http://schemas.openxmlformats.org/officeDocument/2006/math" xmlns:v="urn:schemas-microsoft-com:vml" xmlns:wp14="http://schemas.microsoft.com/office/word/2010/wordprocessingDrawing" xmlns:wp="http://schemas.openxmlformats.org/drawingml/2006/wordprocessingDrawing" xmlns:w10="urn:schemas-microsoft-com:office:word" xmlns:w="http://schemas.openxmlformats.org/wordprocessingml/2006/main" xmlns:w14="http://schemas.microsoft.com/office/word/2010/wordml" xmlns:w15="http://schemas.microsoft.com/office/word/2012/wordml" xmlns:w16cex="http://schemas.microsoft.com/office/word/2018/wordml/cex" xmlns:w16cid="http://schemas.microsoft.com/office/word/2016/wordml/cid" xmlns:w16="http://schemas.microsoft.com/office/word/2018/wordml" xmlns:w16sdtdh="http://schemas.microsoft.com/office/word/2020/wordml/sdtdatahash" xmlns:w16se="http://schemas.microsoft.com/office/word/2015/wordml/symex" xmlns:wpg="http://schemas.microsoft.com/office/word/2010/wordprocessingGroup" xmlns:wpi="http://schemas.microsoft.com/office/word/2010/wordprocessingInk" xmlns:wne="http://schemas.microsoft.com/office/word/2006/wordml" xmlns:wps="http://schemas.microsoft.com/office/word/2010/wordprocessingShape" mc:Ignorable="w14 w15 w16se w16cid w16 w16cex w16sdtdh wp14">
   <w:abstractNum w:abstractNumId="0" w15:restartNumberingAfterBreak="0">
+    <w:nsid w:val="03981869"/>
+    <w:multiLevelType w:val="hybridMultilevel"/>
+    <w:tmpl w:val="20E2FE50"/>
+    <w:lvl w:ilvl="0" w:tplc="FFFFFFFF">
+      <w:start w:val="1"/>
+      <w:numFmt w:val="lowerRoman"/>
+      <w:lvlText w:val="%1."/>
+      <w:lvlJc w:val="right"/>
+      <w:pPr>
+        <w:ind w:left="720" w:hanging="360"/>
+      </w:pPr>
+    </w:lvl>
+    <w:lvl w:ilvl="1" w:tplc="FFFFFFFF" w:tentative="1">
+      <w:start w:val="1"/>
+      <w:numFmt w:val="lowerLetter"/>
+      <w:lvlText w:val="%2."/>
+      <w:lvlJc w:val="left"/>
+      <w:pPr>
+        <w:ind w:left="1440" w:hanging="360"/>
+      </w:pPr>
+    </w:lvl>
+    <w:lvl w:ilvl="2" w:tplc="FFFFFFFF" w:tentative="1">
+      <w:start w:val="1"/>
+      <w:numFmt w:val="lowerRoman"/>
+      <w:lvlText w:val="%3."/>
+      <w:lvlJc w:val="right"/>
+      <w:pPr>
+        <w:ind w:left="2160" w:hanging="180"/>
+      </w:pPr>
+    </w:lvl>
+    <w:lvl w:ilvl="3" w:tplc="FFFFFFFF" w:tentative="1">
+      <w:start w:val="1"/>
+      <w:numFmt w:val="decimal"/>
+      <w:lvlText w:val="%4."/>
+      <w:lvlJc w:val="left"/>
+      <w:pPr>
+        <w:ind w:left="2880" w:hanging="360"/>
+      </w:pPr>
+    </w:lvl>
+    <w:lvl w:ilvl="4" w:tplc="FFFFFFFF" w:tentative="1">
+      <w:start w:val="1"/>
+      <w:numFmt w:val="lowerLetter"/>
+      <w:lvlText w:val="%5."/>
+      <w:lvlJc w:val="left"/>
+      <w:pPr>
+        <w:ind w:left="3600" w:hanging="360"/>
+      </w:pPr>
+    </w:lvl>
+    <w:lvl w:ilvl="5" w:tplc="FFFFFFFF" w:tentative="1">
+      <w:start w:val="1"/>
+      <w:numFmt w:val="lowerRoman"/>
+      <w:lvlText w:val="%6."/>
+      <w:lvlJc w:val="right"/>
+      <w:pPr>
+        <w:ind w:left="4320" w:hanging="180"/>
+      </w:pPr>
+    </w:lvl>
+    <w:lvl w:ilvl="6" w:tplc="FFFFFFFF" w:tentative="1">
+      <w:start w:val="1"/>
+      <w:numFmt w:val="decimal"/>
+      <w:lvlText w:val="%7."/>
+      <w:lvlJc w:val="left"/>
+      <w:pPr>
+        <w:ind w:left="5040" w:hanging="360"/>
+      </w:pPr>
+    </w:lvl>
+    <w:lvl w:ilvl="7" w:tplc="FFFFFFFF" w:tentative="1">
+      <w:start w:val="1"/>
+      <w:numFmt w:val="lowerLetter"/>
+      <w:lvlText w:val="%8."/>
+      <w:lvlJc w:val="left"/>
+      <w:pPr>
+        <w:ind w:left="5760" w:hanging="360"/>
+      </w:pPr>
+    </w:lvl>
+    <w:lvl w:ilvl="8" w:tplc="FFFFFFFF" w:tentative="1">
+      <w:start w:val="1"/>
+      <w:numFmt w:val="lowerRoman"/>
+      <w:lvlText w:val="%9."/>
+      <w:lvlJc w:val="right"/>
+      <w:pPr>
+        <w:ind w:left="6480" w:hanging="180"/>
+      </w:pPr>
+    </w:lvl>
+  </w:abstractNum>
+  <w:abstractNum w:abstractNumId="1" w15:restartNumberingAfterBreak="0">
+    <w:nsid w:val="0B100D85"/>
+    <w:multiLevelType w:val="hybridMultilevel"/>
+    <w:tmpl w:val="3C20EE28"/>
+    <w:lvl w:ilvl="0" w:tplc="48090019">
+      <w:start w:val="9"/>
+      <w:numFmt w:val="lowerLetter"/>
+      <w:lvlText w:val="%1."/>
+      <w:lvlJc w:val="left"/>
+      <w:pPr>
+        <w:ind w:left="720" w:hanging="360"/>
+      </w:pPr>
+      <w:rPr>
+        <w:rFonts w:hint="default"/>
+      </w:rPr>
+    </w:lvl>
+    <w:lvl w:ilvl="1" w:tplc="48090019" w:tentative="1">
+      <w:start w:val="1"/>
+      <w:numFmt w:val="lowerLetter"/>
+      <w:lvlText w:val="%2."/>
+      <w:lvlJc w:val="left"/>
+      <w:pPr>
+        <w:ind w:left="1440" w:hanging="360"/>
+      </w:pPr>
+    </w:lvl>
+    <w:lvl w:ilvl="2" w:tplc="4809001B" w:tentative="1">
+      <w:start w:val="1"/>
+      <w:numFmt w:val="lowerRoman"/>
+      <w:lvlText w:val="%3."/>
+      <w:lvlJc w:val="right"/>
+      <w:pPr>
+        <w:ind w:left="2160" w:hanging="180"/>
+      </w:pPr>
+    </w:lvl>
+    <w:lvl w:ilvl="3" w:tplc="4809000F" w:tentative="1">
+      <w:start w:val="1"/>
+      <w:numFmt w:val="decimal"/>
+      <w:lvlText w:val="%4."/>
+      <w:lvlJc w:val="left"/>
+      <w:pPr>
+        <w:ind w:left="2880" w:hanging="360"/>
+      </w:pPr>
+    </w:lvl>
+    <w:lvl w:ilvl="4" w:tplc="48090019" w:tentative="1">
+      <w:start w:val="1"/>
+      <w:numFmt w:val="lowerLetter"/>
+      <w:lvlText w:val="%5."/>
+      <w:lvlJc w:val="left"/>
+      <w:pPr>
+        <w:ind w:left="3600" w:hanging="360"/>
+      </w:pPr>
+    </w:lvl>
+    <w:lvl w:ilvl="5" w:tplc="4809001B" w:tentative="1">
+      <w:start w:val="1"/>
+      <w:numFmt w:val="lowerRoman"/>
+      <w:lvlText w:val="%6."/>
+      <w:lvlJc w:val="right"/>
+      <w:pPr>
+        <w:ind w:left="4320" w:hanging="180"/>
+      </w:pPr>
+    </w:lvl>
+    <w:lvl w:ilvl="6" w:tplc="4809000F" w:tentative="1">
+      <w:start w:val="1"/>
+      <w:numFmt w:val="decimal"/>
+      <w:lvlText w:val="%7."/>
+      <w:lvlJc w:val="left"/>
+      <w:pPr>
+        <w:ind w:left="5040" w:hanging="360"/>
+      </w:pPr>
+    </w:lvl>
+    <w:lvl w:ilvl="7" w:tplc="48090019" w:tentative="1">
+      <w:start w:val="1"/>
+      <w:numFmt w:val="lowerLetter"/>
+      <w:lvlText w:val="%8."/>
+      <w:lvlJc w:val="left"/>
+      <w:pPr>
+        <w:ind w:left="5760" w:hanging="360"/>
+      </w:pPr>
+    </w:lvl>
+    <w:lvl w:ilvl="8" w:tplc="4809001B" w:tentative="1">
+      <w:start w:val="1"/>
+      <w:numFmt w:val="lowerRoman"/>
+      <w:lvlText w:val="%9."/>
+      <w:lvlJc w:val="right"/>
+      <w:pPr>
+        <w:ind w:left="6480" w:hanging="180"/>
+      </w:pPr>
+    </w:lvl>
+  </w:abstractNum>
+  <w:abstractNum w:abstractNumId="2" w15:restartNumberingAfterBreak="0">
+    <w:nsid w:val="0D342FE9"/>
+    <w:multiLevelType w:val="hybridMultilevel"/>
+    <w:tmpl w:val="5344D116"/>
+    <w:lvl w:ilvl="0" w:tplc="48090001">
+      <w:start w:val="1"/>
+      <w:numFmt w:val="bullet"/>
+      <w:lvlText w:val=""/>
+      <w:lvlJc w:val="left"/>
+      <w:pPr>
+        <w:ind w:left="720" w:hanging="360"/>
+      </w:pPr>
+      <w:rPr>
+        <w:rFonts w:ascii="Symbol" w:hAnsi="Symbol" w:hint="default"/>
+      </w:rPr>
+    </w:lvl>
+    <w:lvl w:ilvl="1" w:tplc="48090003">
+      <w:start w:val="1"/>
+      <w:numFmt w:val="bullet"/>
+      <w:lvlText w:val="o"/>
+      <w:lvlJc w:val="left"/>
+      <w:pPr>
+        <w:ind w:left="1440" w:hanging="360"/>
+      </w:pPr>
+      <w:rPr>
+        <w:rFonts w:ascii="Courier New" w:hAnsi="Courier New" w:cs="Courier New" w:hint="default"/>
+      </w:rPr>
+    </w:lvl>
+    <w:lvl w:ilvl="2" w:tplc="48090005" w:tentative="1">
+      <w:start w:val="1"/>
+      <w:numFmt w:val="bullet"/>
+      <w:lvlText w:val=""/>
+      <w:lvlJc w:val="left"/>
+      <w:pPr>
+        <w:ind w:left="2160" w:hanging="360"/>
+      </w:pPr>
+      <w:rPr>
+        <w:rFonts w:ascii="Wingdings" w:hAnsi="Wingdings" w:hint="default"/>
+      </w:rPr>
+    </w:lvl>
+    <w:lvl w:ilvl="3" w:tplc="48090001" w:tentative="1">
+      <w:start w:val="1"/>
+      <w:numFmt w:val="bullet"/>
+      <w:lvlText w:val=""/>
+      <w:lvlJc w:val="left"/>
+      <w:pPr>
+        <w:ind w:left="2880" w:hanging="360"/>
+      </w:pPr>
+      <w:rPr>
+        <w:rFonts w:ascii="Symbol" w:hAnsi="Symbol" w:hint="default"/>
+      </w:rPr>
+    </w:lvl>
+    <w:lvl w:ilvl="4" w:tplc="48090003" w:tentative="1">
+      <w:start w:val="1"/>
+      <w:numFmt w:val="bullet"/>
+      <w:lvlText w:val="o"/>
+      <w:lvlJc w:val="left"/>
+      <w:pPr>
+        <w:ind w:left="3600" w:hanging="360"/>
+      </w:pPr>
+      <w:rPr>
+        <w:rFonts w:ascii="Courier New" w:hAnsi="Courier New" w:cs="Courier New" w:hint="default"/>
+      </w:rPr>
+    </w:lvl>
+    <w:lvl w:ilvl="5" w:tplc="48090005" w:tentative="1">
+      <w:start w:val="1"/>
+      <w:numFmt w:val="bullet"/>
+      <w:lvlText w:val=""/>
+      <w:lvlJc w:val="left"/>
+      <w:pPr>
+        <w:ind w:left="4320" w:hanging="360"/>
+      </w:pPr>
+      <w:rPr>
+        <w:rFonts w:ascii="Wingdings" w:hAnsi="Wingdings" w:hint="default"/>
+      </w:rPr>
+    </w:lvl>
+    <w:lvl w:ilvl="6" w:tplc="48090001" w:tentative="1">
+      <w:start w:val="1"/>
+      <w:numFmt w:val="bullet"/>
+      <w:lvlText w:val=""/>
+      <w:lvlJc w:val="left"/>
+      <w:pPr>
+        <w:ind w:left="5040" w:hanging="360"/>
+      </w:pPr>
+      <w:rPr>
+        <w:rFonts w:ascii="Symbol" w:hAnsi="Symbol" w:hint="default"/>
+      </w:rPr>
+    </w:lvl>
+    <w:lvl w:ilvl="7" w:tplc="48090003" w:tentative="1">
+      <w:start w:val="1"/>
+      <w:numFmt w:val="bullet"/>
+      <w:lvlText w:val="o"/>
+      <w:lvlJc w:val="left"/>
+      <w:pPr>
+        <w:ind w:left="5760" w:hanging="360"/>
+      </w:pPr>
+      <w:rPr>
+        <w:rFonts w:ascii="Courier New" w:hAnsi="Courier New" w:cs="Courier New" w:hint="default"/>
+      </w:rPr>
+    </w:lvl>
+    <w:lvl w:ilvl="8" w:tplc="48090005" w:tentative="1">
+      <w:start w:val="1"/>
+      <w:numFmt w:val="bullet"/>
+      <w:lvlText w:val=""/>
+      <w:lvlJc w:val="left"/>
+      <w:pPr>
+        <w:ind w:left="6480" w:hanging="360"/>
+      </w:pPr>
+      <w:rPr>
+        <w:rFonts w:ascii="Wingdings" w:hAnsi="Wingdings" w:hint="default"/>
+      </w:rPr>
+    </w:lvl>
+  </w:abstractNum>
+  <w:abstractNum w:abstractNumId="3" w15:restartNumberingAfterBreak="0">
     <w:nsid w:val="11A351F3"/>
     <w:multiLevelType w:val="hybridMultilevel"/>
     <w:tmpl w:val="273EE5A4"/>
@@ -5318,11 +11868,11 @@
       </w:rPr>
     </w:lvl>
   </w:abstractNum>
-  <w:abstractNum w:abstractNumId="1" w15:restartNumberingAfterBreak="0">
-    <w:nsid w:val="1AF31148"/>
+  <w:abstractNum w:abstractNumId="4" w15:restartNumberingAfterBreak="0">
+    <w:nsid w:val="124A45F5"/>
     <w:multiLevelType w:val="hybridMultilevel"/>
-    <w:tmpl w:val="BD0E3F5E"/>
-    <w:lvl w:ilvl="0" w:tplc="4809001B">
+    <w:tmpl w:val="5DC001D2"/>
+    <w:lvl w:ilvl="0" w:tplc="FFFFFFFF">
       <w:start w:val="1"/>
       <w:numFmt w:val="lowerRoman"/>
       <w:lvlText w:val="%1."/>
@@ -5330,6 +11880,95 @@
       <w:pPr>
         <w:ind w:left="720" w:hanging="360"/>
       </w:pPr>
+    </w:lvl>
+    <w:lvl w:ilvl="1" w:tplc="FFFFFFFF" w:tentative="1">
+      <w:start w:val="1"/>
+      <w:numFmt w:val="lowerLetter"/>
+      <w:lvlText w:val="%2."/>
+      <w:lvlJc w:val="left"/>
+      <w:pPr>
+        <w:ind w:left="1440" w:hanging="360"/>
+      </w:pPr>
+    </w:lvl>
+    <w:lvl w:ilvl="2" w:tplc="FFFFFFFF" w:tentative="1">
+      <w:start w:val="1"/>
+      <w:numFmt w:val="lowerRoman"/>
+      <w:lvlText w:val="%3."/>
+      <w:lvlJc w:val="right"/>
+      <w:pPr>
+        <w:ind w:left="2160" w:hanging="180"/>
+      </w:pPr>
+    </w:lvl>
+    <w:lvl w:ilvl="3" w:tplc="FFFFFFFF" w:tentative="1">
+      <w:start w:val="1"/>
+      <w:numFmt w:val="decimal"/>
+      <w:lvlText w:val="%4."/>
+      <w:lvlJc w:val="left"/>
+      <w:pPr>
+        <w:ind w:left="2880" w:hanging="360"/>
+      </w:pPr>
+    </w:lvl>
+    <w:lvl w:ilvl="4" w:tplc="FFFFFFFF" w:tentative="1">
+      <w:start w:val="1"/>
+      <w:numFmt w:val="lowerLetter"/>
+      <w:lvlText w:val="%5."/>
+      <w:lvlJc w:val="left"/>
+      <w:pPr>
+        <w:ind w:left="3600" w:hanging="360"/>
+      </w:pPr>
+    </w:lvl>
+    <w:lvl w:ilvl="5" w:tplc="FFFFFFFF" w:tentative="1">
+      <w:start w:val="1"/>
+      <w:numFmt w:val="lowerRoman"/>
+      <w:lvlText w:val="%6."/>
+      <w:lvlJc w:val="right"/>
+      <w:pPr>
+        <w:ind w:left="4320" w:hanging="180"/>
+      </w:pPr>
+    </w:lvl>
+    <w:lvl w:ilvl="6" w:tplc="FFFFFFFF" w:tentative="1">
+      <w:start w:val="1"/>
+      <w:numFmt w:val="decimal"/>
+      <w:lvlText w:val="%7."/>
+      <w:lvlJc w:val="left"/>
+      <w:pPr>
+        <w:ind w:left="5040" w:hanging="360"/>
+      </w:pPr>
+    </w:lvl>
+    <w:lvl w:ilvl="7" w:tplc="FFFFFFFF" w:tentative="1">
+      <w:start w:val="1"/>
+      <w:numFmt w:val="lowerLetter"/>
+      <w:lvlText w:val="%8."/>
+      <w:lvlJc w:val="left"/>
+      <w:pPr>
+        <w:ind w:left="5760" w:hanging="360"/>
+      </w:pPr>
+    </w:lvl>
+    <w:lvl w:ilvl="8" w:tplc="FFFFFFFF" w:tentative="1">
+      <w:start w:val="1"/>
+      <w:numFmt w:val="lowerRoman"/>
+      <w:lvlText w:val="%9."/>
+      <w:lvlJc w:val="right"/>
+      <w:pPr>
+        <w:ind w:left="6480" w:hanging="180"/>
+      </w:pPr>
+    </w:lvl>
+  </w:abstractNum>
+  <w:abstractNum w:abstractNumId="5" w15:restartNumberingAfterBreak="0">
+    <w:nsid w:val="147040CC"/>
+    <w:multiLevelType w:val="hybridMultilevel"/>
+    <w:tmpl w:val="944E0D1A"/>
+    <w:lvl w:ilvl="0" w:tplc="93489C60">
+      <w:start w:val="1"/>
+      <w:numFmt w:val="lowerRoman"/>
+      <w:lvlText w:val="%1."/>
+      <w:lvlJc w:val="left"/>
+      <w:pPr>
+        <w:ind w:left="1080" w:hanging="720"/>
+      </w:pPr>
+      <w:rPr>
+        <w:rFonts w:hint="default"/>
+      </w:rPr>
     </w:lvl>
     <w:lvl w:ilvl="1" w:tplc="48090019" w:tentative="1">
       <w:start w:val="1"/>
@@ -5404,7 +12043,93 @@
       </w:pPr>
     </w:lvl>
   </w:abstractNum>
-  <w:abstractNum w:abstractNumId="2" w15:restartNumberingAfterBreak="0">
+  <w:abstractNum w:abstractNumId="6" w15:restartNumberingAfterBreak="0">
+    <w:nsid w:val="1AF31148"/>
+    <w:multiLevelType w:val="hybridMultilevel"/>
+    <w:tmpl w:val="9FCCC28A"/>
+    <w:lvl w:ilvl="0" w:tplc="4809001B">
+      <w:start w:val="1"/>
+      <w:numFmt w:val="lowerRoman"/>
+      <w:lvlText w:val="%1."/>
+      <w:lvlJc w:val="right"/>
+      <w:pPr>
+        <w:ind w:left="720" w:hanging="360"/>
+      </w:pPr>
+    </w:lvl>
+    <w:lvl w:ilvl="1" w:tplc="48090019" w:tentative="1">
+      <w:start w:val="1"/>
+      <w:numFmt w:val="lowerLetter"/>
+      <w:lvlText w:val="%2."/>
+      <w:lvlJc w:val="left"/>
+      <w:pPr>
+        <w:ind w:left="1440" w:hanging="360"/>
+      </w:pPr>
+    </w:lvl>
+    <w:lvl w:ilvl="2" w:tplc="4809001B" w:tentative="1">
+      <w:start w:val="1"/>
+      <w:numFmt w:val="lowerRoman"/>
+      <w:lvlText w:val="%3."/>
+      <w:lvlJc w:val="right"/>
+      <w:pPr>
+        <w:ind w:left="2160" w:hanging="180"/>
+      </w:pPr>
+    </w:lvl>
+    <w:lvl w:ilvl="3" w:tplc="4809000F" w:tentative="1">
+      <w:start w:val="1"/>
+      <w:numFmt w:val="decimal"/>
+      <w:lvlText w:val="%4."/>
+      <w:lvlJc w:val="left"/>
+      <w:pPr>
+        <w:ind w:left="2880" w:hanging="360"/>
+      </w:pPr>
+    </w:lvl>
+    <w:lvl w:ilvl="4" w:tplc="48090019" w:tentative="1">
+      <w:start w:val="1"/>
+      <w:numFmt w:val="lowerLetter"/>
+      <w:lvlText w:val="%5."/>
+      <w:lvlJc w:val="left"/>
+      <w:pPr>
+        <w:ind w:left="3600" w:hanging="360"/>
+      </w:pPr>
+    </w:lvl>
+    <w:lvl w:ilvl="5" w:tplc="4809001B" w:tentative="1">
+      <w:start w:val="1"/>
+      <w:numFmt w:val="lowerRoman"/>
+      <w:lvlText w:val="%6."/>
+      <w:lvlJc w:val="right"/>
+      <w:pPr>
+        <w:ind w:left="4320" w:hanging="180"/>
+      </w:pPr>
+    </w:lvl>
+    <w:lvl w:ilvl="6" w:tplc="4809000F" w:tentative="1">
+      <w:start w:val="1"/>
+      <w:numFmt w:val="decimal"/>
+      <w:lvlText w:val="%7."/>
+      <w:lvlJc w:val="left"/>
+      <w:pPr>
+        <w:ind w:left="5040" w:hanging="360"/>
+      </w:pPr>
+    </w:lvl>
+    <w:lvl w:ilvl="7" w:tplc="48090019" w:tentative="1">
+      <w:start w:val="1"/>
+      <w:numFmt w:val="lowerLetter"/>
+      <w:lvlText w:val="%8."/>
+      <w:lvlJc w:val="left"/>
+      <w:pPr>
+        <w:ind w:left="5760" w:hanging="360"/>
+      </w:pPr>
+    </w:lvl>
+    <w:lvl w:ilvl="8" w:tplc="4809001B" w:tentative="1">
+      <w:start w:val="1"/>
+      <w:numFmt w:val="lowerRoman"/>
+      <w:lvlText w:val="%9."/>
+      <w:lvlJc w:val="right"/>
+      <w:pPr>
+        <w:ind w:left="6480" w:hanging="180"/>
+      </w:pPr>
+    </w:lvl>
+  </w:abstractNum>
+  <w:abstractNum w:abstractNumId="7" w15:restartNumberingAfterBreak="0">
     <w:nsid w:val="2100442F"/>
     <w:multiLevelType w:val="hybridMultilevel"/>
     <w:tmpl w:val="6BCA964E"/>
@@ -5493,7 +12218,7 @@
       </w:pPr>
     </w:lvl>
   </w:abstractNum>
-  <w:abstractNum w:abstractNumId="3" w15:restartNumberingAfterBreak="0">
+  <w:abstractNum w:abstractNumId="8" w15:restartNumberingAfterBreak="0">
     <w:nsid w:val="2A56543E"/>
     <w:multiLevelType w:val="hybridMultilevel"/>
     <w:tmpl w:val="BD0E3F5E"/>
@@ -5579,17 +12304,17 @@
       </w:pPr>
     </w:lvl>
   </w:abstractNum>
-  <w:abstractNum w:abstractNumId="4" w15:restartNumberingAfterBreak="0">
-    <w:nsid w:val="39E54D33"/>
+  <w:abstractNum w:abstractNumId="9" w15:restartNumberingAfterBreak="0">
+    <w:nsid w:val="2A763CDF"/>
     <w:multiLevelType w:val="hybridMultilevel"/>
-    <w:tmpl w:val="4FAA8FE8"/>
-    <w:lvl w:ilvl="0" w:tplc="280816F0">
+    <w:tmpl w:val="33B03BA8"/>
+    <w:lvl w:ilvl="0" w:tplc="48090019">
       <w:start w:val="1"/>
-      <w:numFmt w:val="upperRoman"/>
+      <w:numFmt w:val="lowerLetter"/>
       <w:lvlText w:val="%1."/>
       <w:lvlJc w:val="left"/>
       <w:pPr>
-        <w:ind w:left="1080" w:hanging="720"/>
+        <w:ind w:left="720" w:hanging="360"/>
       </w:pPr>
       <w:rPr>
         <w:rFonts w:hint="default"/>
@@ -5668,17 +12393,17 @@
       </w:pPr>
     </w:lvl>
   </w:abstractNum>
-  <w:abstractNum w:abstractNumId="5" w15:restartNumberingAfterBreak="0">
-    <w:nsid w:val="7A427B52"/>
+  <w:abstractNum w:abstractNumId="10" w15:restartNumberingAfterBreak="0">
+    <w:nsid w:val="39E54D33"/>
     <w:multiLevelType w:val="hybridMultilevel"/>
-    <w:tmpl w:val="DDA48620"/>
-    <w:lvl w:ilvl="0" w:tplc="4809001B">
+    <w:tmpl w:val="4FAA8FE8"/>
+    <w:lvl w:ilvl="0" w:tplc="280816F0">
       <w:start w:val="1"/>
-      <w:numFmt w:val="lowerRoman"/>
+      <w:numFmt w:val="upperRoman"/>
       <w:lvlText w:val="%1."/>
-      <w:lvlJc w:val="right"/>
-      <w:pPr>
-        <w:ind w:left="720" w:hanging="360"/>
+      <w:lvlJc w:val="left"/>
+      <w:pPr>
+        <w:ind w:left="1080" w:hanging="720"/>
       </w:pPr>
       <w:rPr>
         <w:rFonts w:hint="default"/>
@@ -5757,7 +12482,268 @@
       </w:pPr>
     </w:lvl>
   </w:abstractNum>
-  <w:abstractNum w:abstractNumId="6" w15:restartNumberingAfterBreak="0">
+  <w:abstractNum w:abstractNumId="11" w15:restartNumberingAfterBreak="0">
+    <w:nsid w:val="65D32BF7"/>
+    <w:multiLevelType w:val="hybridMultilevel"/>
+    <w:tmpl w:val="6AB8A026"/>
+    <w:lvl w:ilvl="0" w:tplc="FFFFFFFF">
+      <w:start w:val="1"/>
+      <w:numFmt w:val="lowerRoman"/>
+      <w:lvlText w:val="%1."/>
+      <w:lvlJc w:val="right"/>
+      <w:pPr>
+        <w:ind w:left="720" w:hanging="360"/>
+      </w:pPr>
+    </w:lvl>
+    <w:lvl w:ilvl="1" w:tplc="FFFFFFFF" w:tentative="1">
+      <w:start w:val="1"/>
+      <w:numFmt w:val="lowerLetter"/>
+      <w:lvlText w:val="%2."/>
+      <w:lvlJc w:val="left"/>
+      <w:pPr>
+        <w:ind w:left="1440" w:hanging="360"/>
+      </w:pPr>
+    </w:lvl>
+    <w:lvl w:ilvl="2" w:tplc="FFFFFFFF" w:tentative="1">
+      <w:start w:val="1"/>
+      <w:numFmt w:val="lowerRoman"/>
+      <w:lvlText w:val="%3."/>
+      <w:lvlJc w:val="right"/>
+      <w:pPr>
+        <w:ind w:left="2160" w:hanging="180"/>
+      </w:pPr>
+    </w:lvl>
+    <w:lvl w:ilvl="3" w:tplc="FFFFFFFF" w:tentative="1">
+      <w:start w:val="1"/>
+      <w:numFmt w:val="decimal"/>
+      <w:lvlText w:val="%4."/>
+      <w:lvlJc w:val="left"/>
+      <w:pPr>
+        <w:ind w:left="2880" w:hanging="360"/>
+      </w:pPr>
+    </w:lvl>
+    <w:lvl w:ilvl="4" w:tplc="FFFFFFFF" w:tentative="1">
+      <w:start w:val="1"/>
+      <w:numFmt w:val="lowerLetter"/>
+      <w:lvlText w:val="%5."/>
+      <w:lvlJc w:val="left"/>
+      <w:pPr>
+        <w:ind w:left="3600" w:hanging="360"/>
+      </w:pPr>
+    </w:lvl>
+    <w:lvl w:ilvl="5" w:tplc="FFFFFFFF" w:tentative="1">
+      <w:start w:val="1"/>
+      <w:numFmt w:val="lowerRoman"/>
+      <w:lvlText w:val="%6."/>
+      <w:lvlJc w:val="right"/>
+      <w:pPr>
+        <w:ind w:left="4320" w:hanging="180"/>
+      </w:pPr>
+    </w:lvl>
+    <w:lvl w:ilvl="6" w:tplc="FFFFFFFF" w:tentative="1">
+      <w:start w:val="1"/>
+      <w:numFmt w:val="decimal"/>
+      <w:lvlText w:val="%7."/>
+      <w:lvlJc w:val="left"/>
+      <w:pPr>
+        <w:ind w:left="5040" w:hanging="360"/>
+      </w:pPr>
+    </w:lvl>
+    <w:lvl w:ilvl="7" w:tplc="FFFFFFFF" w:tentative="1">
+      <w:start w:val="1"/>
+      <w:numFmt w:val="lowerLetter"/>
+      <w:lvlText w:val="%8."/>
+      <w:lvlJc w:val="left"/>
+      <w:pPr>
+        <w:ind w:left="5760" w:hanging="360"/>
+      </w:pPr>
+    </w:lvl>
+    <w:lvl w:ilvl="8" w:tplc="FFFFFFFF" w:tentative="1">
+      <w:start w:val="1"/>
+      <w:numFmt w:val="lowerRoman"/>
+      <w:lvlText w:val="%9."/>
+      <w:lvlJc w:val="right"/>
+      <w:pPr>
+        <w:ind w:left="6480" w:hanging="180"/>
+      </w:pPr>
+    </w:lvl>
+  </w:abstractNum>
+  <w:abstractNum w:abstractNumId="12" w15:restartNumberingAfterBreak="0">
+    <w:nsid w:val="66B32CAF"/>
+    <w:multiLevelType w:val="hybridMultilevel"/>
+    <w:tmpl w:val="20E2FE50"/>
+    <w:lvl w:ilvl="0" w:tplc="FFFFFFFF">
+      <w:start w:val="1"/>
+      <w:numFmt w:val="lowerRoman"/>
+      <w:lvlText w:val="%1."/>
+      <w:lvlJc w:val="right"/>
+      <w:pPr>
+        <w:ind w:left="720" w:hanging="360"/>
+      </w:pPr>
+    </w:lvl>
+    <w:lvl w:ilvl="1" w:tplc="FFFFFFFF" w:tentative="1">
+      <w:start w:val="1"/>
+      <w:numFmt w:val="lowerLetter"/>
+      <w:lvlText w:val="%2."/>
+      <w:lvlJc w:val="left"/>
+      <w:pPr>
+        <w:ind w:left="1440" w:hanging="360"/>
+      </w:pPr>
+    </w:lvl>
+    <w:lvl w:ilvl="2" w:tplc="FFFFFFFF" w:tentative="1">
+      <w:start w:val="1"/>
+      <w:numFmt w:val="lowerRoman"/>
+      <w:lvlText w:val="%3."/>
+      <w:lvlJc w:val="right"/>
+      <w:pPr>
+        <w:ind w:left="2160" w:hanging="180"/>
+      </w:pPr>
+    </w:lvl>
+    <w:lvl w:ilvl="3" w:tplc="FFFFFFFF" w:tentative="1">
+      <w:start w:val="1"/>
+      <w:numFmt w:val="decimal"/>
+      <w:lvlText w:val="%4."/>
+      <w:lvlJc w:val="left"/>
+      <w:pPr>
+        <w:ind w:left="2880" w:hanging="360"/>
+      </w:pPr>
+    </w:lvl>
+    <w:lvl w:ilvl="4" w:tplc="FFFFFFFF" w:tentative="1">
+      <w:start w:val="1"/>
+      <w:numFmt w:val="lowerLetter"/>
+      <w:lvlText w:val="%5."/>
+      <w:lvlJc w:val="left"/>
+      <w:pPr>
+        <w:ind w:left="3600" w:hanging="360"/>
+      </w:pPr>
+    </w:lvl>
+    <w:lvl w:ilvl="5" w:tplc="FFFFFFFF" w:tentative="1">
+      <w:start w:val="1"/>
+      <w:numFmt w:val="lowerRoman"/>
+      <w:lvlText w:val="%6."/>
+      <w:lvlJc w:val="right"/>
+      <w:pPr>
+        <w:ind w:left="4320" w:hanging="180"/>
+      </w:pPr>
+    </w:lvl>
+    <w:lvl w:ilvl="6" w:tplc="FFFFFFFF" w:tentative="1">
+      <w:start w:val="1"/>
+      <w:numFmt w:val="decimal"/>
+      <w:lvlText w:val="%7."/>
+      <w:lvlJc w:val="left"/>
+      <w:pPr>
+        <w:ind w:left="5040" w:hanging="360"/>
+      </w:pPr>
+    </w:lvl>
+    <w:lvl w:ilvl="7" w:tplc="FFFFFFFF" w:tentative="1">
+      <w:start w:val="1"/>
+      <w:numFmt w:val="lowerLetter"/>
+      <w:lvlText w:val="%8."/>
+      <w:lvlJc w:val="left"/>
+      <w:pPr>
+        <w:ind w:left="5760" w:hanging="360"/>
+      </w:pPr>
+    </w:lvl>
+    <w:lvl w:ilvl="8" w:tplc="FFFFFFFF" w:tentative="1">
+      <w:start w:val="1"/>
+      <w:numFmt w:val="lowerRoman"/>
+      <w:lvlText w:val="%9."/>
+      <w:lvlJc w:val="right"/>
+      <w:pPr>
+        <w:ind w:left="6480" w:hanging="180"/>
+      </w:pPr>
+    </w:lvl>
+  </w:abstractNum>
+  <w:abstractNum w:abstractNumId="13" w15:restartNumberingAfterBreak="0">
+    <w:nsid w:val="7A427B52"/>
+    <w:multiLevelType w:val="hybridMultilevel"/>
+    <w:tmpl w:val="DDA48620"/>
+    <w:lvl w:ilvl="0" w:tplc="4809001B">
+      <w:start w:val="1"/>
+      <w:numFmt w:val="lowerRoman"/>
+      <w:lvlText w:val="%1."/>
+      <w:lvlJc w:val="right"/>
+      <w:pPr>
+        <w:ind w:left="720" w:hanging="360"/>
+      </w:pPr>
+      <w:rPr>
+        <w:rFonts w:hint="default"/>
+      </w:rPr>
+    </w:lvl>
+    <w:lvl w:ilvl="1" w:tplc="48090019" w:tentative="1">
+      <w:start w:val="1"/>
+      <w:numFmt w:val="lowerLetter"/>
+      <w:lvlText w:val="%2."/>
+      <w:lvlJc w:val="left"/>
+      <w:pPr>
+        <w:ind w:left="1440" w:hanging="360"/>
+      </w:pPr>
+    </w:lvl>
+    <w:lvl w:ilvl="2" w:tplc="4809001B" w:tentative="1">
+      <w:start w:val="1"/>
+      <w:numFmt w:val="lowerRoman"/>
+      <w:lvlText w:val="%3."/>
+      <w:lvlJc w:val="right"/>
+      <w:pPr>
+        <w:ind w:left="2160" w:hanging="180"/>
+      </w:pPr>
+    </w:lvl>
+    <w:lvl w:ilvl="3" w:tplc="4809000F" w:tentative="1">
+      <w:start w:val="1"/>
+      <w:numFmt w:val="decimal"/>
+      <w:lvlText w:val="%4."/>
+      <w:lvlJc w:val="left"/>
+      <w:pPr>
+        <w:ind w:left="2880" w:hanging="360"/>
+      </w:pPr>
+    </w:lvl>
+    <w:lvl w:ilvl="4" w:tplc="48090019" w:tentative="1">
+      <w:start w:val="1"/>
+      <w:numFmt w:val="lowerLetter"/>
+      <w:lvlText w:val="%5."/>
+      <w:lvlJc w:val="left"/>
+      <w:pPr>
+        <w:ind w:left="3600" w:hanging="360"/>
+      </w:pPr>
+    </w:lvl>
+    <w:lvl w:ilvl="5" w:tplc="4809001B" w:tentative="1">
+      <w:start w:val="1"/>
+      <w:numFmt w:val="lowerRoman"/>
+      <w:lvlText w:val="%6."/>
+      <w:lvlJc w:val="right"/>
+      <w:pPr>
+        <w:ind w:left="4320" w:hanging="180"/>
+      </w:pPr>
+    </w:lvl>
+    <w:lvl w:ilvl="6" w:tplc="4809000F" w:tentative="1">
+      <w:start w:val="1"/>
+      <w:numFmt w:val="decimal"/>
+      <w:lvlText w:val="%7."/>
+      <w:lvlJc w:val="left"/>
+      <w:pPr>
+        <w:ind w:left="5040" w:hanging="360"/>
+      </w:pPr>
+    </w:lvl>
+    <w:lvl w:ilvl="7" w:tplc="48090019" w:tentative="1">
+      <w:start w:val="1"/>
+      <w:numFmt w:val="lowerLetter"/>
+      <w:lvlText w:val="%8."/>
+      <w:lvlJc w:val="left"/>
+      <w:pPr>
+        <w:ind w:left="5760" w:hanging="360"/>
+      </w:pPr>
+    </w:lvl>
+    <w:lvl w:ilvl="8" w:tplc="4809001B" w:tentative="1">
+      <w:start w:val="1"/>
+      <w:numFmt w:val="lowerRoman"/>
+      <w:lvlText w:val="%9."/>
+      <w:lvlJc w:val="right"/>
+      <w:pPr>
+        <w:ind w:left="6480" w:hanging="180"/>
+      </w:pPr>
+    </w:lvl>
+  </w:abstractNum>
+  <w:abstractNum w:abstractNumId="14" w15:restartNumberingAfterBreak="0">
     <w:nsid w:val="7B8E556B"/>
     <w:multiLevelType w:val="hybridMultilevel"/>
     <w:tmpl w:val="39B67F42"/>
@@ -5779,7 +12765,7 @@
       <w:lvlText w:val="%2."/>
       <w:lvlJc w:val="left"/>
       <w:pPr>
-        <w:ind w:left="1440" w:hanging="360"/>
+        <w:ind w:left="1080" w:hanging="360"/>
       </w:pPr>
       <w:rPr>
         <w:rFonts w:ascii="Times New Roman" w:hAnsi="Times New Roman" w:cs="Times New Roman" w:hint="default"/>
@@ -5852,25 +12838,49 @@
     </w:lvl>
   </w:abstractNum>
   <w:num w:numId="1" w16cid:durableId="521014666">
+    <w:abstractNumId w:val="14"/>
+  </w:num>
+  <w:num w:numId="2" w16cid:durableId="1055929354">
+    <w:abstractNumId w:val="10"/>
+  </w:num>
+  <w:num w:numId="3" w16cid:durableId="21127064">
+    <w:abstractNumId w:val="3"/>
+  </w:num>
+  <w:num w:numId="4" w16cid:durableId="212153578">
+    <w:abstractNumId w:val="13"/>
+  </w:num>
+  <w:num w:numId="5" w16cid:durableId="737485954">
+    <w:abstractNumId w:val="7"/>
+  </w:num>
+  <w:num w:numId="6" w16cid:durableId="1563371636">
     <w:abstractNumId w:val="6"/>
   </w:num>
-  <w:num w:numId="2" w16cid:durableId="1055929354">
+  <w:num w:numId="7" w16cid:durableId="455758096">
+    <w:abstractNumId w:val="8"/>
+  </w:num>
+  <w:num w:numId="8" w16cid:durableId="1263605599">
+    <w:abstractNumId w:val="11"/>
+  </w:num>
+  <w:num w:numId="9" w16cid:durableId="355933756">
+    <w:abstractNumId w:val="2"/>
+  </w:num>
+  <w:num w:numId="10" w16cid:durableId="1487933778">
+    <w:abstractNumId w:val="9"/>
+  </w:num>
+  <w:num w:numId="11" w16cid:durableId="1138373442">
+    <w:abstractNumId w:val="1"/>
+  </w:num>
+  <w:num w:numId="12" w16cid:durableId="775171459">
+    <w:abstractNumId w:val="0"/>
+  </w:num>
+  <w:num w:numId="13" w16cid:durableId="406999704">
+    <w:abstractNumId w:val="5"/>
+  </w:num>
+  <w:num w:numId="14" w16cid:durableId="198399348">
     <w:abstractNumId w:val="4"/>
   </w:num>
-  <w:num w:numId="3" w16cid:durableId="21127064">
-    <w:abstractNumId w:val="0"/>
-  </w:num>
-  <w:num w:numId="4" w16cid:durableId="212153578">
-    <w:abstractNumId w:val="5"/>
-  </w:num>
-  <w:num w:numId="5" w16cid:durableId="737485954">
-    <w:abstractNumId w:val="2"/>
-  </w:num>
-  <w:num w:numId="6" w16cid:durableId="1563371636">
-    <w:abstractNumId w:val="1"/>
-  </w:num>
-  <w:num w:numId="7" w16cid:durableId="455758096">
-    <w:abstractNumId w:val="3"/>
+  <w:num w:numId="15" w16cid:durableId="1911232072">
+    <w:abstractNumId w:val="12"/>
   </w:num>
 </w:numbering>
 </file>
@@ -6343,6 +13353,50 @@
       </w:tblBorders>
     </w:tblPr>
   </w:style>
+  <w:style w:type="paragraph" w:styleId="Header">
+    <w:name w:val="header"/>
+    <w:basedOn w:val="Normal"/>
+    <w:link w:val="HeaderChar"/>
+    <w:uiPriority w:val="99"/>
+    <w:unhideWhenUsed/>
+    <w:rsid w:val="00825512"/>
+    <w:pPr>
+      <w:tabs>
+        <w:tab w:val="center" w:pos="4513"/>
+        <w:tab w:val="right" w:pos="9026"/>
+      </w:tabs>
+      <w:spacing w:after="0" w:line="240" w:lineRule="auto"/>
+    </w:pPr>
+  </w:style>
+  <w:style w:type="character" w:customStyle="1" w:styleId="HeaderChar">
+    <w:name w:val="Header Char"/>
+    <w:basedOn w:val="DefaultParagraphFont"/>
+    <w:link w:val="Header"/>
+    <w:uiPriority w:val="99"/>
+    <w:rsid w:val="00825512"/>
+  </w:style>
+  <w:style w:type="paragraph" w:styleId="Footer">
+    <w:name w:val="footer"/>
+    <w:basedOn w:val="Normal"/>
+    <w:link w:val="FooterChar"/>
+    <w:uiPriority w:val="99"/>
+    <w:unhideWhenUsed/>
+    <w:rsid w:val="00825512"/>
+    <w:pPr>
+      <w:tabs>
+        <w:tab w:val="center" w:pos="4513"/>
+        <w:tab w:val="right" w:pos="9026"/>
+      </w:tabs>
+      <w:spacing w:after="0" w:line="240" w:lineRule="auto"/>
+    </w:pPr>
+  </w:style>
+  <w:style w:type="character" w:customStyle="1" w:styleId="FooterChar">
+    <w:name w:val="Footer Char"/>
+    <w:basedOn w:val="DefaultParagraphFont"/>
+    <w:link w:val="Footer"/>
+    <w:uiPriority w:val="99"/>
+    <w:rsid w:val="00825512"/>
+  </w:style>
 </w:styles>
 </file>
 
